--- a/content/project/introevol/assignments/evodots_assignment.docx
+++ b/content/project/introevol/assignments/evodots_assignment.docx
@@ -10,9 +10,7 @@
           <w:szCs w:val="22"/>
         </w:rPr>
       </w:pPr>
-      <w:bookmarkStart w:id="0" w:name="_GoBack"/>
-    </w:p>
-    <w:bookmarkEnd w:id="0"/>
+    </w:p>
     <w:p>
       <w:pPr>
         <w:rPr>
@@ -96,7 +94,25 @@
           <w:sz w:val="22"/>
           <w:szCs w:val="22"/>
         </w:rPr>
-        <w:t>Full names of your group members:</w:t>
+        <w:t>Full names</w:t>
+      </w:r>
+      <w:r>
+        <w:rPr>
+          <w:rFonts w:ascii="Arial" w:hAnsi="Arial" w:cs="Arial"/>
+          <w:b/>
+          <w:sz w:val="22"/>
+          <w:szCs w:val="22"/>
+        </w:rPr>
+        <w:t xml:space="preserve"> INCLUDING LAST NAMES</w:t>
+      </w:r>
+      <w:r>
+        <w:rPr>
+          <w:rFonts w:ascii="Arial" w:hAnsi="Arial" w:cs="Arial"/>
+          <w:b/>
+          <w:sz w:val="22"/>
+          <w:szCs w:val="22"/>
+        </w:rPr>
+        <w:t xml:space="preserve"> of your group members:</w:t>
       </w:r>
     </w:p>
     <w:p>
@@ -210,7 +226,9 @@
         <w:rPr>
           <w:rFonts w:ascii="Arial" w:hAnsi="Arial" w:cs="Arial"/>
           <w:b/>
+          <w:bCs/>
           <w:i/>
+          <w:iCs/>
           <w:sz w:val="22"/>
           <w:szCs w:val="22"/>
         </w:rPr>
@@ -219,398 +237,75 @@
         <w:rPr>
           <w:rFonts w:ascii="Arial" w:hAnsi="Arial" w:cs="Arial"/>
           <w:b/>
-          <w:sz w:val="22"/>
-          <w:szCs w:val="22"/>
-        </w:rPr>
-        <w:t>As usual, e</w:t>
+          <w:bCs/>
+          <w:sz w:val="22"/>
+          <w:szCs w:val="22"/>
+        </w:rPr>
+        <w:t xml:space="preserve">Exciting news: The entire group can hand in a SINGLE DOCUMENT if and only if we finish IN CLASS TODAY! </w:t>
       </w:r>
       <w:r>
         <w:rPr>
           <w:rFonts w:ascii="Arial" w:hAnsi="Arial" w:cs="Arial"/>
           <w:b/>
+          <w:bCs/>
           <w:i/>
-          <w:sz w:val="22"/>
-          <w:szCs w:val="22"/>
-        </w:rPr>
-        <w:t>ach group member MUST SUBMIT THEIR OWN WORK IN THEIR OWN WORDS, unless otherwise stated by the question</w:t>
+          <w:iCs/>
+          <w:sz w:val="22"/>
+          <w:szCs w:val="22"/>
+          <w:highlight w:val="yellow"/>
+        </w:rPr>
+        <w:t>~motivation~</w:t>
+      </w:r>
+    </w:p>
+    <w:p>
+      <w:pPr>
+        <w:rPr>
+          <w:rFonts w:ascii="Arial" w:hAnsi="Arial" w:cs="Arial"/>
+          <w:sz w:val="22"/>
+          <w:szCs w:val="22"/>
+        </w:rPr>
+      </w:pPr>
+      <w:r>
+        <w:rPr>
+          <w:rFonts w:ascii="Arial" w:hAnsi="Arial" w:cs="Arial"/>
+          <w:i/>
+          <w:iCs/>
+          <w:color w:val="FF0000"/>
+          <w:sz w:val="22"/>
+          <w:szCs w:val="22"/>
+        </w:rPr>
+        <w:t>As usual, p</w:t>
       </w:r>
       <w:r>
         <w:rPr>
           <w:rFonts w:ascii="Arial" w:hAnsi="Arial" w:cs="Arial"/>
-          <w:b/>
           <w:i/>
-          <w:sz w:val="22"/>
-          <w:szCs w:val="22"/>
-        </w:rPr>
-        <w:t>.</w:t>
+          <w:iCs/>
+          <w:color w:val="FF0000"/>
+          <w:sz w:val="22"/>
+          <w:szCs w:val="22"/>
+        </w:rPr>
+        <w:t>lease answer in a different color</w:t>
       </w:r>
       <w:r>
         <w:rPr>
           <w:rFonts w:ascii="Arial" w:hAnsi="Arial" w:cs="Arial"/>
-          <w:b/>
           <w:i/>
-          <w:sz w:val="22"/>
-          <w:szCs w:val="22"/>
-        </w:rPr>
-        <w:t xml:space="preserve"> If sentence guidelines are not given, assume 1—2 sentences.</w:t>
-      </w:r>
-    </w:p>
-    <w:p>
-      <w:pPr>
-        <w:rPr>
-          <w:rFonts w:ascii="Arial" w:hAnsi="Arial" w:cs="Arial"/>
-          <w:b/>
-          <w:sz w:val="22"/>
-          <w:szCs w:val="22"/>
-        </w:rPr>
-      </w:pPr>
-    </w:p>
-    <w:p>
-      <w:pPr>
-        <w:rPr>
-          <w:rFonts w:ascii="Arial" w:hAnsi="Arial" w:cs="Arial"/>
-          <w:b/>
-          <w:sz w:val="22"/>
-          <w:szCs w:val="22"/>
-        </w:rPr>
-      </w:pPr>
-      <w:r>
-        <w:rPr>
-          <w:rFonts w:ascii="Arial" w:hAnsi="Arial" w:cs="Arial"/>
-          <w:b/>
-          <w:sz w:val="22"/>
-          <w:szCs w:val="22"/>
-        </w:rPr>
-        <w:t>Introductory Questions</w:t>
-      </w:r>
-    </w:p>
-    <w:p>
-      <w:pPr>
-        <w:rPr>
-          <w:rFonts w:ascii="Arial" w:hAnsi="Arial" w:cs="Arial"/>
-          <w:sz w:val="22"/>
-          <w:szCs w:val="22"/>
-        </w:rPr>
-      </w:pPr>
-      <w:r>
-        <w:rPr>
-          <w:rFonts w:ascii="Arial" w:hAnsi="Arial" w:cs="Arial"/>
-          <w:sz w:val="22"/>
-          <w:szCs w:val="22"/>
-        </w:rPr>
-        <w:t xml:space="preserve">For the questions in this section </w:t>
+          <w:iCs/>
+          <w:color w:val="FF0000"/>
+          <w:sz w:val="22"/>
+          <w:szCs w:val="22"/>
+        </w:rPr>
+        <w:t>!</w:t>
       </w:r>
       <w:r>
         <w:rPr>
           <w:rFonts w:ascii="Arial" w:hAnsi="Arial" w:cs="Arial"/>
-          <w:i/>
-          <w:sz w:val="22"/>
-          <w:szCs w:val="22"/>
-        </w:rPr>
-        <w:t>and this section alone</w:t>
+          <w:sz w:val="22"/>
+          <w:szCs w:val="22"/>
+        </w:rPr>
+        <w:t xml:space="preserve"> For ALL TABLES make sure they do NOT go over a page break!</w:t>
       </w:r>
-      <w:r>
-        <w:rPr>
-          <w:rFonts w:ascii="Arial" w:hAnsi="Arial" w:cs="Arial"/>
-          <w:sz w:val="22"/>
-          <w:szCs w:val="22"/>
-        </w:rPr>
-        <w:t xml:space="preserve">, all group members may use the same wording. </w:t>
-      </w:r>
-    </w:p>
-    <w:p>
-      <w:pPr>
-        <w:rPr>
-          <w:rFonts w:ascii="Arial" w:hAnsi="Arial" w:cs="Arial"/>
-          <w:b/>
-          <w:sz w:val="22"/>
-          <w:szCs w:val="22"/>
-        </w:rPr>
-      </w:pPr>
-    </w:p>
-    <w:p>
-      <w:pPr>
-        <w:pStyle w:val="ListParagraph"/>
-        <w:numPr>
-          <w:ilvl w:val="0"/>
-          <w:numId w:val="3"/>
-        </w:numPr>
-        <w:rPr>
-          <w:rFonts w:ascii="Arial" w:hAnsi="Arial" w:cs="Arial"/>
-          <w:sz w:val="22"/>
-          <w:szCs w:val="22"/>
-        </w:rPr>
-      </w:pPr>
-      <w:r>
-        <w:rPr>
-          <w:rFonts w:ascii="Arial" w:hAnsi="Arial" w:cs="Arial"/>
-          <w:sz w:val="22"/>
-          <w:szCs w:val="22"/>
-        </w:rPr>
-        <w:t xml:space="preserve">Record </w:t>
-      </w:r>
-      <w:r>
-        <w:rPr>
-          <w:rFonts w:ascii="Arial" w:hAnsi="Arial" w:cs="Arial"/>
-          <w:sz w:val="22"/>
-          <w:szCs w:val="22"/>
-        </w:rPr>
-        <w:t>2—3</w:t>
-      </w:r>
-      <w:r>
-        <w:rPr>
-          <w:rFonts w:ascii="Arial" w:hAnsi="Arial" w:cs="Arial"/>
-          <w:sz w:val="22"/>
-          <w:szCs w:val="22"/>
-        </w:rPr>
-        <w:t xml:space="preserve"> different observations about the behavior of your population of dots below. </w:t>
-      </w:r>
-      <w:r>
-        <w:rPr>
-          <w:rFonts w:ascii="Arial" w:hAnsi="Arial" w:cs="Arial"/>
-          <w:i/>
-          <w:sz w:val="22"/>
-          <w:szCs w:val="22"/>
-        </w:rPr>
-        <w:t>For this question</w:t>
-      </w:r>
-      <w:r>
-        <w:rPr>
-          <w:rFonts w:ascii="Arial" w:hAnsi="Arial" w:cs="Arial"/>
-          <w:sz w:val="22"/>
-          <w:szCs w:val="22"/>
-        </w:rPr>
-        <w:t>, all group members may use the same wording.</w:t>
-      </w:r>
-    </w:p>
-    <w:p>
-      <w:pPr>
-        <w:pStyle w:val="ListParagraph"/>
-        <w:ind w:left="1440"/>
-        <w:rPr>
-          <w:rFonts w:ascii="Arial" w:hAnsi="Arial" w:cs="Arial"/>
-          <w:sz w:val="22"/>
-          <w:szCs w:val="22"/>
-        </w:rPr>
-      </w:pPr>
-    </w:p>
-    <w:p>
-      <w:pPr>
-        <w:rPr>
-          <w:rFonts w:ascii="Arial" w:hAnsi="Arial" w:cs="Arial"/>
-          <w:sz w:val="22"/>
-          <w:szCs w:val="22"/>
-        </w:rPr>
-      </w:pPr>
-    </w:p>
-    <w:p>
-      <w:pPr>
-        <w:pStyle w:val="ListParagraph"/>
-        <w:ind w:left="1440"/>
-        <w:rPr>
-          <w:rFonts w:ascii="Arial" w:hAnsi="Arial" w:cs="Arial"/>
-          <w:sz w:val="22"/>
-          <w:szCs w:val="22"/>
-        </w:rPr>
-      </w:pPr>
-    </w:p>
-    <w:p>
-      <w:pPr>
-        <w:pStyle w:val="ListParagraph"/>
-        <w:numPr>
-          <w:ilvl w:val="0"/>
-          <w:numId w:val="3"/>
-        </w:numPr>
-        <w:rPr>
-          <w:rFonts w:ascii="Arial" w:hAnsi="Arial" w:cs="Arial"/>
-          <w:sz w:val="22"/>
-          <w:szCs w:val="22"/>
-        </w:rPr>
-      </w:pPr>
-      <w:r>
-        <w:rPr>
-          <w:rFonts w:ascii="Arial" w:hAnsi="Arial" w:cs="Arial"/>
-          <w:sz w:val="22"/>
-          <w:szCs w:val="22"/>
-        </w:rPr>
-        <w:t>E</w:t>
-      </w:r>
-      <w:r>
-        <w:rPr>
-          <w:rFonts w:ascii="Arial" w:hAnsi="Arial" w:cs="Arial"/>
-          <w:sz w:val="22"/>
-          <w:szCs w:val="22"/>
-        </w:rPr>
-        <w:t>xplain why the “starting population” and the “current population” bar plots are the same or different. In your answer, you must consider whether any evolution took place between the starting and current populations.</w:t>
-      </w:r>
-      <w:r>
-        <w:rPr>
-          <w:rFonts w:ascii="Arial" w:hAnsi="Arial" w:cs="Arial"/>
-          <w:sz w:val="22"/>
-          <w:szCs w:val="22"/>
-        </w:rPr>
-        <w:t xml:space="preserve"> (2-3 sentences)</w:t>
-      </w:r>
-    </w:p>
-    <w:p>
-      <w:pPr>
-        <w:rPr>
-          <w:rFonts w:ascii="Arial" w:hAnsi="Arial" w:cs="Arial"/>
-          <w:sz w:val="22"/>
-          <w:szCs w:val="22"/>
-        </w:rPr>
-      </w:pPr>
-    </w:p>
-    <w:p>
-      <w:pPr>
-        <w:pStyle w:val="ListParagraph"/>
-        <w:rPr>
-          <w:rFonts w:ascii="Arial" w:hAnsi="Arial" w:cs="Arial"/>
-          <w:sz w:val="22"/>
-          <w:szCs w:val="22"/>
-        </w:rPr>
-      </w:pPr>
-    </w:p>
-    <w:p>
-      <w:pPr>
-        <w:pStyle w:val="ListParagraph"/>
-        <w:numPr>
-          <w:ilvl w:val="0"/>
-          <w:numId w:val="3"/>
-        </w:numPr>
-        <w:rPr>
-          <w:rFonts w:ascii="Arial" w:hAnsi="Arial" w:cs="Arial"/>
-          <w:sz w:val="22"/>
-          <w:szCs w:val="22"/>
-        </w:rPr>
-      </w:pPr>
-      <w:r>
-        <w:rPr>
-          <w:rFonts w:ascii="Arial" w:hAnsi="Arial" w:cs="Arial"/>
-          <w:sz w:val="22"/>
-          <w:szCs w:val="22"/>
-        </w:rPr>
-        <w:t>Explain</w:t>
-      </w:r>
-      <w:r>
-        <w:rPr>
-          <w:rFonts w:ascii="Arial" w:hAnsi="Arial" w:cs="Arial"/>
-          <w:sz w:val="22"/>
-          <w:szCs w:val="22"/>
-        </w:rPr>
-        <w:t xml:space="preserve"> why the bar plots before and after predation are the same or different. In your answer, you must consider whether any evolution took place during the predation.</w:t>
-      </w:r>
-      <w:r>
-        <w:rPr>
-          <w:rFonts w:ascii="Arial" w:hAnsi="Arial" w:cs="Arial"/>
-          <w:sz w:val="22"/>
-          <w:szCs w:val="22"/>
-        </w:rPr>
-        <w:t xml:space="preserve"> (2-3 sentences)</w:t>
-      </w:r>
-    </w:p>
-    <w:p>
-      <w:pPr>
-        <w:rPr>
-          <w:rFonts w:ascii="Arial" w:hAnsi="Arial" w:cs="Arial"/>
-          <w:sz w:val="22"/>
-          <w:szCs w:val="22"/>
-        </w:rPr>
-      </w:pPr>
-    </w:p>
-    <w:p>
-      <w:pPr>
-        <w:pStyle w:val="ListParagraph"/>
-        <w:rPr>
-          <w:rFonts w:ascii="Arial" w:hAnsi="Arial" w:cs="Arial"/>
-          <w:sz w:val="22"/>
-          <w:szCs w:val="22"/>
-        </w:rPr>
-      </w:pPr>
-    </w:p>
-    <w:p>
-      <w:pPr>
-        <w:pStyle w:val="ListParagraph"/>
-        <w:rPr>
-          <w:rFonts w:ascii="Arial" w:hAnsi="Arial" w:cs="Arial"/>
-          <w:sz w:val="22"/>
-          <w:szCs w:val="22"/>
-        </w:rPr>
-      </w:pPr>
-    </w:p>
-    <w:p>
-      <w:pPr>
-        <w:pStyle w:val="ListParagraph"/>
-        <w:numPr>
-          <w:ilvl w:val="0"/>
-          <w:numId w:val="3"/>
-        </w:numPr>
-        <w:rPr>
-          <w:rFonts w:ascii="Arial" w:hAnsi="Arial" w:cs="Arial"/>
-          <w:sz w:val="22"/>
-          <w:szCs w:val="22"/>
-        </w:rPr>
-      </w:pPr>
-      <w:r>
-        <w:rPr>
-          <w:rFonts w:ascii="Arial" w:hAnsi="Arial" w:cs="Arial"/>
-          <w:sz w:val="22"/>
-          <w:szCs w:val="22"/>
-        </w:rPr>
-        <w:t>E</w:t>
-      </w:r>
-      <w:r>
-        <w:rPr>
-          <w:rFonts w:ascii="Arial" w:hAnsi="Arial" w:cs="Arial"/>
-          <w:sz w:val="22"/>
-          <w:szCs w:val="22"/>
-        </w:rPr>
-        <w:t>xplain why the bar plots before and after reproduction are the same or different. In your answer, you must consider whether any evolution took place during reproduction.</w:t>
-      </w:r>
-      <w:r>
-        <w:rPr>
-          <w:rFonts w:ascii="Arial" w:hAnsi="Arial" w:cs="Arial"/>
-          <w:sz w:val="22"/>
-          <w:szCs w:val="22"/>
-        </w:rPr>
-        <w:t xml:space="preserve"> (2-3 sentences)</w:t>
-      </w:r>
-    </w:p>
-    <w:p>
-      <w:pPr>
-        <w:rPr>
-          <w:rFonts w:ascii="Arial" w:hAnsi="Arial" w:cs="Arial"/>
-          <w:sz w:val="22"/>
-          <w:szCs w:val="22"/>
-        </w:rPr>
-      </w:pPr>
-    </w:p>
-    <w:p>
-      <w:pPr>
-        <w:rPr>
-          <w:rFonts w:ascii="Arial" w:hAnsi="Arial" w:cs="Arial"/>
-          <w:sz w:val="22"/>
-          <w:szCs w:val="22"/>
-        </w:rPr>
-      </w:pPr>
-    </w:p>
-    <w:p>
-      <w:pPr>
-        <w:rPr>
-          <w:rFonts w:ascii="Arial" w:hAnsi="Arial" w:cs="Arial"/>
-          <w:sz w:val="22"/>
-          <w:szCs w:val="22"/>
-        </w:rPr>
-      </w:pPr>
-    </w:p>
-    <w:p>
-      <w:pPr>
-        <w:rPr>
-          <w:rFonts w:ascii="Arial" w:hAnsi="Arial" w:cs="Arial"/>
-          <w:sz w:val="22"/>
-          <w:szCs w:val="22"/>
-        </w:rPr>
-      </w:pPr>
     </w:p>
     <w:p>
       <w:pPr>
@@ -695,7 +390,7 @@
           <w:sz w:val="22"/>
           <w:szCs w:val="22"/>
         </w:rPr>
-        <w:t>are your alternative and null</w:t>
+        <w:t xml:space="preserve">is your prediction for dot </w:t>
       </w:r>
       <w:r>
         <w:rPr>
@@ -703,7 +398,7 @@
           <w:sz w:val="22"/>
           <w:szCs w:val="22"/>
         </w:rPr>
-        <w:t xml:space="preserve"> hypothes</w:t>
+        <w:t>phenotype</w:t>
       </w:r>
       <w:r>
         <w:rPr>
@@ -711,23 +406,7 @@
           <w:sz w:val="22"/>
           <w:szCs w:val="22"/>
         </w:rPr>
-        <w:t>e</w:t>
-      </w:r>
-      <w:r>
-        <w:rPr>
-          <w:rFonts w:ascii="Arial" w:hAnsi="Arial" w:cs="Arial"/>
-          <w:sz w:val="22"/>
-          <w:szCs w:val="22"/>
-        </w:rPr>
-        <w:t>s for how the population of dots will look</w:t>
-      </w:r>
-      <w:r>
-        <w:rPr>
-          <w:rFonts w:ascii="Arial" w:hAnsi="Arial" w:cs="Arial"/>
-          <w:sz w:val="22"/>
-          <w:szCs w:val="22"/>
-        </w:rPr>
-        <w:t xml:space="preserve"> (in terms of distribution of dot speeds)</w:t>
+        <w:t xml:space="preserve"> frequencies</w:t>
       </w:r>
       <w:r>
         <w:rPr>
@@ -753,6 +432,16 @@
         </w:rPr>
         <w:t xml:space="preserve"> generations? </w:t>
       </w:r>
+    </w:p>
+    <w:p>
+      <w:pPr>
+        <w:pStyle w:val="ListParagraph"/>
+        <w:rPr>
+          <w:rFonts w:ascii="Arial" w:hAnsi="Arial" w:cs="Arial"/>
+          <w:sz w:val="22"/>
+          <w:szCs w:val="22"/>
+        </w:rPr>
+      </w:pPr>
     </w:p>
     <w:p>
       <w:pPr>
@@ -2886,7 +2575,7 @@
           <w:sz w:val="22"/>
           <w:szCs w:val="22"/>
         </w:rPr>
-        <w:t>How</w:t>
+        <w:t xml:space="preserve">How, if at </w:t>
       </w:r>
       <w:r>
         <w:rPr>
@@ -2894,50 +2583,8 @@
           <w:sz w:val="22"/>
           <w:szCs w:val="22"/>
         </w:rPr>
-        <w:t xml:space="preserve">, </w:t>
+        <w:t>all, did dot phenotype frequencies change after 5 generations? Was your prediction right or wrong?</w:t>
       </w:r>
-      <w:r>
-        <w:rPr>
-          <w:rFonts w:ascii="Arial" w:hAnsi="Arial" w:cs="Arial"/>
-          <w:sz w:val="22"/>
-          <w:szCs w:val="22"/>
-        </w:rPr>
-        <w:t>if at all,</w:t>
-      </w:r>
-      <w:r>
-        <w:rPr>
-          <w:rFonts w:ascii="Arial" w:hAnsi="Arial" w:cs="Arial"/>
-          <w:sz w:val="22"/>
-          <w:szCs w:val="22"/>
-        </w:rPr>
-        <w:t xml:space="preserve"> did the dot </w:t>
-      </w:r>
-      <w:r>
-        <w:rPr>
-          <w:rFonts w:ascii="Arial" w:hAnsi="Arial" w:cs="Arial"/>
-          <w:sz w:val="22"/>
-          <w:szCs w:val="22"/>
-        </w:rPr>
-        <w:t xml:space="preserve">population </w:t>
-      </w:r>
-      <w:r>
-        <w:rPr>
-          <w:rFonts w:ascii="Arial" w:hAnsi="Arial" w:cs="Arial"/>
-          <w:sz w:val="22"/>
-          <w:szCs w:val="22"/>
-        </w:rPr>
-        <w:t>change over time? Do these results support your hypothesis, or do they fail to support your hypothesis?</w:t>
-      </w:r>
-    </w:p>
-    <w:p>
-      <w:pPr>
-        <w:pStyle w:val="ListParagraph"/>
-        <w:rPr>
-          <w:rFonts w:ascii="Arial" w:hAnsi="Arial" w:cs="Arial"/>
-          <w:sz w:val="22"/>
-          <w:szCs w:val="22"/>
-        </w:rPr>
-      </w:pPr>
     </w:p>
     <w:p>
       <w:pPr>
@@ -2988,7 +2635,7 @@
           <w:sz w:val="22"/>
           <w:szCs w:val="22"/>
         </w:rPr>
-        <w:t>W</w:t>
+        <w:t xml:space="preserve">What do you predict </w:t>
       </w:r>
       <w:r>
         <w:rPr>
@@ -2996,7 +2643,7 @@
           <w:sz w:val="22"/>
           <w:szCs w:val="22"/>
         </w:rPr>
-        <w:t>hat do you predict the population of dots would look like</w:t>
+        <w:t xml:space="preserve">for the frequency of dot phenotypes if you did this for </w:t>
       </w:r>
       <w:r>
         <w:rPr>
@@ -3004,32 +2651,11 @@
           <w:sz w:val="22"/>
           <w:szCs w:val="22"/>
         </w:rPr>
-        <w:t xml:space="preserve"> after 50 generations of predation (instead of 5), under this exercise’s conditions?</w:t>
+        <w:t>50 generations of predation (instead of 5), under this exercise’s conditions?</w:t>
       </w:r>
     </w:p>
     <w:p>
       <w:pPr>
-        <w:pStyle w:val="ListParagraph"/>
-        <w:rPr>
-          <w:rFonts w:ascii="Arial" w:hAnsi="Arial" w:cs="Arial"/>
-          <w:sz w:val="22"/>
-          <w:szCs w:val="22"/>
-        </w:rPr>
-      </w:pPr>
-    </w:p>
-    <w:p>
-      <w:pPr>
-        <w:pStyle w:val="ListParagraph"/>
-        <w:rPr>
-          <w:rFonts w:ascii="Arial" w:hAnsi="Arial" w:cs="Arial"/>
-          <w:sz w:val="22"/>
-          <w:szCs w:val="22"/>
-        </w:rPr>
-      </w:pPr>
-    </w:p>
-    <w:p>
-      <w:pPr>
-        <w:pStyle w:val="ListParagraph"/>
         <w:rPr>
           <w:rFonts w:ascii="Arial" w:hAnsi="Arial" w:cs="Arial"/>
           <w:sz w:val="22"/>
@@ -3112,6 +2738,26 @@
     <w:p>
       <w:pPr>
         <w:pStyle w:val="ListParagraph"/>
+        <w:rPr>
+          <w:rFonts w:ascii="Arial" w:hAnsi="Arial" w:cs="Arial"/>
+          <w:sz w:val="22"/>
+          <w:szCs w:val="22"/>
+        </w:rPr>
+      </w:pPr>
+    </w:p>
+    <w:p>
+      <w:pPr>
+        <w:pStyle w:val="ListParagraph"/>
+        <w:rPr>
+          <w:rFonts w:ascii="Arial" w:hAnsi="Arial" w:cs="Arial"/>
+          <w:sz w:val="22"/>
+          <w:szCs w:val="22"/>
+        </w:rPr>
+      </w:pPr>
+    </w:p>
+    <w:p>
+      <w:pPr>
+        <w:pStyle w:val="ListParagraph"/>
         <w:numPr>
           <w:ilvl w:val="0"/>
           <w:numId w:val="4"/>
@@ -3143,48 +2789,6 @@
     </w:p>
     <w:p>
       <w:pPr>
-        <w:autoSpaceDE w:val="0"/>
-        <w:autoSpaceDN w:val="0"/>
-        <w:adjustRightInd w:val="0"/>
-        <w:rPr>
-          <w:rFonts w:ascii="Arial" w:hAnsi="Arial" w:cs="Arial"/>
-          <w:sz w:val="22"/>
-          <w:szCs w:val="22"/>
-        </w:rPr>
-      </w:pPr>
-    </w:p>
-    <w:p>
-      <w:pPr>
-        <w:pStyle w:val="ListParagraph"/>
-        <w:rPr>
-          <w:rFonts w:ascii="Arial" w:hAnsi="Arial" w:cs="Arial"/>
-          <w:sz w:val="22"/>
-          <w:szCs w:val="22"/>
-        </w:rPr>
-      </w:pPr>
-    </w:p>
-    <w:p>
-      <w:pPr>
-        <w:pStyle w:val="ListParagraph"/>
-        <w:rPr>
-          <w:rFonts w:ascii="Arial" w:hAnsi="Arial" w:cs="Arial"/>
-          <w:sz w:val="22"/>
-          <w:szCs w:val="22"/>
-        </w:rPr>
-      </w:pPr>
-    </w:p>
-    <w:p>
-      <w:pPr>
-        <w:pStyle w:val="ListParagraph"/>
-        <w:rPr>
-          <w:rFonts w:ascii="Arial" w:hAnsi="Arial" w:cs="Arial"/>
-          <w:sz w:val="22"/>
-          <w:szCs w:val="22"/>
-        </w:rPr>
-      </w:pPr>
-    </w:p>
-    <w:p>
-      <w:pPr>
         <w:pStyle w:val="ListParagraph"/>
         <w:rPr>
           <w:rFonts w:ascii="Arial" w:hAnsi="Arial" w:cs="Arial"/>
@@ -3255,7 +2859,7 @@
         <w:pStyle w:val="ListParagraph"/>
         <w:numPr>
           <w:ilvl w:val="0"/>
-          <w:numId w:val="12"/>
+          <w:numId w:val="17"/>
         </w:numPr>
         <w:rPr>
           <w:rFonts w:ascii="Arial" w:hAnsi="Arial" w:cs="Arial"/>
@@ -3269,7 +2873,7 @@
           <w:sz w:val="22"/>
           <w:szCs w:val="22"/>
         </w:rPr>
-        <w:t xml:space="preserve">What are your alternative and null hypotheses for how the population of dots will look (in terms of distribution of dot speeds) after </w:t>
+        <w:t xml:space="preserve">What </w:t>
       </w:r>
       <w:r>
         <w:rPr>
@@ -3277,7 +2881,7 @@
           <w:sz w:val="22"/>
           <w:szCs w:val="22"/>
         </w:rPr>
-        <w:t>5</w:t>
+        <w:t>is your prediction for dot phenotype frequencies</w:t>
       </w:r>
       <w:r>
         <w:rPr>
@@ -3285,38 +2889,8 @@
           <w:sz w:val="22"/>
           <w:szCs w:val="22"/>
         </w:rPr>
-        <w:t xml:space="preserve"> generations?</w:t>
+        <w:t xml:space="preserve"> after 5 generations? </w:t>
       </w:r>
-    </w:p>
-    <w:p>
-      <w:pPr>
-        <w:pStyle w:val="ListParagraph"/>
-        <w:rPr>
-          <w:rFonts w:ascii="Arial" w:hAnsi="Arial" w:cs="Arial"/>
-          <w:sz w:val="22"/>
-          <w:szCs w:val="22"/>
-        </w:rPr>
-      </w:pPr>
-    </w:p>
-    <w:p>
-      <w:pPr>
-        <w:pStyle w:val="ListParagraph"/>
-        <w:rPr>
-          <w:rFonts w:ascii="Arial" w:hAnsi="Arial" w:cs="Arial"/>
-          <w:sz w:val="22"/>
-          <w:szCs w:val="22"/>
-        </w:rPr>
-      </w:pPr>
-    </w:p>
-    <w:p>
-      <w:pPr>
-        <w:pStyle w:val="ListParagraph"/>
-        <w:rPr>
-          <w:rFonts w:ascii="Arial" w:hAnsi="Arial" w:cs="Arial"/>
-          <w:sz w:val="22"/>
-          <w:szCs w:val="22"/>
-        </w:rPr>
-      </w:pPr>
     </w:p>
     <w:p>
       <w:pPr>
@@ -3363,7 +2937,7 @@
         <w:pStyle w:val="ListParagraph"/>
         <w:numPr>
           <w:ilvl w:val="0"/>
-          <w:numId w:val="12"/>
+          <w:numId w:val="17"/>
         </w:numPr>
         <w:rPr>
           <w:rFonts w:ascii="Arial" w:hAnsi="Arial" w:cs="Arial"/>
@@ -5434,100 +5008,6 @@
     <w:p>
       <w:pPr>
         <w:pStyle w:val="ListParagraph"/>
-        <w:numPr>
-          <w:ilvl w:val="0"/>
-          <w:numId w:val="12"/>
-        </w:numPr>
-        <w:rPr>
-          <w:rFonts w:ascii="Arial" w:hAnsi="Arial" w:cs="Arial"/>
-          <w:sz w:val="22"/>
-          <w:szCs w:val="22"/>
-        </w:rPr>
-      </w:pPr>
-      <w:r>
-        <w:rPr>
-          <w:rFonts w:ascii="Arial" w:hAnsi="Arial" w:cs="Arial"/>
-          <w:sz w:val="22"/>
-          <w:szCs w:val="22"/>
-        </w:rPr>
-        <w:t>How</w:t>
-      </w:r>
-      <w:r>
-        <w:rPr>
-          <w:rFonts w:ascii="Arial" w:hAnsi="Arial" w:cs="Arial"/>
-          <w:sz w:val="22"/>
-          <w:szCs w:val="22"/>
-        </w:rPr>
-        <w:t>, if at all,</w:t>
-      </w:r>
-      <w:r>
-        <w:rPr>
-          <w:rFonts w:ascii="Arial" w:hAnsi="Arial" w:cs="Arial"/>
-          <w:sz w:val="22"/>
-          <w:szCs w:val="22"/>
-        </w:rPr>
-        <w:t xml:space="preserve"> did the dot </w:t>
-      </w:r>
-      <w:r>
-        <w:rPr>
-          <w:rFonts w:ascii="Arial" w:hAnsi="Arial" w:cs="Arial"/>
-          <w:sz w:val="22"/>
-          <w:szCs w:val="22"/>
-        </w:rPr>
-        <w:t xml:space="preserve">population </w:t>
-      </w:r>
-      <w:r>
-        <w:rPr>
-          <w:rFonts w:ascii="Arial" w:hAnsi="Arial" w:cs="Arial"/>
-          <w:sz w:val="22"/>
-          <w:szCs w:val="22"/>
-        </w:rPr>
-        <w:t>change over time? Do these results support your hypothesis, or do they fail to support your hypothesis?</w:t>
-      </w:r>
-    </w:p>
-    <w:p>
-      <w:pPr>
-        <w:pStyle w:val="ListParagraph"/>
-        <w:rPr>
-          <w:rFonts w:ascii="Arial" w:hAnsi="Arial" w:cs="Arial"/>
-          <w:sz w:val="22"/>
-          <w:szCs w:val="22"/>
-        </w:rPr>
-      </w:pPr>
-    </w:p>
-    <w:p>
-      <w:pPr>
-        <w:pStyle w:val="ListParagraph"/>
-        <w:rPr>
-          <w:rFonts w:ascii="Arial" w:hAnsi="Arial" w:cs="Arial"/>
-          <w:sz w:val="22"/>
-          <w:szCs w:val="22"/>
-        </w:rPr>
-      </w:pPr>
-    </w:p>
-    <w:p>
-      <w:pPr>
-        <w:pStyle w:val="ListParagraph"/>
-        <w:rPr>
-          <w:rFonts w:ascii="Arial" w:hAnsi="Arial" w:cs="Arial"/>
-          <w:sz w:val="22"/>
-          <w:szCs w:val="22"/>
-        </w:rPr>
-      </w:pPr>
-    </w:p>
-    <w:p>
-      <w:pPr>
-        <w:pStyle w:val="ListParagraph"/>
-        <w:rPr>
-          <w:rFonts w:ascii="Arial" w:hAnsi="Arial" w:cs="Arial"/>
-          <w:sz w:val="22"/>
-          <w:szCs w:val="22"/>
-        </w:rPr>
-      </w:pPr>
-    </w:p>
-    <w:p>
-      <w:pPr>
-        <w:pStyle w:val="ListParagraph"/>
         <w:rPr>
           <w:rFonts w:ascii="Arial" w:hAnsi="Arial" w:cs="Arial"/>
           <w:sz w:val="22"/>
@@ -5540,7 +5020,7 @@
         <w:pStyle w:val="ListParagraph"/>
         <w:numPr>
           <w:ilvl w:val="0"/>
-          <w:numId w:val="12"/>
+          <w:numId w:val="17"/>
         </w:numPr>
         <w:rPr>
           <w:rFonts w:ascii="Arial" w:hAnsi="Arial" w:cs="Arial"/>
@@ -5554,18 +5034,16 @@
           <w:sz w:val="22"/>
           <w:szCs w:val="22"/>
         </w:rPr>
-        <w:t>What do you predict the population of dots would look like after 50 generations of predation (instead of 5), under this exercise’s conditions?</w:t>
+        <w:t xml:space="preserve">How, if at </w:t>
       </w:r>
-    </w:p>
-    <w:p>
-      <w:pPr>
-        <w:pStyle w:val="ListParagraph"/>
-        <w:rPr>
-          <w:rFonts w:ascii="Arial" w:hAnsi="Arial" w:cs="Arial"/>
-          <w:sz w:val="22"/>
-          <w:szCs w:val="22"/>
-        </w:rPr>
-      </w:pPr>
+      <w:r>
+        <w:rPr>
+          <w:rFonts w:ascii="Arial" w:hAnsi="Arial" w:cs="Arial"/>
+          <w:sz w:val="22"/>
+          <w:szCs w:val="22"/>
+        </w:rPr>
+        <w:t>all, did dot phenotype frequencies change after 5 generations? Was your prediction right or wrong?</w:t>
+      </w:r>
     </w:p>
     <w:p>
       <w:pPr>
@@ -5602,7 +5080,7 @@
         <w:pStyle w:val="ListParagraph"/>
         <w:numPr>
           <w:ilvl w:val="0"/>
-          <w:numId w:val="12"/>
+          <w:numId w:val="17"/>
         </w:numPr>
         <w:rPr>
           <w:rFonts w:ascii="Arial" w:hAnsi="Arial" w:cs="Arial"/>
@@ -5616,8 +5094,33 @@
           <w:sz w:val="22"/>
           <w:szCs w:val="22"/>
         </w:rPr>
-        <w:t>Do you conclude that the population of dots evolved? Why or why not?</w:t>
+        <w:t xml:space="preserve">What do you predict </w:t>
       </w:r>
+      <w:r>
+        <w:rPr>
+          <w:rFonts w:ascii="Arial" w:hAnsi="Arial" w:cs="Arial"/>
+          <w:sz w:val="22"/>
+          <w:szCs w:val="22"/>
+        </w:rPr>
+        <w:t xml:space="preserve">for the frequency of dot phenotypes if you did this for </w:t>
+      </w:r>
+      <w:r>
+        <w:rPr>
+          <w:rFonts w:ascii="Arial" w:hAnsi="Arial" w:cs="Arial"/>
+          <w:sz w:val="22"/>
+          <w:szCs w:val="22"/>
+        </w:rPr>
+        <w:t>50 generations of predation (instead of 5), under this exercise’s conditions?</w:t>
+      </w:r>
+    </w:p>
+    <w:p>
+      <w:pPr>
+        <w:rPr>
+          <w:rFonts w:ascii="Arial" w:hAnsi="Arial" w:cs="Arial"/>
+          <w:sz w:val="22"/>
+          <w:szCs w:val="22"/>
+        </w:rPr>
+      </w:pPr>
     </w:p>
     <w:p>
       <w:pPr>
@@ -5654,7 +5157,7 @@
         <w:pStyle w:val="ListParagraph"/>
         <w:numPr>
           <w:ilvl w:val="0"/>
-          <w:numId w:val="12"/>
+          <w:numId w:val="17"/>
         </w:numPr>
         <w:rPr>
           <w:rFonts w:ascii="Arial" w:hAnsi="Arial" w:cs="Arial"/>
@@ -5668,20 +5171,226 @@
           <w:sz w:val="22"/>
           <w:szCs w:val="22"/>
         </w:rPr>
-        <w:t>D</w:t>
+        <w:t>Do you conclude that the population of dots evolved? Why or why not?</w:t>
       </w:r>
+    </w:p>
+    <w:p>
+      <w:pPr>
+        <w:pStyle w:val="ListParagraph"/>
+        <w:rPr>
+          <w:rFonts w:ascii="Arial" w:hAnsi="Arial" w:cs="Arial"/>
+          <w:sz w:val="22"/>
+          <w:szCs w:val="22"/>
+        </w:rPr>
+      </w:pPr>
+    </w:p>
+    <w:p>
+      <w:pPr>
+        <w:pStyle w:val="ListParagraph"/>
+        <w:rPr>
+          <w:rFonts w:ascii="Arial" w:hAnsi="Arial" w:cs="Arial"/>
+          <w:sz w:val="22"/>
+          <w:szCs w:val="22"/>
+        </w:rPr>
+      </w:pPr>
+    </w:p>
+    <w:p>
+      <w:pPr>
+        <w:pStyle w:val="ListParagraph"/>
+        <w:rPr>
+          <w:rFonts w:ascii="Arial" w:hAnsi="Arial" w:cs="Arial"/>
+          <w:sz w:val="22"/>
+          <w:szCs w:val="22"/>
+        </w:rPr>
+      </w:pPr>
+    </w:p>
+    <w:p>
+      <w:pPr>
+        <w:pStyle w:val="ListParagraph"/>
+        <w:rPr>
+          <w:rFonts w:ascii="Arial" w:hAnsi="Arial" w:cs="Arial"/>
+          <w:sz w:val="22"/>
+          <w:szCs w:val="22"/>
+        </w:rPr>
+      </w:pPr>
+    </w:p>
+    <w:p>
+      <w:pPr>
+        <w:pStyle w:val="ListParagraph"/>
+        <w:numPr>
+          <w:ilvl w:val="0"/>
+          <w:numId w:val="17"/>
+        </w:numPr>
+        <w:rPr>
+          <w:rFonts w:ascii="Arial" w:hAnsi="Arial" w:cs="Arial"/>
+          <w:sz w:val="22"/>
+          <w:szCs w:val="22"/>
+        </w:rPr>
+      </w:pPr>
       <w:r>
         <w:rPr>
           <w:rFonts w:ascii="Arial" w:hAnsi="Arial" w:cs="Arial"/>
           <w:sz w:val="22"/>
           <w:szCs w:val="22"/>
         </w:rPr>
-        <w:t>o you conclude that natural selection specifically acted on the dot population? Why or why not?</w:t>
+        <w:t>Do you conclude that natural selection specifically acted on the dot population? Why or why not?</w:t>
       </w:r>
     </w:p>
     <w:p>
       <w:pPr>
-        <w:pStyle w:val="ListParagraph"/>
+        <w:rPr>
+          <w:rFonts w:ascii="Arial" w:hAnsi="Arial" w:cs="Arial"/>
+          <w:sz w:val="22"/>
+          <w:szCs w:val="22"/>
+        </w:rPr>
+      </w:pPr>
+    </w:p>
+    <w:p>
+      <w:pPr>
+        <w:rPr>
+          <w:rFonts w:ascii="Arial" w:hAnsi="Arial" w:cs="Arial"/>
+          <w:sz w:val="22"/>
+          <w:szCs w:val="22"/>
+        </w:rPr>
+      </w:pPr>
+    </w:p>
+    <w:p>
+      <w:pPr>
+        <w:rPr>
+          <w:rFonts w:ascii="Arial" w:hAnsi="Arial" w:cs="Arial"/>
+          <w:sz w:val="22"/>
+          <w:szCs w:val="22"/>
+        </w:rPr>
+      </w:pPr>
+    </w:p>
+    <w:p>
+      <w:pPr>
+        <w:rPr>
+          <w:rFonts w:ascii="Arial" w:hAnsi="Arial" w:cs="Arial"/>
+          <w:sz w:val="22"/>
+          <w:szCs w:val="22"/>
+        </w:rPr>
+      </w:pPr>
+    </w:p>
+    <w:p>
+      <w:pPr>
+        <w:rPr>
+          <w:rFonts w:ascii="Arial" w:hAnsi="Arial" w:cs="Arial"/>
+          <w:sz w:val="22"/>
+          <w:szCs w:val="22"/>
+        </w:rPr>
+      </w:pPr>
+    </w:p>
+    <w:p>
+      <w:pPr>
+        <w:rPr>
+          <w:rFonts w:ascii="Arial" w:hAnsi="Arial" w:cs="Arial"/>
+          <w:sz w:val="22"/>
+          <w:szCs w:val="22"/>
+        </w:rPr>
+      </w:pPr>
+    </w:p>
+    <w:p>
+      <w:pPr>
+        <w:rPr>
+          <w:rFonts w:ascii="Arial" w:hAnsi="Arial" w:cs="Arial"/>
+          <w:sz w:val="22"/>
+          <w:szCs w:val="22"/>
+        </w:rPr>
+      </w:pPr>
+    </w:p>
+    <w:p>
+      <w:pPr>
+        <w:rPr>
+          <w:rFonts w:ascii="Arial" w:hAnsi="Arial" w:cs="Arial"/>
+          <w:sz w:val="22"/>
+          <w:szCs w:val="22"/>
+        </w:rPr>
+      </w:pPr>
+    </w:p>
+    <w:p>
+      <w:pPr>
+        <w:rPr>
+          <w:rFonts w:ascii="Arial" w:hAnsi="Arial" w:cs="Arial"/>
+          <w:sz w:val="22"/>
+          <w:szCs w:val="22"/>
+        </w:rPr>
+      </w:pPr>
+    </w:p>
+    <w:p>
+      <w:pPr>
+        <w:rPr>
+          <w:rFonts w:ascii="Arial" w:hAnsi="Arial" w:cs="Arial"/>
+          <w:sz w:val="22"/>
+          <w:szCs w:val="22"/>
+        </w:rPr>
+      </w:pPr>
+    </w:p>
+    <w:p>
+      <w:pPr>
+        <w:rPr>
+          <w:rFonts w:ascii="Arial" w:hAnsi="Arial" w:cs="Arial"/>
+          <w:sz w:val="22"/>
+          <w:szCs w:val="22"/>
+        </w:rPr>
+      </w:pPr>
+    </w:p>
+    <w:p>
+      <w:pPr>
+        <w:rPr>
+          <w:rFonts w:ascii="Arial" w:hAnsi="Arial" w:cs="Arial"/>
+          <w:sz w:val="22"/>
+          <w:szCs w:val="22"/>
+        </w:rPr>
+      </w:pPr>
+    </w:p>
+    <w:p>
+      <w:pPr>
+        <w:rPr>
+          <w:rFonts w:ascii="Arial" w:hAnsi="Arial" w:cs="Arial"/>
+          <w:sz w:val="22"/>
+          <w:szCs w:val="22"/>
+        </w:rPr>
+      </w:pPr>
+    </w:p>
+    <w:p>
+      <w:pPr>
+        <w:rPr>
+          <w:rFonts w:ascii="Arial" w:hAnsi="Arial" w:cs="Arial"/>
+          <w:sz w:val="22"/>
+          <w:szCs w:val="22"/>
+        </w:rPr>
+      </w:pPr>
+    </w:p>
+    <w:p>
+      <w:pPr>
+        <w:rPr>
+          <w:rFonts w:ascii="Arial" w:hAnsi="Arial" w:cs="Arial"/>
+          <w:sz w:val="22"/>
+          <w:szCs w:val="22"/>
+        </w:rPr>
+      </w:pPr>
+    </w:p>
+    <w:p>
+      <w:pPr>
+        <w:rPr>
+          <w:rFonts w:ascii="Arial" w:hAnsi="Arial" w:cs="Arial"/>
+          <w:sz w:val="22"/>
+          <w:szCs w:val="22"/>
+        </w:rPr>
+      </w:pPr>
+    </w:p>
+    <w:p>
+      <w:pPr>
+        <w:rPr>
+          <w:rFonts w:ascii="Arial" w:hAnsi="Arial" w:cs="Arial"/>
+          <w:sz w:val="22"/>
+          <w:szCs w:val="22"/>
+        </w:rPr>
+      </w:pPr>
+    </w:p>
+    <w:p>
+      <w:pPr>
         <w:rPr>
           <w:rFonts w:ascii="Arial" w:hAnsi="Arial" w:cs="Arial"/>
           <w:sz w:val="22"/>
@@ -5738,16 +5447,6 @@
     </w:p>
     <w:p>
       <w:pPr>
-        <w:rPr>
-          <w:rFonts w:ascii="Arial" w:hAnsi="Arial" w:cs="Arial"/>
-          <w:b/>
-          <w:sz w:val="22"/>
-          <w:szCs w:val="22"/>
-        </w:rPr>
-      </w:pPr>
-    </w:p>
-    <w:p>
-      <w:pPr>
         <w:pStyle w:val="ListParagraph"/>
         <w:rPr>
           <w:rFonts w:ascii="Arial" w:hAnsi="Arial" w:cs="Arial"/>
@@ -5761,7 +5460,7 @@
         <w:pStyle w:val="ListParagraph"/>
         <w:numPr>
           <w:ilvl w:val="0"/>
-          <w:numId w:val="6"/>
+          <w:numId w:val="18"/>
         </w:numPr>
         <w:rPr>
           <w:rFonts w:ascii="Arial" w:hAnsi="Arial" w:cs="Arial"/>
@@ -5783,7 +5482,7 @@
           <w:sz w:val="22"/>
           <w:szCs w:val="22"/>
         </w:rPr>
-        <w:t xml:space="preserve">are your alternative and null hypotheses for how the population of dots will look (in terms of distribution of dot speeds) after </w:t>
+        <w:t>is your prediction for dot phenotype frequencies</w:t>
       </w:r>
       <w:r>
         <w:rPr>
@@ -5791,26 +5490,8 @@
           <w:sz w:val="22"/>
           <w:szCs w:val="22"/>
         </w:rPr>
-        <w:t>5</w:t>
+        <w:t xml:space="preserve"> after 5 generations? </w:t>
       </w:r>
-      <w:r>
-        <w:rPr>
-          <w:rFonts w:ascii="Arial" w:hAnsi="Arial" w:cs="Arial"/>
-          <w:sz w:val="22"/>
-          <w:szCs w:val="22"/>
-        </w:rPr>
-        <w:t xml:space="preserve"> generations?</w:t>
-      </w:r>
-    </w:p>
-    <w:p>
-      <w:pPr>
-        <w:pStyle w:val="ListParagraph"/>
-        <w:rPr>
-          <w:rFonts w:ascii="Arial" w:hAnsi="Arial" w:cs="Arial"/>
-          <w:sz w:val="22"/>
-          <w:szCs w:val="22"/>
-        </w:rPr>
-      </w:pPr>
     </w:p>
     <w:p>
       <w:pPr>
@@ -5857,7 +5538,7 @@
         <w:pStyle w:val="ListParagraph"/>
         <w:numPr>
           <w:ilvl w:val="0"/>
-          <w:numId w:val="6"/>
+          <w:numId w:val="18"/>
         </w:numPr>
         <w:rPr>
           <w:rFonts w:ascii="Arial" w:hAnsi="Arial" w:cs="Arial"/>
@@ -5871,6 +5552,7 @@
           <w:sz w:val="22"/>
           <w:szCs w:val="22"/>
         </w:rPr>
+        <w:lastRenderedPageBreak/>
         <w:t>Complete the table below with your results:</w:t>
       </w:r>
     </w:p>
@@ -7940,7 +7622,7 @@
         <w:pStyle w:val="ListParagraph"/>
         <w:numPr>
           <w:ilvl w:val="0"/>
-          <w:numId w:val="6"/>
+          <w:numId w:val="18"/>
         </w:numPr>
         <w:rPr>
           <w:rFonts w:ascii="Arial" w:hAnsi="Arial" w:cs="Arial"/>
@@ -7954,7 +7636,7 @@
           <w:sz w:val="22"/>
           <w:szCs w:val="22"/>
         </w:rPr>
-        <w:t>How</w:t>
+        <w:t xml:space="preserve">How, if at </w:t>
       </w:r>
       <w:r>
         <w:rPr>
@@ -7962,62 +7644,22 @@
           <w:sz w:val="22"/>
           <w:szCs w:val="22"/>
         </w:rPr>
-        <w:t>, if at all,</w:t>
+        <w:t>all, did dot phenotype frequencies change after 5 generations? Was your prediction right or wrong?</w:t>
       </w:r>
-      <w:r>
-        <w:rPr>
-          <w:rFonts w:ascii="Arial" w:hAnsi="Arial" w:cs="Arial"/>
-          <w:sz w:val="22"/>
-          <w:szCs w:val="22"/>
-        </w:rPr>
-        <w:t xml:space="preserve"> did the dot </w:t>
-      </w:r>
-      <w:r>
-        <w:rPr>
-          <w:rFonts w:ascii="Arial" w:hAnsi="Arial" w:cs="Arial"/>
-          <w:sz w:val="22"/>
-          <w:szCs w:val="22"/>
-        </w:rPr>
-        <w:t xml:space="preserve">population </w:t>
-      </w:r>
-      <w:r>
-        <w:rPr>
-          <w:rFonts w:ascii="Arial" w:hAnsi="Arial" w:cs="Arial"/>
-          <w:sz w:val="22"/>
-          <w:szCs w:val="22"/>
-        </w:rPr>
-        <w:t>change over time? Do these results support your hypothesis, or do they fail to support your hypothesis?</w:t>
-      </w:r>
-    </w:p>
-    <w:p>
-      <w:pPr>
-        <w:rPr>
-          <w:rFonts w:ascii="Arial" w:hAnsi="Arial" w:cs="Arial"/>
-          <w:sz w:val="22"/>
-          <w:szCs w:val="22"/>
-        </w:rPr>
-      </w:pPr>
-    </w:p>
-    <w:p>
-      <w:pPr>
-        <w:rPr>
-          <w:rFonts w:ascii="Arial" w:hAnsi="Arial" w:cs="Arial"/>
-          <w:sz w:val="22"/>
-          <w:szCs w:val="22"/>
-        </w:rPr>
-      </w:pPr>
-    </w:p>
-    <w:p>
-      <w:pPr>
-        <w:rPr>
-          <w:rFonts w:ascii="Arial" w:hAnsi="Arial" w:cs="Arial"/>
-          <w:sz w:val="22"/>
-          <w:szCs w:val="22"/>
-        </w:rPr>
-      </w:pPr>
-    </w:p>
-    <w:p>
-      <w:pPr>
+    </w:p>
+    <w:p>
+      <w:pPr>
+        <w:pStyle w:val="ListParagraph"/>
+        <w:rPr>
+          <w:rFonts w:ascii="Arial" w:hAnsi="Arial" w:cs="Arial"/>
+          <w:sz w:val="22"/>
+          <w:szCs w:val="22"/>
+        </w:rPr>
+      </w:pPr>
+    </w:p>
+    <w:p>
+      <w:pPr>
+        <w:pStyle w:val="ListParagraph"/>
         <w:rPr>
           <w:rFonts w:ascii="Arial" w:hAnsi="Arial" w:cs="Arial"/>
           <w:sz w:val="22"/>
@@ -8040,7 +7682,7 @@
         <w:pStyle w:val="ListParagraph"/>
         <w:numPr>
           <w:ilvl w:val="0"/>
-          <w:numId w:val="6"/>
+          <w:numId w:val="18"/>
         </w:numPr>
         <w:rPr>
           <w:rFonts w:ascii="Arial" w:hAnsi="Arial" w:cs="Arial"/>
@@ -8054,22 +7696,27 @@
           <w:sz w:val="22"/>
           <w:szCs w:val="22"/>
         </w:rPr>
-        <w:t>What do you predict the population of dots would look like after 50 generations of predation (instead of 5), under this exercise’s conditions?</w:t>
+        <w:t xml:space="preserve">What do you predict </w:t>
       </w:r>
-    </w:p>
-    <w:p>
-      <w:pPr>
-        <w:pStyle w:val="ListParagraph"/>
-        <w:rPr>
-          <w:rFonts w:ascii="Arial" w:hAnsi="Arial" w:cs="Arial"/>
-          <w:sz w:val="22"/>
-          <w:szCs w:val="22"/>
-        </w:rPr>
-      </w:pPr>
-    </w:p>
-    <w:p>
-      <w:pPr>
-        <w:pStyle w:val="ListParagraph"/>
+      <w:r>
+        <w:rPr>
+          <w:rFonts w:ascii="Arial" w:hAnsi="Arial" w:cs="Arial"/>
+          <w:sz w:val="22"/>
+          <w:szCs w:val="22"/>
+        </w:rPr>
+        <w:t xml:space="preserve">for the frequency of dot phenotypes if you did this for </w:t>
+      </w:r>
+      <w:r>
+        <w:rPr>
+          <w:rFonts w:ascii="Arial" w:hAnsi="Arial" w:cs="Arial"/>
+          <w:sz w:val="22"/>
+          <w:szCs w:val="22"/>
+        </w:rPr>
+        <w:t>50 generations of predation (instead of 5), under this exercise’s conditions?</w:t>
+      </w:r>
+    </w:p>
+    <w:p>
+      <w:pPr>
         <w:rPr>
           <w:rFonts w:ascii="Arial" w:hAnsi="Arial" w:cs="Arial"/>
           <w:sz w:val="22"/>
@@ -8112,7 +7759,7 @@
         <w:pStyle w:val="ListParagraph"/>
         <w:numPr>
           <w:ilvl w:val="0"/>
-          <w:numId w:val="6"/>
+          <w:numId w:val="18"/>
         </w:numPr>
         <w:rPr>
           <w:rFonts w:ascii="Arial" w:hAnsi="Arial" w:cs="Arial"/>
@@ -8174,7 +7821,7 @@
         <w:pStyle w:val="ListParagraph"/>
         <w:numPr>
           <w:ilvl w:val="0"/>
-          <w:numId w:val="6"/>
+          <w:numId w:val="18"/>
         </w:numPr>
         <w:rPr>
           <w:rFonts w:ascii="Arial" w:hAnsi="Arial" w:cs="Arial"/>
@@ -8223,6 +7870,36 @@
     </w:p>
     <w:p>
       <w:pPr>
+        <w:ind w:left="1080"/>
+        <w:rPr>
+          <w:rFonts w:ascii="Arial" w:hAnsi="Arial" w:cs="Arial"/>
+          <w:sz w:val="22"/>
+          <w:szCs w:val="22"/>
+        </w:rPr>
+      </w:pPr>
+    </w:p>
+    <w:p>
+      <w:pPr>
+        <w:ind w:left="1080"/>
+        <w:rPr>
+          <w:rFonts w:ascii="Arial" w:hAnsi="Arial" w:cs="Arial"/>
+          <w:sz w:val="22"/>
+          <w:szCs w:val="22"/>
+        </w:rPr>
+      </w:pPr>
+    </w:p>
+    <w:p>
+      <w:pPr>
+        <w:ind w:left="1080"/>
+        <w:rPr>
+          <w:rFonts w:ascii="Arial" w:hAnsi="Arial" w:cs="Arial"/>
+          <w:sz w:val="22"/>
+          <w:szCs w:val="22"/>
+        </w:rPr>
+      </w:pPr>
+    </w:p>
+    <w:p>
+      <w:pPr>
         <w:rPr>
           <w:rFonts w:ascii="Arial" w:hAnsi="Arial" w:cs="Arial"/>
           <w:b/>
@@ -8237,6 +7914,7 @@
           <w:sz w:val="22"/>
           <w:szCs w:val="22"/>
         </w:rPr>
+        <w:lastRenderedPageBreak/>
         <w:t>Exercise #4 Questions</w:t>
       </w:r>
       <w:r>
@@ -8274,7 +7952,7 @@
         <w:pStyle w:val="ListParagraph"/>
         <w:numPr>
           <w:ilvl w:val="0"/>
-          <w:numId w:val="7"/>
+          <w:numId w:val="19"/>
         </w:numPr>
         <w:rPr>
           <w:rFonts w:ascii="Arial" w:hAnsi="Arial" w:cs="Arial"/>
@@ -8296,7 +7974,7 @@
           <w:sz w:val="22"/>
           <w:szCs w:val="22"/>
         </w:rPr>
-        <w:t xml:space="preserve">are your alternative and null hypotheses for how the population of dots will look (in terms of distribution of dot speeds) after </w:t>
+        <w:t>is your prediction for dot phenotype frequencies</w:t>
       </w:r>
       <w:r>
         <w:rPr>
@@ -8304,46 +7982,8 @@
           <w:sz w:val="22"/>
           <w:szCs w:val="22"/>
         </w:rPr>
-        <w:t>5</w:t>
+        <w:t xml:space="preserve"> after 5 generations? </w:t>
       </w:r>
-      <w:r>
-        <w:rPr>
-          <w:rFonts w:ascii="Arial" w:hAnsi="Arial" w:cs="Arial"/>
-          <w:sz w:val="22"/>
-          <w:szCs w:val="22"/>
-        </w:rPr>
-        <w:t xml:space="preserve"> generations?</w:t>
-      </w:r>
-    </w:p>
-    <w:p>
-      <w:pPr>
-        <w:pStyle w:val="ListParagraph"/>
-        <w:rPr>
-          <w:rFonts w:ascii="Arial" w:hAnsi="Arial" w:cs="Arial"/>
-          <w:sz w:val="22"/>
-          <w:szCs w:val="22"/>
-        </w:rPr>
-      </w:pPr>
-    </w:p>
-    <w:p>
-      <w:pPr>
-        <w:pStyle w:val="ListParagraph"/>
-        <w:rPr>
-          <w:rFonts w:ascii="Arial" w:hAnsi="Arial" w:cs="Arial"/>
-          <w:sz w:val="22"/>
-          <w:szCs w:val="22"/>
-        </w:rPr>
-      </w:pPr>
-    </w:p>
-    <w:p>
-      <w:pPr>
-        <w:pStyle w:val="ListParagraph"/>
-        <w:rPr>
-          <w:rFonts w:ascii="Arial" w:hAnsi="Arial" w:cs="Arial"/>
-          <w:sz w:val="22"/>
-          <w:szCs w:val="22"/>
-        </w:rPr>
-      </w:pPr>
     </w:p>
     <w:p>
       <w:pPr>
@@ -8390,7 +8030,7 @@
         <w:pStyle w:val="ListParagraph"/>
         <w:numPr>
           <w:ilvl w:val="0"/>
-          <w:numId w:val="7"/>
+          <w:numId w:val="19"/>
         </w:numPr>
         <w:rPr>
           <w:rFonts w:ascii="Arial" w:hAnsi="Arial" w:cs="Arial"/>
@@ -9792,7 +9432,6 @@
                 <w:sz w:val="22"/>
                 <w:szCs w:val="22"/>
               </w:rPr>
-              <w:lastRenderedPageBreak/>
               <w:t>4</w:t>
             </w:r>
           </w:p>
@@ -10462,110 +10101,6 @@
     <w:p>
       <w:pPr>
         <w:pStyle w:val="ListParagraph"/>
-        <w:numPr>
-          <w:ilvl w:val="0"/>
-          <w:numId w:val="7"/>
-        </w:numPr>
-        <w:rPr>
-          <w:rFonts w:ascii="Arial" w:hAnsi="Arial" w:cs="Arial"/>
-          <w:sz w:val="22"/>
-          <w:szCs w:val="22"/>
-        </w:rPr>
-      </w:pPr>
-      <w:r>
-        <w:rPr>
-          <w:rFonts w:ascii="Arial" w:hAnsi="Arial" w:cs="Arial"/>
-          <w:sz w:val="22"/>
-          <w:szCs w:val="22"/>
-        </w:rPr>
-        <w:t>How</w:t>
-      </w:r>
-      <w:r>
-        <w:rPr>
-          <w:rFonts w:ascii="Arial" w:hAnsi="Arial" w:cs="Arial"/>
-          <w:sz w:val="22"/>
-          <w:szCs w:val="22"/>
-        </w:rPr>
-        <w:t>, if at all,</w:t>
-      </w:r>
-      <w:r>
-        <w:rPr>
-          <w:rFonts w:ascii="Arial" w:hAnsi="Arial" w:cs="Arial"/>
-          <w:sz w:val="22"/>
-          <w:szCs w:val="22"/>
-        </w:rPr>
-        <w:t xml:space="preserve"> did the dot </w:t>
-      </w:r>
-      <w:r>
-        <w:rPr>
-          <w:rFonts w:ascii="Arial" w:hAnsi="Arial" w:cs="Arial"/>
-          <w:sz w:val="22"/>
-          <w:szCs w:val="22"/>
-        </w:rPr>
-        <w:t xml:space="preserve">population </w:t>
-      </w:r>
-      <w:r>
-        <w:rPr>
-          <w:rFonts w:ascii="Arial" w:hAnsi="Arial" w:cs="Arial"/>
-          <w:sz w:val="22"/>
-          <w:szCs w:val="22"/>
-        </w:rPr>
-        <w:t>change over time? Do these results support your hypothesis, or do they fail to support your hypothesis?</w:t>
-      </w:r>
-    </w:p>
-    <w:p>
-      <w:pPr>
-        <w:pStyle w:val="ListParagraph"/>
-        <w:rPr>
-          <w:rFonts w:ascii="Arial" w:hAnsi="Arial" w:cs="Arial"/>
-          <w:sz w:val="22"/>
-          <w:szCs w:val="22"/>
-        </w:rPr>
-      </w:pPr>
-    </w:p>
-    <w:p>
-      <w:pPr>
-        <w:pStyle w:val="ListParagraph"/>
-        <w:rPr>
-          <w:rFonts w:ascii="Arial" w:hAnsi="Arial" w:cs="Arial"/>
-          <w:sz w:val="22"/>
-          <w:szCs w:val="22"/>
-        </w:rPr>
-      </w:pPr>
-    </w:p>
-    <w:p>
-      <w:pPr>
-        <w:pStyle w:val="ListParagraph"/>
-        <w:rPr>
-          <w:rFonts w:ascii="Arial" w:hAnsi="Arial" w:cs="Arial"/>
-          <w:sz w:val="22"/>
-          <w:szCs w:val="22"/>
-        </w:rPr>
-      </w:pPr>
-    </w:p>
-    <w:p>
-      <w:pPr>
-        <w:pStyle w:val="ListParagraph"/>
-        <w:rPr>
-          <w:rFonts w:ascii="Arial" w:hAnsi="Arial" w:cs="Arial"/>
-          <w:sz w:val="22"/>
-          <w:szCs w:val="22"/>
-        </w:rPr>
-      </w:pPr>
-    </w:p>
-    <w:p>
-      <w:pPr>
-        <w:pStyle w:val="ListParagraph"/>
-        <w:rPr>
-          <w:rFonts w:ascii="Arial" w:hAnsi="Arial" w:cs="Arial"/>
-          <w:sz w:val="22"/>
-          <w:szCs w:val="22"/>
-        </w:rPr>
-      </w:pPr>
-    </w:p>
-    <w:p>
-      <w:pPr>
-        <w:pStyle w:val="ListParagraph"/>
         <w:rPr>
           <w:rFonts w:ascii="Arial" w:hAnsi="Arial" w:cs="Arial"/>
           <w:sz w:val="22"/>
@@ -10578,7 +10113,7 @@
         <w:pStyle w:val="ListParagraph"/>
         <w:numPr>
           <w:ilvl w:val="0"/>
-          <w:numId w:val="7"/>
+          <w:numId w:val="19"/>
         </w:numPr>
         <w:rPr>
           <w:rFonts w:ascii="Arial" w:hAnsi="Arial" w:cs="Arial"/>
@@ -10592,28 +10127,16 @@
           <w:sz w:val="22"/>
           <w:szCs w:val="22"/>
         </w:rPr>
-        <w:t>What do you predict the population of dots would look like after 50 generations of predation (instead of 5), under this exercise’s conditions?</w:t>
+        <w:t xml:space="preserve">How, if at </w:t>
       </w:r>
-    </w:p>
-    <w:p>
-      <w:pPr>
-        <w:pStyle w:val="ListParagraph"/>
-        <w:rPr>
-          <w:rFonts w:ascii="Arial" w:hAnsi="Arial" w:cs="Arial"/>
-          <w:sz w:val="22"/>
-          <w:szCs w:val="22"/>
-        </w:rPr>
-      </w:pPr>
-    </w:p>
-    <w:p>
-      <w:pPr>
-        <w:pStyle w:val="ListParagraph"/>
-        <w:rPr>
-          <w:rFonts w:ascii="Arial" w:hAnsi="Arial" w:cs="Arial"/>
-          <w:sz w:val="22"/>
-          <w:szCs w:val="22"/>
-        </w:rPr>
-      </w:pPr>
+      <w:r>
+        <w:rPr>
+          <w:rFonts w:ascii="Arial" w:hAnsi="Arial" w:cs="Arial"/>
+          <w:sz w:val="22"/>
+          <w:szCs w:val="22"/>
+        </w:rPr>
+        <w:t>all, did dot phenotype frequencies change after 5 generations? Was your prediction right or wrong?</w:t>
+      </w:r>
     </w:p>
     <w:p>
       <w:pPr>
@@ -10650,7 +10173,7 @@
         <w:pStyle w:val="ListParagraph"/>
         <w:numPr>
           <w:ilvl w:val="0"/>
-          <w:numId w:val="7"/>
+          <w:numId w:val="19"/>
         </w:numPr>
         <w:rPr>
           <w:rFonts w:ascii="Arial" w:hAnsi="Arial" w:cs="Arial"/>
@@ -10664,12 +10187,27 @@
           <w:sz w:val="22"/>
           <w:szCs w:val="22"/>
         </w:rPr>
-        <w:t>Do you conclude that the population of dots evolved? Why or why not?</w:t>
+        <w:t xml:space="preserve">What do you predict </w:t>
       </w:r>
-    </w:p>
-    <w:p>
-      <w:pPr>
-        <w:pStyle w:val="ListParagraph"/>
+      <w:r>
+        <w:rPr>
+          <w:rFonts w:ascii="Arial" w:hAnsi="Arial" w:cs="Arial"/>
+          <w:sz w:val="22"/>
+          <w:szCs w:val="22"/>
+        </w:rPr>
+        <w:t xml:space="preserve">for the frequency of dot phenotypes if you did this for </w:t>
+      </w:r>
+      <w:r>
+        <w:rPr>
+          <w:rFonts w:ascii="Arial" w:hAnsi="Arial" w:cs="Arial"/>
+          <w:sz w:val="22"/>
+          <w:szCs w:val="22"/>
+        </w:rPr>
+        <w:t>50 generations of predation (instead of 5), under this exercise’s conditions?</w:t>
+      </w:r>
+    </w:p>
+    <w:p>
+      <w:pPr>
         <w:rPr>
           <w:rFonts w:ascii="Arial" w:hAnsi="Arial" w:cs="Arial"/>
           <w:sz w:val="22"/>
@@ -10712,7 +10250,7 @@
         <w:pStyle w:val="ListParagraph"/>
         <w:numPr>
           <w:ilvl w:val="0"/>
-          <w:numId w:val="7"/>
+          <w:numId w:val="19"/>
         </w:numPr>
         <w:rPr>
           <w:rFonts w:ascii="Arial" w:hAnsi="Arial" w:cs="Arial"/>
@@ -10726,61 +10264,34 @@
           <w:sz w:val="22"/>
           <w:szCs w:val="22"/>
         </w:rPr>
-        <w:t>Do you conclude that natural selection specifically acted on the dot population? Why or why not</w:t>
+        <w:t>Do you conclude that the population of dots evolved? Why or why not?</w:t>
       </w:r>
-      <w:r>
-        <w:rPr>
-          <w:rFonts w:ascii="Arial" w:hAnsi="Arial" w:cs="Arial"/>
-          <w:sz w:val="22"/>
-          <w:szCs w:val="22"/>
-        </w:rPr>
-        <w:t>?</w:t>
-      </w:r>
-    </w:p>
-    <w:p>
-      <w:pPr>
-        <w:ind w:left="1080"/>
-        <w:rPr>
-          <w:rFonts w:ascii="Arial" w:hAnsi="Arial" w:cs="Arial"/>
-          <w:sz w:val="22"/>
-          <w:szCs w:val="22"/>
-        </w:rPr>
-      </w:pPr>
-    </w:p>
-    <w:p>
-      <w:pPr>
-        <w:ind w:left="1080"/>
-        <w:rPr>
-          <w:rFonts w:ascii="Arial" w:hAnsi="Arial" w:cs="Arial"/>
-          <w:sz w:val="22"/>
-          <w:szCs w:val="22"/>
-        </w:rPr>
-      </w:pPr>
-    </w:p>
-    <w:p>
-      <w:pPr>
-        <w:rPr>
-          <w:rFonts w:ascii="Arial" w:hAnsi="Arial" w:cs="Arial"/>
-          <w:b/>
-          <w:sz w:val="22"/>
-          <w:szCs w:val="22"/>
-        </w:rPr>
-      </w:pPr>
-      <w:r>
-        <w:rPr>
-          <w:rFonts w:ascii="Arial" w:hAnsi="Arial" w:cs="Arial"/>
-          <w:b/>
-          <w:sz w:val="22"/>
-          <w:szCs w:val="22"/>
-        </w:rPr>
-        <w:t>Exercise #5 Questions: Variable size, heritable size variation, and selective survival</w:t>
-      </w:r>
-    </w:p>
-    <w:p>
-      <w:pPr>
-        <w:rPr>
-          <w:rFonts w:ascii="Arial" w:hAnsi="Arial" w:cs="Arial"/>
-          <w:b/>
+    </w:p>
+    <w:p>
+      <w:pPr>
+        <w:pStyle w:val="ListParagraph"/>
+        <w:rPr>
+          <w:rFonts w:ascii="Arial" w:hAnsi="Arial" w:cs="Arial"/>
+          <w:sz w:val="22"/>
+          <w:szCs w:val="22"/>
+        </w:rPr>
+      </w:pPr>
+    </w:p>
+    <w:p>
+      <w:pPr>
+        <w:pStyle w:val="ListParagraph"/>
+        <w:rPr>
+          <w:rFonts w:ascii="Arial" w:hAnsi="Arial" w:cs="Arial"/>
+          <w:sz w:val="22"/>
+          <w:szCs w:val="22"/>
+        </w:rPr>
+      </w:pPr>
+    </w:p>
+    <w:p>
+      <w:pPr>
+        <w:pStyle w:val="ListParagraph"/>
+        <w:rPr>
+          <w:rFonts w:ascii="Arial" w:hAnsi="Arial" w:cs="Arial"/>
           <w:sz w:val="22"/>
           <w:szCs w:val="22"/>
         </w:rPr>
@@ -10801,7 +10312,7 @@
         <w:pStyle w:val="ListParagraph"/>
         <w:numPr>
           <w:ilvl w:val="0"/>
-          <w:numId w:val="8"/>
+          <w:numId w:val="19"/>
         </w:numPr>
         <w:rPr>
           <w:rFonts w:ascii="Arial" w:hAnsi="Arial" w:cs="Arial"/>
@@ -10815,2530 +10326,158 @@
           <w:sz w:val="22"/>
           <w:szCs w:val="22"/>
         </w:rPr>
-        <w:t xml:space="preserve">What </w:t>
+        <w:lastRenderedPageBreak/>
+        <w:t>Do you conclude that natural selection specifically acted on the dot population? Why or why not?</w:t>
+      </w:r>
+    </w:p>
+    <w:p>
+      <w:pPr>
+        <w:rPr>
+          <w:rFonts w:ascii="Arial" w:hAnsi="Arial" w:cs="Arial"/>
+          <w:sz w:val="22"/>
+          <w:szCs w:val="22"/>
+        </w:rPr>
+      </w:pPr>
+    </w:p>
+    <w:p>
+      <w:pPr>
+        <w:rPr>
+          <w:rFonts w:ascii="Arial" w:hAnsi="Arial" w:cs="Arial"/>
+          <w:sz w:val="22"/>
+          <w:szCs w:val="22"/>
+        </w:rPr>
+      </w:pPr>
+    </w:p>
+    <w:p>
+      <w:pPr>
+        <w:rPr>
+          <w:rFonts w:ascii="Arial" w:hAnsi="Arial" w:cs="Arial"/>
+          <w:sz w:val="22"/>
+          <w:szCs w:val="22"/>
+        </w:rPr>
+      </w:pPr>
+    </w:p>
+    <w:p>
+      <w:pPr>
+        <w:rPr>
+          <w:rFonts w:ascii="Arial" w:hAnsi="Arial" w:cs="Arial"/>
+          <w:sz w:val="22"/>
+          <w:szCs w:val="22"/>
+        </w:rPr>
+      </w:pPr>
+    </w:p>
+    <w:p>
+      <w:pPr>
+        <w:rPr>
+          <w:rFonts w:ascii="Arial" w:hAnsi="Arial" w:cs="Arial"/>
+          <w:sz w:val="22"/>
+          <w:szCs w:val="22"/>
+        </w:rPr>
+      </w:pPr>
+    </w:p>
+    <w:p>
+      <w:pPr>
+        <w:rPr>
+          <w:rFonts w:ascii="Arial" w:hAnsi="Arial" w:cs="Arial"/>
+          <w:sz w:val="22"/>
+          <w:szCs w:val="22"/>
+        </w:rPr>
+      </w:pPr>
+    </w:p>
+    <w:p>
+      <w:pPr>
+        <w:rPr>
+          <w:rFonts w:ascii="Arial" w:hAnsi="Arial" w:cs="Arial"/>
+          <w:b/>
+          <w:i/>
+          <w:iCs/>
+          <w:sz w:val="22"/>
+          <w:szCs w:val="22"/>
+        </w:rPr>
+      </w:pPr>
+      <w:r>
+        <w:rPr>
+          <w:rFonts w:ascii="Arial" w:hAnsi="Arial" w:cs="Arial"/>
+          <w:b/>
+          <w:sz w:val="22"/>
+          <w:szCs w:val="22"/>
+        </w:rPr>
+        <w:t>Final Questions</w:t>
       </w:r>
       <w:r>
         <w:rPr>
           <w:rFonts w:ascii="Arial" w:hAnsi="Arial" w:cs="Arial"/>
-          <w:sz w:val="22"/>
-          <w:szCs w:val="22"/>
-        </w:rPr>
-        <w:t xml:space="preserve">are your alternative and null hypotheses for how the population of dots will look (in terms of distribution of dot </w:t>
+          <w:b/>
+          <w:sz w:val="22"/>
+          <w:szCs w:val="22"/>
+        </w:rPr>
+        <w:t xml:space="preserve">. </w:t>
       </w:r>
       <w:r>
         <w:rPr>
           <w:rFonts w:ascii="Arial" w:hAnsi="Arial" w:cs="Arial"/>
-          <w:sz w:val="22"/>
-          <w:szCs w:val="22"/>
-        </w:rPr>
-        <w:t>sizes</w:t>
+          <w:b/>
+          <w:i/>
+          <w:iCs/>
+          <w:sz w:val="22"/>
+          <w:szCs w:val="22"/>
+        </w:rPr>
+        <w:t xml:space="preserve">If not finished in class, you must </w:t>
       </w:r>
       <w:r>
         <w:rPr>
           <w:rFonts w:ascii="Arial" w:hAnsi="Arial" w:cs="Arial"/>
-          <w:sz w:val="22"/>
-          <w:szCs w:val="22"/>
-        </w:rPr>
-        <w:t xml:space="preserve">) after </w:t>
+          <w:b/>
+          <w:i/>
+          <w:iCs/>
+          <w:sz w:val="22"/>
+          <w:szCs w:val="22"/>
+        </w:rPr>
+        <w:t>answer</w:t>
       </w:r>
       <w:r>
         <w:rPr>
           <w:rFonts w:ascii="Arial" w:hAnsi="Arial" w:cs="Arial"/>
-          <w:sz w:val="22"/>
-          <w:szCs w:val="22"/>
-        </w:rPr>
-        <w:t>5</w:t>
+          <w:b/>
+          <w:i/>
+          <w:iCs/>
+          <w:sz w:val="22"/>
+          <w:szCs w:val="22"/>
+        </w:rPr>
+        <w:t xml:space="preserve"> th</w:t>
       </w:r>
       <w:r>
         <w:rPr>
           <w:rFonts w:ascii="Arial" w:hAnsi="Arial" w:cs="Arial"/>
-          <w:sz w:val="22"/>
-          <w:szCs w:val="22"/>
-        </w:rPr>
-        <w:t xml:space="preserve"> generations?</w:t>
-      </w:r>
-    </w:p>
-    <w:p>
-      <w:pPr>
-        <w:pStyle w:val="ListParagraph"/>
-        <w:rPr>
-          <w:rFonts w:ascii="Arial" w:hAnsi="Arial" w:cs="Arial"/>
-          <w:sz w:val="22"/>
-          <w:szCs w:val="22"/>
-        </w:rPr>
-      </w:pPr>
-    </w:p>
-    <w:p>
-      <w:pPr>
-        <w:pStyle w:val="ListParagraph"/>
-        <w:rPr>
-          <w:rFonts w:ascii="Arial" w:hAnsi="Arial" w:cs="Arial"/>
-          <w:sz w:val="22"/>
-          <w:szCs w:val="22"/>
-        </w:rPr>
-      </w:pPr>
-    </w:p>
-    <w:p>
-      <w:pPr>
-        <w:rPr>
-          <w:rFonts w:ascii="Arial" w:hAnsi="Arial" w:cs="Arial"/>
-          <w:sz w:val="22"/>
-          <w:szCs w:val="22"/>
-        </w:rPr>
-      </w:pPr>
-    </w:p>
-    <w:p>
-      <w:pPr>
-        <w:pStyle w:val="ListParagraph"/>
-        <w:rPr>
-          <w:rFonts w:ascii="Arial" w:hAnsi="Arial" w:cs="Arial"/>
-          <w:sz w:val="22"/>
-          <w:szCs w:val="22"/>
-        </w:rPr>
-      </w:pPr>
-    </w:p>
-    <w:p>
-      <w:pPr>
-        <w:pStyle w:val="ListParagraph"/>
-        <w:rPr>
-          <w:rFonts w:ascii="Arial" w:hAnsi="Arial" w:cs="Arial"/>
-          <w:sz w:val="22"/>
-          <w:szCs w:val="22"/>
-        </w:rPr>
-      </w:pPr>
-    </w:p>
-    <w:p>
-      <w:pPr>
-        <w:pStyle w:val="ListParagraph"/>
-        <w:rPr>
-          <w:rFonts w:ascii="Arial" w:hAnsi="Arial" w:cs="Arial"/>
-          <w:sz w:val="22"/>
-          <w:szCs w:val="22"/>
-        </w:rPr>
-      </w:pPr>
-    </w:p>
-    <w:p>
-      <w:pPr>
-        <w:pStyle w:val="ListParagraph"/>
-        <w:rPr>
-          <w:rFonts w:ascii="Arial" w:hAnsi="Arial" w:cs="Arial"/>
-          <w:sz w:val="22"/>
-          <w:szCs w:val="22"/>
-        </w:rPr>
-      </w:pPr>
-    </w:p>
-    <w:p>
-      <w:pPr>
-        <w:pStyle w:val="ListParagraph"/>
-        <w:rPr>
-          <w:rFonts w:ascii="Arial" w:hAnsi="Arial" w:cs="Arial"/>
-          <w:sz w:val="22"/>
-          <w:szCs w:val="22"/>
-        </w:rPr>
-      </w:pPr>
-    </w:p>
-    <w:p>
-      <w:pPr>
-        <w:pStyle w:val="ListParagraph"/>
-        <w:numPr>
-          <w:ilvl w:val="0"/>
-          <w:numId w:val="8"/>
-        </w:numPr>
-        <w:rPr>
-          <w:rFonts w:ascii="Arial" w:hAnsi="Arial" w:cs="Arial"/>
-          <w:sz w:val="22"/>
-          <w:szCs w:val="22"/>
-        </w:rPr>
-      </w:pPr>
-      <w:r>
-        <w:rPr>
-          <w:rFonts w:ascii="Arial" w:hAnsi="Arial" w:cs="Arial"/>
-          <w:sz w:val="22"/>
-          <w:szCs w:val="22"/>
-        </w:rPr>
-        <w:t>Complete the table below with your results:</w:t>
-      </w:r>
-    </w:p>
-    <w:tbl>
-      <w:tblPr>
-        <w:tblW w:w="9164" w:type="dxa"/>
-        <w:tblBorders>
-          <w:top w:val="single" w:sz="4" w:space="0" w:color="auto"/>
-          <w:left w:val="single" w:sz="4" w:space="0" w:color="auto"/>
-          <w:bottom w:val="single" w:sz="4" w:space="0" w:color="auto"/>
-          <w:right w:val="single" w:sz="4" w:space="0" w:color="auto"/>
-          <w:insideH w:val="single" w:sz="4" w:space="0" w:color="auto"/>
-          <w:insideV w:val="single" w:sz="4" w:space="0" w:color="auto"/>
-        </w:tblBorders>
-        <w:tblLook w:val="01E0" w:firstRow="1" w:lastRow="1" w:firstColumn="1" w:lastColumn="1" w:noHBand="0" w:noVBand="0"/>
-      </w:tblPr>
-      <w:tblGrid>
-        <w:gridCol w:w="1305"/>
-        <w:gridCol w:w="1226"/>
-        <w:gridCol w:w="910"/>
-        <w:gridCol w:w="1012"/>
-        <w:gridCol w:w="814"/>
-        <w:gridCol w:w="980"/>
-        <w:gridCol w:w="1027"/>
-        <w:gridCol w:w="1097"/>
-        <w:gridCol w:w="793"/>
-      </w:tblGrid>
-      <w:tr>
-        <w:trPr>
-          <w:trHeight w:val="439"/>
-        </w:trPr>
-        <w:tc>
-          <w:tcPr>
-            <w:tcW w:w="1229" w:type="dxa"/>
-            <w:vMerge w:val="restart"/>
-          </w:tcPr>
-          <w:p>
-            <w:pPr>
-              <w:autoSpaceDE w:val="0"/>
-              <w:autoSpaceDN w:val="0"/>
-              <w:adjustRightInd w:val="0"/>
-              <w:rPr>
-                <w:rFonts w:ascii="Arial" w:hAnsi="Arial" w:cs="Arial"/>
-                <w:sz w:val="22"/>
-                <w:szCs w:val="22"/>
-              </w:rPr>
-            </w:pPr>
-            <w:r>
-              <w:rPr>
-                <w:rFonts w:ascii="Arial" w:hAnsi="Arial" w:cs="Arial"/>
-                <w:sz w:val="22"/>
-                <w:szCs w:val="22"/>
-              </w:rPr>
-              <w:t>Generation</w:t>
-            </w:r>
-          </w:p>
-        </w:tc>
-        <w:tc>
-          <w:tcPr>
-            <w:tcW w:w="1281" w:type="dxa"/>
-            <w:vMerge w:val="restart"/>
-          </w:tcPr>
-          <w:p>
-            <w:pPr>
-              <w:autoSpaceDE w:val="0"/>
-              <w:autoSpaceDN w:val="0"/>
-              <w:adjustRightInd w:val="0"/>
-              <w:rPr>
-                <w:rFonts w:ascii="Arial" w:hAnsi="Arial" w:cs="Arial"/>
-                <w:sz w:val="22"/>
-                <w:szCs w:val="22"/>
-              </w:rPr>
-            </w:pPr>
-            <w:r>
-              <w:rPr>
-                <w:rFonts w:ascii="Arial" w:hAnsi="Arial" w:cs="Arial"/>
-                <w:sz w:val="22"/>
-                <w:szCs w:val="22"/>
-              </w:rPr>
-              <w:t>Predation</w:t>
-            </w:r>
-          </w:p>
-        </w:tc>
-        <w:tc>
-          <w:tcPr>
-            <w:tcW w:w="6654" w:type="dxa"/>
-            <w:gridSpan w:val="7"/>
-          </w:tcPr>
-          <w:p>
-            <w:pPr>
-              <w:autoSpaceDE w:val="0"/>
-              <w:autoSpaceDN w:val="0"/>
-              <w:adjustRightInd w:val="0"/>
-              <w:jc w:val="center"/>
-              <w:rPr>
-                <w:rFonts w:ascii="Arial" w:hAnsi="Arial" w:cs="Arial"/>
-                <w:sz w:val="22"/>
-                <w:szCs w:val="22"/>
-              </w:rPr>
-            </w:pPr>
-            <w:r>
-              <w:rPr>
-                <w:rFonts w:ascii="Arial" w:hAnsi="Arial" w:cs="Arial"/>
-                <w:sz w:val="22"/>
-                <w:szCs w:val="22"/>
-              </w:rPr>
-              <w:sym w:font="Symbol" w:char="F0AC"/>
-            </w:r>
-            <w:r>
-              <w:rPr>
-                <w:rFonts w:ascii="Arial" w:hAnsi="Arial" w:cs="Arial"/>
-                <w:sz w:val="22"/>
-                <w:szCs w:val="22"/>
-              </w:rPr>
-              <w:t xml:space="preserve"> Slower          Faster </w:t>
-            </w:r>
-            <w:r>
-              <w:rPr>
-                <w:rFonts w:ascii="Arial" w:hAnsi="Arial" w:cs="Arial"/>
-                <w:sz w:val="22"/>
-                <w:szCs w:val="22"/>
-              </w:rPr>
-              <w:sym w:font="Symbol" w:char="F0AE"/>
-            </w:r>
-          </w:p>
-        </w:tc>
-      </w:tr>
-      <w:tr>
-        <w:trPr>
-          <w:trHeight w:val="439"/>
-        </w:trPr>
-        <w:tc>
-          <w:tcPr>
-            <w:tcW w:w="1229" w:type="dxa"/>
-            <w:vMerge/>
-          </w:tcPr>
-          <w:p>
-            <w:pPr>
-              <w:autoSpaceDE w:val="0"/>
-              <w:autoSpaceDN w:val="0"/>
-              <w:adjustRightInd w:val="0"/>
-              <w:rPr>
-                <w:rFonts w:ascii="Arial" w:hAnsi="Arial" w:cs="Arial"/>
-                <w:sz w:val="22"/>
-                <w:szCs w:val="22"/>
-              </w:rPr>
-            </w:pPr>
-          </w:p>
-        </w:tc>
-        <w:tc>
-          <w:tcPr>
-            <w:tcW w:w="1281" w:type="dxa"/>
-            <w:vMerge/>
-          </w:tcPr>
-          <w:p>
-            <w:pPr>
-              <w:autoSpaceDE w:val="0"/>
-              <w:autoSpaceDN w:val="0"/>
-              <w:adjustRightInd w:val="0"/>
-              <w:rPr>
-                <w:rFonts w:ascii="Arial" w:hAnsi="Arial" w:cs="Arial"/>
-                <w:sz w:val="22"/>
-                <w:szCs w:val="22"/>
-              </w:rPr>
-            </w:pPr>
-          </w:p>
-        </w:tc>
-        <w:tc>
-          <w:tcPr>
-            <w:tcW w:w="918" w:type="dxa"/>
-          </w:tcPr>
-          <w:p>
-            <w:pPr>
-              <w:autoSpaceDE w:val="0"/>
-              <w:autoSpaceDN w:val="0"/>
-              <w:adjustRightInd w:val="0"/>
-              <w:rPr>
-                <w:rFonts w:ascii="Arial" w:hAnsi="Arial" w:cs="Arial"/>
-                <w:sz w:val="22"/>
-                <w:szCs w:val="22"/>
-              </w:rPr>
-            </w:pPr>
-            <w:r>
-              <w:rPr>
-                <w:rFonts w:ascii="Arial" w:hAnsi="Arial" w:cs="Arial"/>
-                <w:sz w:val="22"/>
-                <w:szCs w:val="22"/>
-              </w:rPr>
-              <w:t>1 (Black)</w:t>
-            </w:r>
-          </w:p>
-        </w:tc>
-        <w:tc>
-          <w:tcPr>
-            <w:tcW w:w="1022" w:type="dxa"/>
-          </w:tcPr>
-          <w:p>
-            <w:pPr>
-              <w:autoSpaceDE w:val="0"/>
-              <w:autoSpaceDN w:val="0"/>
-              <w:adjustRightInd w:val="0"/>
-              <w:rPr>
-                <w:rFonts w:ascii="Arial" w:hAnsi="Arial" w:cs="Arial"/>
-                <w:sz w:val="22"/>
-                <w:szCs w:val="22"/>
-              </w:rPr>
-            </w:pPr>
-            <w:r>
-              <w:rPr>
-                <w:rFonts w:ascii="Arial" w:hAnsi="Arial" w:cs="Arial"/>
-                <w:sz w:val="22"/>
-                <w:szCs w:val="22"/>
-              </w:rPr>
-              <w:t>2 (Purple)</w:t>
-            </w:r>
-          </w:p>
-        </w:tc>
-        <w:tc>
-          <w:tcPr>
-            <w:tcW w:w="822" w:type="dxa"/>
-          </w:tcPr>
-          <w:p>
-            <w:pPr>
-              <w:autoSpaceDE w:val="0"/>
-              <w:autoSpaceDN w:val="0"/>
-              <w:adjustRightInd w:val="0"/>
-              <w:rPr>
-                <w:rFonts w:ascii="Arial" w:hAnsi="Arial" w:cs="Arial"/>
-                <w:sz w:val="22"/>
-                <w:szCs w:val="22"/>
-              </w:rPr>
-            </w:pPr>
-            <w:r>
-              <w:rPr>
-                <w:rFonts w:ascii="Arial" w:hAnsi="Arial" w:cs="Arial"/>
-                <w:sz w:val="22"/>
-                <w:szCs w:val="22"/>
-              </w:rPr>
-              <w:t>3 (Blue)</w:t>
-            </w:r>
-          </w:p>
-        </w:tc>
-        <w:tc>
-          <w:tcPr>
-            <w:tcW w:w="985" w:type="dxa"/>
-          </w:tcPr>
-          <w:p>
-            <w:pPr>
-              <w:autoSpaceDE w:val="0"/>
-              <w:autoSpaceDN w:val="0"/>
-              <w:adjustRightInd w:val="0"/>
-              <w:rPr>
-                <w:rFonts w:ascii="Arial" w:hAnsi="Arial" w:cs="Arial"/>
-                <w:sz w:val="22"/>
-                <w:szCs w:val="22"/>
-              </w:rPr>
-            </w:pPr>
-            <w:r>
-              <w:rPr>
-                <w:rFonts w:ascii="Arial" w:hAnsi="Arial" w:cs="Arial"/>
-                <w:sz w:val="22"/>
-                <w:szCs w:val="22"/>
-              </w:rPr>
-              <w:t>4 (Green)</w:t>
-            </w:r>
-          </w:p>
-        </w:tc>
-        <w:tc>
-          <w:tcPr>
-            <w:tcW w:w="1039" w:type="dxa"/>
-          </w:tcPr>
-          <w:p>
-            <w:pPr>
-              <w:autoSpaceDE w:val="0"/>
-              <w:autoSpaceDN w:val="0"/>
-              <w:adjustRightInd w:val="0"/>
-              <w:rPr>
-                <w:rFonts w:ascii="Arial" w:hAnsi="Arial" w:cs="Arial"/>
-                <w:sz w:val="22"/>
-                <w:szCs w:val="22"/>
-              </w:rPr>
-            </w:pPr>
-            <w:r>
-              <w:rPr>
-                <w:rFonts w:ascii="Arial" w:hAnsi="Arial" w:cs="Arial"/>
-                <w:sz w:val="22"/>
-                <w:szCs w:val="22"/>
-              </w:rPr>
-              <w:t>5 (Yellow)</w:t>
-            </w:r>
-          </w:p>
-        </w:tc>
-        <w:tc>
-          <w:tcPr>
-            <w:tcW w:w="1054" w:type="dxa"/>
-          </w:tcPr>
-          <w:p>
-            <w:pPr>
-              <w:autoSpaceDE w:val="0"/>
-              <w:autoSpaceDN w:val="0"/>
-              <w:adjustRightInd w:val="0"/>
-              <w:rPr>
-                <w:rFonts w:ascii="Arial" w:hAnsi="Arial" w:cs="Arial"/>
-                <w:sz w:val="22"/>
-                <w:szCs w:val="22"/>
-              </w:rPr>
-            </w:pPr>
-            <w:r>
-              <w:rPr>
-                <w:rFonts w:ascii="Arial" w:hAnsi="Arial" w:cs="Arial"/>
-                <w:sz w:val="22"/>
-                <w:szCs w:val="22"/>
-              </w:rPr>
-              <w:t>6 (Orange)</w:t>
-            </w:r>
-          </w:p>
-        </w:tc>
-        <w:tc>
-          <w:tcPr>
-            <w:tcW w:w="814" w:type="dxa"/>
-          </w:tcPr>
-          <w:p>
-            <w:pPr>
-              <w:autoSpaceDE w:val="0"/>
-              <w:autoSpaceDN w:val="0"/>
-              <w:adjustRightInd w:val="0"/>
-              <w:rPr>
-                <w:rFonts w:ascii="Arial" w:hAnsi="Arial" w:cs="Arial"/>
-                <w:sz w:val="22"/>
-                <w:szCs w:val="22"/>
-              </w:rPr>
-            </w:pPr>
-            <w:r>
-              <w:rPr>
-                <w:rFonts w:ascii="Arial" w:hAnsi="Arial" w:cs="Arial"/>
-                <w:sz w:val="22"/>
-                <w:szCs w:val="22"/>
-              </w:rPr>
-              <w:t>7 (Red)</w:t>
-            </w:r>
-          </w:p>
-        </w:tc>
-      </w:tr>
-      <w:tr>
-        <w:trPr>
-          <w:trHeight w:val="413"/>
-        </w:trPr>
-        <w:tc>
-          <w:tcPr>
-            <w:tcW w:w="1229" w:type="dxa"/>
-          </w:tcPr>
-          <w:p>
-            <w:pPr>
-              <w:autoSpaceDE w:val="0"/>
-              <w:autoSpaceDN w:val="0"/>
-              <w:adjustRightInd w:val="0"/>
-              <w:rPr>
-                <w:rFonts w:ascii="Arial" w:hAnsi="Arial" w:cs="Arial"/>
-                <w:sz w:val="22"/>
-                <w:szCs w:val="22"/>
-              </w:rPr>
-            </w:pPr>
-            <w:r>
-              <w:rPr>
-                <w:rFonts w:ascii="Arial" w:hAnsi="Arial" w:cs="Arial"/>
-                <w:sz w:val="22"/>
-                <w:szCs w:val="22"/>
-              </w:rPr>
-              <w:t>1</w:t>
-            </w:r>
-          </w:p>
-        </w:tc>
-        <w:tc>
-          <w:tcPr>
-            <w:tcW w:w="1281" w:type="dxa"/>
-          </w:tcPr>
-          <w:p>
-            <w:pPr>
-              <w:autoSpaceDE w:val="0"/>
-              <w:autoSpaceDN w:val="0"/>
-              <w:adjustRightInd w:val="0"/>
-              <w:rPr>
-                <w:rFonts w:ascii="Arial" w:hAnsi="Arial" w:cs="Arial"/>
-                <w:sz w:val="22"/>
-                <w:szCs w:val="22"/>
-              </w:rPr>
-            </w:pPr>
-            <w:r>
-              <w:rPr>
-                <w:rFonts w:ascii="Arial" w:hAnsi="Arial" w:cs="Arial"/>
-                <w:sz w:val="22"/>
-                <w:szCs w:val="22"/>
-              </w:rPr>
-              <w:t>Before</w:t>
-            </w:r>
-          </w:p>
-        </w:tc>
-        <w:tc>
-          <w:tcPr>
-            <w:tcW w:w="918" w:type="dxa"/>
-          </w:tcPr>
-          <w:p>
-            <w:pPr>
-              <w:autoSpaceDE w:val="0"/>
-              <w:autoSpaceDN w:val="0"/>
-              <w:adjustRightInd w:val="0"/>
-              <w:rPr>
-                <w:rFonts w:ascii="Arial" w:hAnsi="Arial" w:cs="Arial"/>
-                <w:sz w:val="22"/>
-                <w:szCs w:val="22"/>
-              </w:rPr>
-            </w:pPr>
-          </w:p>
-        </w:tc>
-        <w:tc>
-          <w:tcPr>
-            <w:tcW w:w="1022" w:type="dxa"/>
-          </w:tcPr>
-          <w:p>
-            <w:pPr>
-              <w:autoSpaceDE w:val="0"/>
-              <w:autoSpaceDN w:val="0"/>
-              <w:adjustRightInd w:val="0"/>
-              <w:rPr>
-                <w:rFonts w:ascii="Arial" w:hAnsi="Arial" w:cs="Arial"/>
-                <w:sz w:val="22"/>
-                <w:szCs w:val="22"/>
-              </w:rPr>
-            </w:pPr>
-          </w:p>
-        </w:tc>
-        <w:tc>
-          <w:tcPr>
-            <w:tcW w:w="822" w:type="dxa"/>
-          </w:tcPr>
-          <w:p>
-            <w:pPr>
-              <w:autoSpaceDE w:val="0"/>
-              <w:autoSpaceDN w:val="0"/>
-              <w:adjustRightInd w:val="0"/>
-              <w:rPr>
-                <w:rFonts w:ascii="Arial" w:hAnsi="Arial" w:cs="Arial"/>
-                <w:sz w:val="22"/>
-                <w:szCs w:val="22"/>
-              </w:rPr>
-            </w:pPr>
-          </w:p>
-        </w:tc>
-        <w:tc>
-          <w:tcPr>
-            <w:tcW w:w="985" w:type="dxa"/>
-          </w:tcPr>
-          <w:p>
-            <w:pPr>
-              <w:autoSpaceDE w:val="0"/>
-              <w:autoSpaceDN w:val="0"/>
-              <w:adjustRightInd w:val="0"/>
-              <w:rPr>
-                <w:rFonts w:ascii="Arial" w:hAnsi="Arial" w:cs="Arial"/>
-                <w:sz w:val="22"/>
-                <w:szCs w:val="22"/>
-              </w:rPr>
-            </w:pPr>
-          </w:p>
-        </w:tc>
-        <w:tc>
-          <w:tcPr>
-            <w:tcW w:w="1039" w:type="dxa"/>
-          </w:tcPr>
-          <w:p>
-            <w:pPr>
-              <w:autoSpaceDE w:val="0"/>
-              <w:autoSpaceDN w:val="0"/>
-              <w:adjustRightInd w:val="0"/>
-              <w:rPr>
-                <w:rFonts w:ascii="Arial" w:hAnsi="Arial" w:cs="Arial"/>
-                <w:sz w:val="22"/>
-                <w:szCs w:val="22"/>
-              </w:rPr>
-            </w:pPr>
-          </w:p>
-        </w:tc>
-        <w:tc>
-          <w:tcPr>
-            <w:tcW w:w="1054" w:type="dxa"/>
-          </w:tcPr>
-          <w:p>
-            <w:pPr>
-              <w:autoSpaceDE w:val="0"/>
-              <w:autoSpaceDN w:val="0"/>
-              <w:adjustRightInd w:val="0"/>
-              <w:rPr>
-                <w:rFonts w:ascii="Arial" w:hAnsi="Arial" w:cs="Arial"/>
-                <w:sz w:val="22"/>
-                <w:szCs w:val="22"/>
-              </w:rPr>
-            </w:pPr>
-          </w:p>
-        </w:tc>
-        <w:tc>
-          <w:tcPr>
-            <w:tcW w:w="814" w:type="dxa"/>
-          </w:tcPr>
-          <w:p>
-            <w:pPr>
-              <w:autoSpaceDE w:val="0"/>
-              <w:autoSpaceDN w:val="0"/>
-              <w:adjustRightInd w:val="0"/>
-              <w:rPr>
-                <w:rFonts w:ascii="Arial" w:hAnsi="Arial" w:cs="Arial"/>
-                <w:sz w:val="22"/>
-                <w:szCs w:val="22"/>
-              </w:rPr>
-            </w:pPr>
-          </w:p>
-        </w:tc>
-      </w:tr>
-      <w:tr>
-        <w:trPr>
-          <w:trHeight w:val="413"/>
-        </w:trPr>
-        <w:tc>
-          <w:tcPr>
-            <w:tcW w:w="1229" w:type="dxa"/>
-          </w:tcPr>
-          <w:p>
-            <w:pPr>
-              <w:autoSpaceDE w:val="0"/>
-              <w:autoSpaceDN w:val="0"/>
-              <w:adjustRightInd w:val="0"/>
-              <w:rPr>
-                <w:rFonts w:ascii="Arial" w:hAnsi="Arial" w:cs="Arial"/>
-                <w:sz w:val="22"/>
-                <w:szCs w:val="22"/>
-              </w:rPr>
-            </w:pPr>
-          </w:p>
-        </w:tc>
-        <w:tc>
-          <w:tcPr>
-            <w:tcW w:w="1281" w:type="dxa"/>
-          </w:tcPr>
-          <w:p>
-            <w:pPr>
-              <w:autoSpaceDE w:val="0"/>
-              <w:autoSpaceDN w:val="0"/>
-              <w:adjustRightInd w:val="0"/>
-              <w:rPr>
-                <w:rFonts w:ascii="Arial" w:hAnsi="Arial" w:cs="Arial"/>
-                <w:sz w:val="22"/>
-                <w:szCs w:val="22"/>
-              </w:rPr>
-            </w:pPr>
-            <w:r>
-              <w:rPr>
-                <w:rFonts w:ascii="Arial" w:hAnsi="Arial" w:cs="Arial"/>
-                <w:sz w:val="22"/>
-                <w:szCs w:val="22"/>
-              </w:rPr>
-              <w:t>After</w:t>
-            </w:r>
-          </w:p>
-        </w:tc>
-        <w:tc>
-          <w:tcPr>
-            <w:tcW w:w="918" w:type="dxa"/>
-          </w:tcPr>
-          <w:p>
-            <w:pPr>
-              <w:autoSpaceDE w:val="0"/>
-              <w:autoSpaceDN w:val="0"/>
-              <w:adjustRightInd w:val="0"/>
-              <w:rPr>
-                <w:rFonts w:ascii="Arial" w:hAnsi="Arial" w:cs="Arial"/>
-                <w:sz w:val="22"/>
-                <w:szCs w:val="22"/>
-              </w:rPr>
-            </w:pPr>
-          </w:p>
-        </w:tc>
-        <w:tc>
-          <w:tcPr>
-            <w:tcW w:w="1022" w:type="dxa"/>
-          </w:tcPr>
-          <w:p>
-            <w:pPr>
-              <w:autoSpaceDE w:val="0"/>
-              <w:autoSpaceDN w:val="0"/>
-              <w:adjustRightInd w:val="0"/>
-              <w:rPr>
-                <w:rFonts w:ascii="Arial" w:hAnsi="Arial" w:cs="Arial"/>
-                <w:sz w:val="22"/>
-                <w:szCs w:val="22"/>
-              </w:rPr>
-            </w:pPr>
-          </w:p>
-        </w:tc>
-        <w:tc>
-          <w:tcPr>
-            <w:tcW w:w="822" w:type="dxa"/>
-          </w:tcPr>
-          <w:p>
-            <w:pPr>
-              <w:autoSpaceDE w:val="0"/>
-              <w:autoSpaceDN w:val="0"/>
-              <w:adjustRightInd w:val="0"/>
-              <w:rPr>
-                <w:rFonts w:ascii="Arial" w:hAnsi="Arial" w:cs="Arial"/>
-                <w:sz w:val="22"/>
-                <w:szCs w:val="22"/>
-              </w:rPr>
-            </w:pPr>
-          </w:p>
-        </w:tc>
-        <w:tc>
-          <w:tcPr>
-            <w:tcW w:w="985" w:type="dxa"/>
-          </w:tcPr>
-          <w:p>
-            <w:pPr>
-              <w:autoSpaceDE w:val="0"/>
-              <w:autoSpaceDN w:val="0"/>
-              <w:adjustRightInd w:val="0"/>
-              <w:rPr>
-                <w:rFonts w:ascii="Arial" w:hAnsi="Arial" w:cs="Arial"/>
-                <w:sz w:val="22"/>
-                <w:szCs w:val="22"/>
-              </w:rPr>
-            </w:pPr>
-          </w:p>
-        </w:tc>
-        <w:tc>
-          <w:tcPr>
-            <w:tcW w:w="1039" w:type="dxa"/>
-          </w:tcPr>
-          <w:p>
-            <w:pPr>
-              <w:autoSpaceDE w:val="0"/>
-              <w:autoSpaceDN w:val="0"/>
-              <w:adjustRightInd w:val="0"/>
-              <w:rPr>
-                <w:rFonts w:ascii="Arial" w:hAnsi="Arial" w:cs="Arial"/>
-                <w:sz w:val="22"/>
-                <w:szCs w:val="22"/>
-              </w:rPr>
-            </w:pPr>
-          </w:p>
-        </w:tc>
-        <w:tc>
-          <w:tcPr>
-            <w:tcW w:w="1054" w:type="dxa"/>
-          </w:tcPr>
-          <w:p>
-            <w:pPr>
-              <w:autoSpaceDE w:val="0"/>
-              <w:autoSpaceDN w:val="0"/>
-              <w:adjustRightInd w:val="0"/>
-              <w:rPr>
-                <w:rFonts w:ascii="Arial" w:hAnsi="Arial" w:cs="Arial"/>
-                <w:sz w:val="22"/>
-                <w:szCs w:val="22"/>
-              </w:rPr>
-            </w:pPr>
-          </w:p>
-        </w:tc>
-        <w:tc>
-          <w:tcPr>
-            <w:tcW w:w="814" w:type="dxa"/>
-          </w:tcPr>
-          <w:p>
-            <w:pPr>
-              <w:autoSpaceDE w:val="0"/>
-              <w:autoSpaceDN w:val="0"/>
-              <w:adjustRightInd w:val="0"/>
-              <w:rPr>
-                <w:rFonts w:ascii="Arial" w:hAnsi="Arial" w:cs="Arial"/>
-                <w:sz w:val="22"/>
-                <w:szCs w:val="22"/>
-              </w:rPr>
-            </w:pPr>
-          </w:p>
-        </w:tc>
-      </w:tr>
-      <w:tr>
-        <w:trPr>
-          <w:trHeight w:val="413"/>
-        </w:trPr>
-        <w:tc>
-          <w:tcPr>
-            <w:tcW w:w="1229" w:type="dxa"/>
-          </w:tcPr>
-          <w:p>
-            <w:pPr>
-              <w:autoSpaceDE w:val="0"/>
-              <w:autoSpaceDN w:val="0"/>
-              <w:adjustRightInd w:val="0"/>
-              <w:rPr>
-                <w:rFonts w:ascii="Arial" w:hAnsi="Arial" w:cs="Arial"/>
-                <w:sz w:val="22"/>
-                <w:szCs w:val="22"/>
-              </w:rPr>
-            </w:pPr>
-            <w:r>
-              <w:rPr>
-                <w:rFonts w:ascii="Arial" w:hAnsi="Arial" w:cs="Arial"/>
-                <w:sz w:val="22"/>
-                <w:szCs w:val="22"/>
-              </w:rPr>
-              <w:t>2</w:t>
-            </w:r>
-          </w:p>
-        </w:tc>
-        <w:tc>
-          <w:tcPr>
-            <w:tcW w:w="1281" w:type="dxa"/>
-          </w:tcPr>
-          <w:p>
-            <w:pPr>
-              <w:autoSpaceDE w:val="0"/>
-              <w:autoSpaceDN w:val="0"/>
-              <w:adjustRightInd w:val="0"/>
-              <w:rPr>
-                <w:rFonts w:ascii="Arial" w:hAnsi="Arial" w:cs="Arial"/>
-                <w:sz w:val="22"/>
-                <w:szCs w:val="22"/>
-              </w:rPr>
-            </w:pPr>
-            <w:r>
-              <w:rPr>
-                <w:rFonts w:ascii="Arial" w:hAnsi="Arial" w:cs="Arial"/>
-                <w:sz w:val="22"/>
-                <w:szCs w:val="22"/>
-              </w:rPr>
-              <w:t>Before</w:t>
-            </w:r>
-          </w:p>
-        </w:tc>
-        <w:tc>
-          <w:tcPr>
-            <w:tcW w:w="918" w:type="dxa"/>
-          </w:tcPr>
-          <w:p>
-            <w:pPr>
-              <w:autoSpaceDE w:val="0"/>
-              <w:autoSpaceDN w:val="0"/>
-              <w:adjustRightInd w:val="0"/>
-              <w:rPr>
-                <w:rFonts w:ascii="Arial" w:hAnsi="Arial" w:cs="Arial"/>
-                <w:sz w:val="22"/>
-                <w:szCs w:val="22"/>
-              </w:rPr>
-            </w:pPr>
-          </w:p>
-        </w:tc>
-        <w:tc>
-          <w:tcPr>
-            <w:tcW w:w="1022" w:type="dxa"/>
-          </w:tcPr>
-          <w:p>
-            <w:pPr>
-              <w:autoSpaceDE w:val="0"/>
-              <w:autoSpaceDN w:val="0"/>
-              <w:adjustRightInd w:val="0"/>
-              <w:rPr>
-                <w:rFonts w:ascii="Arial" w:hAnsi="Arial" w:cs="Arial"/>
-                <w:sz w:val="22"/>
-                <w:szCs w:val="22"/>
-              </w:rPr>
-            </w:pPr>
-          </w:p>
-        </w:tc>
-        <w:tc>
-          <w:tcPr>
-            <w:tcW w:w="822" w:type="dxa"/>
-          </w:tcPr>
-          <w:p>
-            <w:pPr>
-              <w:autoSpaceDE w:val="0"/>
-              <w:autoSpaceDN w:val="0"/>
-              <w:adjustRightInd w:val="0"/>
-              <w:rPr>
-                <w:rFonts w:ascii="Arial" w:hAnsi="Arial" w:cs="Arial"/>
-                <w:sz w:val="22"/>
-                <w:szCs w:val="22"/>
-              </w:rPr>
-            </w:pPr>
-          </w:p>
-        </w:tc>
-        <w:tc>
-          <w:tcPr>
-            <w:tcW w:w="985" w:type="dxa"/>
-          </w:tcPr>
-          <w:p>
-            <w:pPr>
-              <w:autoSpaceDE w:val="0"/>
-              <w:autoSpaceDN w:val="0"/>
-              <w:adjustRightInd w:val="0"/>
-              <w:rPr>
-                <w:rFonts w:ascii="Arial" w:hAnsi="Arial" w:cs="Arial"/>
-                <w:sz w:val="22"/>
-                <w:szCs w:val="22"/>
-              </w:rPr>
-            </w:pPr>
-          </w:p>
-        </w:tc>
-        <w:tc>
-          <w:tcPr>
-            <w:tcW w:w="1039" w:type="dxa"/>
-          </w:tcPr>
-          <w:p>
-            <w:pPr>
-              <w:autoSpaceDE w:val="0"/>
-              <w:autoSpaceDN w:val="0"/>
-              <w:adjustRightInd w:val="0"/>
-              <w:rPr>
-                <w:rFonts w:ascii="Arial" w:hAnsi="Arial" w:cs="Arial"/>
-                <w:sz w:val="22"/>
-                <w:szCs w:val="22"/>
-              </w:rPr>
-            </w:pPr>
-          </w:p>
-        </w:tc>
-        <w:tc>
-          <w:tcPr>
-            <w:tcW w:w="1054" w:type="dxa"/>
-          </w:tcPr>
-          <w:p>
-            <w:pPr>
-              <w:autoSpaceDE w:val="0"/>
-              <w:autoSpaceDN w:val="0"/>
-              <w:adjustRightInd w:val="0"/>
-              <w:rPr>
-                <w:rFonts w:ascii="Arial" w:hAnsi="Arial" w:cs="Arial"/>
-                <w:sz w:val="22"/>
-                <w:szCs w:val="22"/>
-              </w:rPr>
-            </w:pPr>
-          </w:p>
-        </w:tc>
-        <w:tc>
-          <w:tcPr>
-            <w:tcW w:w="814" w:type="dxa"/>
-          </w:tcPr>
-          <w:p>
-            <w:pPr>
-              <w:autoSpaceDE w:val="0"/>
-              <w:autoSpaceDN w:val="0"/>
-              <w:adjustRightInd w:val="0"/>
-              <w:rPr>
-                <w:rFonts w:ascii="Arial" w:hAnsi="Arial" w:cs="Arial"/>
-                <w:sz w:val="22"/>
-                <w:szCs w:val="22"/>
-              </w:rPr>
-            </w:pPr>
-          </w:p>
-        </w:tc>
-      </w:tr>
-      <w:tr>
-        <w:trPr>
-          <w:trHeight w:val="413"/>
-        </w:trPr>
-        <w:tc>
-          <w:tcPr>
-            <w:tcW w:w="1229" w:type="dxa"/>
-          </w:tcPr>
-          <w:p>
-            <w:pPr>
-              <w:autoSpaceDE w:val="0"/>
-              <w:autoSpaceDN w:val="0"/>
-              <w:adjustRightInd w:val="0"/>
-              <w:rPr>
-                <w:rFonts w:ascii="Arial" w:hAnsi="Arial" w:cs="Arial"/>
-                <w:sz w:val="22"/>
-                <w:szCs w:val="22"/>
-              </w:rPr>
-            </w:pPr>
-          </w:p>
-        </w:tc>
-        <w:tc>
-          <w:tcPr>
-            <w:tcW w:w="1281" w:type="dxa"/>
-          </w:tcPr>
-          <w:p>
-            <w:pPr>
-              <w:autoSpaceDE w:val="0"/>
-              <w:autoSpaceDN w:val="0"/>
-              <w:adjustRightInd w:val="0"/>
-              <w:rPr>
-                <w:rFonts w:ascii="Arial" w:hAnsi="Arial" w:cs="Arial"/>
-                <w:sz w:val="22"/>
-                <w:szCs w:val="22"/>
-              </w:rPr>
-            </w:pPr>
-            <w:r>
-              <w:rPr>
-                <w:rFonts w:ascii="Arial" w:hAnsi="Arial" w:cs="Arial"/>
-                <w:sz w:val="22"/>
-                <w:szCs w:val="22"/>
-              </w:rPr>
-              <w:t>After</w:t>
-            </w:r>
-          </w:p>
-        </w:tc>
-        <w:tc>
-          <w:tcPr>
-            <w:tcW w:w="918" w:type="dxa"/>
-          </w:tcPr>
-          <w:p>
-            <w:pPr>
-              <w:autoSpaceDE w:val="0"/>
-              <w:autoSpaceDN w:val="0"/>
-              <w:adjustRightInd w:val="0"/>
-              <w:rPr>
-                <w:rFonts w:ascii="Arial" w:hAnsi="Arial" w:cs="Arial"/>
-                <w:sz w:val="22"/>
-                <w:szCs w:val="22"/>
-              </w:rPr>
-            </w:pPr>
-          </w:p>
-        </w:tc>
-        <w:tc>
-          <w:tcPr>
-            <w:tcW w:w="1022" w:type="dxa"/>
-          </w:tcPr>
-          <w:p>
-            <w:pPr>
-              <w:autoSpaceDE w:val="0"/>
-              <w:autoSpaceDN w:val="0"/>
-              <w:adjustRightInd w:val="0"/>
-              <w:rPr>
-                <w:rFonts w:ascii="Arial" w:hAnsi="Arial" w:cs="Arial"/>
-                <w:sz w:val="22"/>
-                <w:szCs w:val="22"/>
-              </w:rPr>
-            </w:pPr>
-          </w:p>
-        </w:tc>
-        <w:tc>
-          <w:tcPr>
-            <w:tcW w:w="822" w:type="dxa"/>
-          </w:tcPr>
-          <w:p>
-            <w:pPr>
-              <w:autoSpaceDE w:val="0"/>
-              <w:autoSpaceDN w:val="0"/>
-              <w:adjustRightInd w:val="0"/>
-              <w:rPr>
-                <w:rFonts w:ascii="Arial" w:hAnsi="Arial" w:cs="Arial"/>
-                <w:sz w:val="22"/>
-                <w:szCs w:val="22"/>
-              </w:rPr>
-            </w:pPr>
-          </w:p>
-        </w:tc>
-        <w:tc>
-          <w:tcPr>
-            <w:tcW w:w="985" w:type="dxa"/>
-          </w:tcPr>
-          <w:p>
-            <w:pPr>
-              <w:autoSpaceDE w:val="0"/>
-              <w:autoSpaceDN w:val="0"/>
-              <w:adjustRightInd w:val="0"/>
-              <w:rPr>
-                <w:rFonts w:ascii="Arial" w:hAnsi="Arial" w:cs="Arial"/>
-                <w:sz w:val="22"/>
-                <w:szCs w:val="22"/>
-              </w:rPr>
-            </w:pPr>
-          </w:p>
-        </w:tc>
-        <w:tc>
-          <w:tcPr>
-            <w:tcW w:w="1039" w:type="dxa"/>
-          </w:tcPr>
-          <w:p>
-            <w:pPr>
-              <w:autoSpaceDE w:val="0"/>
-              <w:autoSpaceDN w:val="0"/>
-              <w:adjustRightInd w:val="0"/>
-              <w:rPr>
-                <w:rFonts w:ascii="Arial" w:hAnsi="Arial" w:cs="Arial"/>
-                <w:sz w:val="22"/>
-                <w:szCs w:val="22"/>
-              </w:rPr>
-            </w:pPr>
-          </w:p>
-        </w:tc>
-        <w:tc>
-          <w:tcPr>
-            <w:tcW w:w="1054" w:type="dxa"/>
-          </w:tcPr>
-          <w:p>
-            <w:pPr>
-              <w:autoSpaceDE w:val="0"/>
-              <w:autoSpaceDN w:val="0"/>
-              <w:adjustRightInd w:val="0"/>
-              <w:rPr>
-                <w:rFonts w:ascii="Arial" w:hAnsi="Arial" w:cs="Arial"/>
-                <w:sz w:val="22"/>
-                <w:szCs w:val="22"/>
-              </w:rPr>
-            </w:pPr>
-          </w:p>
-        </w:tc>
-        <w:tc>
-          <w:tcPr>
-            <w:tcW w:w="814" w:type="dxa"/>
-          </w:tcPr>
-          <w:p>
-            <w:pPr>
-              <w:autoSpaceDE w:val="0"/>
-              <w:autoSpaceDN w:val="0"/>
-              <w:adjustRightInd w:val="0"/>
-              <w:rPr>
-                <w:rFonts w:ascii="Arial" w:hAnsi="Arial" w:cs="Arial"/>
-                <w:sz w:val="22"/>
-                <w:szCs w:val="22"/>
-              </w:rPr>
-            </w:pPr>
-          </w:p>
-        </w:tc>
-      </w:tr>
-      <w:tr>
-        <w:trPr>
-          <w:trHeight w:val="413"/>
-        </w:trPr>
-        <w:tc>
-          <w:tcPr>
-            <w:tcW w:w="1229" w:type="dxa"/>
-          </w:tcPr>
-          <w:p>
-            <w:pPr>
-              <w:autoSpaceDE w:val="0"/>
-              <w:autoSpaceDN w:val="0"/>
-              <w:adjustRightInd w:val="0"/>
-              <w:rPr>
-                <w:rFonts w:ascii="Arial" w:hAnsi="Arial" w:cs="Arial"/>
-                <w:sz w:val="22"/>
-                <w:szCs w:val="22"/>
-              </w:rPr>
-            </w:pPr>
-            <w:r>
-              <w:rPr>
-                <w:rFonts w:ascii="Arial" w:hAnsi="Arial" w:cs="Arial"/>
-                <w:sz w:val="22"/>
-                <w:szCs w:val="22"/>
-              </w:rPr>
-              <w:t>3</w:t>
-            </w:r>
-          </w:p>
-        </w:tc>
-        <w:tc>
-          <w:tcPr>
-            <w:tcW w:w="1281" w:type="dxa"/>
-          </w:tcPr>
-          <w:p>
-            <w:pPr>
-              <w:autoSpaceDE w:val="0"/>
-              <w:autoSpaceDN w:val="0"/>
-              <w:adjustRightInd w:val="0"/>
-              <w:rPr>
-                <w:rFonts w:ascii="Arial" w:hAnsi="Arial" w:cs="Arial"/>
-                <w:sz w:val="22"/>
-                <w:szCs w:val="22"/>
-              </w:rPr>
-            </w:pPr>
-            <w:r>
-              <w:rPr>
-                <w:rFonts w:ascii="Arial" w:hAnsi="Arial" w:cs="Arial"/>
-                <w:sz w:val="22"/>
-                <w:szCs w:val="22"/>
-              </w:rPr>
-              <w:t>Before</w:t>
-            </w:r>
-          </w:p>
-        </w:tc>
-        <w:tc>
-          <w:tcPr>
-            <w:tcW w:w="918" w:type="dxa"/>
-          </w:tcPr>
-          <w:p>
-            <w:pPr>
-              <w:autoSpaceDE w:val="0"/>
-              <w:autoSpaceDN w:val="0"/>
-              <w:adjustRightInd w:val="0"/>
-              <w:rPr>
-                <w:rFonts w:ascii="Arial" w:hAnsi="Arial" w:cs="Arial"/>
-                <w:sz w:val="22"/>
-                <w:szCs w:val="22"/>
-              </w:rPr>
-            </w:pPr>
-          </w:p>
-        </w:tc>
-        <w:tc>
-          <w:tcPr>
-            <w:tcW w:w="1022" w:type="dxa"/>
-          </w:tcPr>
-          <w:p>
-            <w:pPr>
-              <w:autoSpaceDE w:val="0"/>
-              <w:autoSpaceDN w:val="0"/>
-              <w:adjustRightInd w:val="0"/>
-              <w:rPr>
-                <w:rFonts w:ascii="Arial" w:hAnsi="Arial" w:cs="Arial"/>
-                <w:sz w:val="22"/>
-                <w:szCs w:val="22"/>
-              </w:rPr>
-            </w:pPr>
-          </w:p>
-        </w:tc>
-        <w:tc>
-          <w:tcPr>
-            <w:tcW w:w="822" w:type="dxa"/>
-          </w:tcPr>
-          <w:p>
-            <w:pPr>
-              <w:autoSpaceDE w:val="0"/>
-              <w:autoSpaceDN w:val="0"/>
-              <w:adjustRightInd w:val="0"/>
-              <w:rPr>
-                <w:rFonts w:ascii="Arial" w:hAnsi="Arial" w:cs="Arial"/>
-                <w:sz w:val="22"/>
-                <w:szCs w:val="22"/>
-              </w:rPr>
-            </w:pPr>
-          </w:p>
-        </w:tc>
-        <w:tc>
-          <w:tcPr>
-            <w:tcW w:w="985" w:type="dxa"/>
-          </w:tcPr>
-          <w:p>
-            <w:pPr>
-              <w:autoSpaceDE w:val="0"/>
-              <w:autoSpaceDN w:val="0"/>
-              <w:adjustRightInd w:val="0"/>
-              <w:rPr>
-                <w:rFonts w:ascii="Arial" w:hAnsi="Arial" w:cs="Arial"/>
-                <w:sz w:val="22"/>
-                <w:szCs w:val="22"/>
-              </w:rPr>
-            </w:pPr>
-          </w:p>
-        </w:tc>
-        <w:tc>
-          <w:tcPr>
-            <w:tcW w:w="1039" w:type="dxa"/>
-          </w:tcPr>
-          <w:p>
-            <w:pPr>
-              <w:autoSpaceDE w:val="0"/>
-              <w:autoSpaceDN w:val="0"/>
-              <w:adjustRightInd w:val="0"/>
-              <w:rPr>
-                <w:rFonts w:ascii="Arial" w:hAnsi="Arial" w:cs="Arial"/>
-                <w:sz w:val="22"/>
-                <w:szCs w:val="22"/>
-              </w:rPr>
-            </w:pPr>
-          </w:p>
-        </w:tc>
-        <w:tc>
-          <w:tcPr>
-            <w:tcW w:w="1054" w:type="dxa"/>
-          </w:tcPr>
-          <w:p>
-            <w:pPr>
-              <w:autoSpaceDE w:val="0"/>
-              <w:autoSpaceDN w:val="0"/>
-              <w:adjustRightInd w:val="0"/>
-              <w:rPr>
-                <w:rFonts w:ascii="Arial" w:hAnsi="Arial" w:cs="Arial"/>
-                <w:sz w:val="22"/>
-                <w:szCs w:val="22"/>
-              </w:rPr>
-            </w:pPr>
-          </w:p>
-        </w:tc>
-        <w:tc>
-          <w:tcPr>
-            <w:tcW w:w="814" w:type="dxa"/>
-          </w:tcPr>
-          <w:p>
-            <w:pPr>
-              <w:autoSpaceDE w:val="0"/>
-              <w:autoSpaceDN w:val="0"/>
-              <w:adjustRightInd w:val="0"/>
-              <w:rPr>
-                <w:rFonts w:ascii="Arial" w:hAnsi="Arial" w:cs="Arial"/>
-                <w:sz w:val="22"/>
-                <w:szCs w:val="22"/>
-              </w:rPr>
-            </w:pPr>
-          </w:p>
-        </w:tc>
-      </w:tr>
-      <w:tr>
-        <w:trPr>
-          <w:trHeight w:val="413"/>
-        </w:trPr>
-        <w:tc>
-          <w:tcPr>
-            <w:tcW w:w="1229" w:type="dxa"/>
-          </w:tcPr>
-          <w:p>
-            <w:pPr>
-              <w:autoSpaceDE w:val="0"/>
-              <w:autoSpaceDN w:val="0"/>
-              <w:adjustRightInd w:val="0"/>
-              <w:rPr>
-                <w:rFonts w:ascii="Arial" w:hAnsi="Arial" w:cs="Arial"/>
-                <w:sz w:val="22"/>
-                <w:szCs w:val="22"/>
-              </w:rPr>
-            </w:pPr>
-          </w:p>
-        </w:tc>
-        <w:tc>
-          <w:tcPr>
-            <w:tcW w:w="1281" w:type="dxa"/>
-          </w:tcPr>
-          <w:p>
-            <w:pPr>
-              <w:autoSpaceDE w:val="0"/>
-              <w:autoSpaceDN w:val="0"/>
-              <w:adjustRightInd w:val="0"/>
-              <w:rPr>
-                <w:rFonts w:ascii="Arial" w:hAnsi="Arial" w:cs="Arial"/>
-                <w:sz w:val="22"/>
-                <w:szCs w:val="22"/>
-              </w:rPr>
-            </w:pPr>
-            <w:r>
-              <w:rPr>
-                <w:rFonts w:ascii="Arial" w:hAnsi="Arial" w:cs="Arial"/>
-                <w:sz w:val="22"/>
-                <w:szCs w:val="22"/>
-              </w:rPr>
-              <w:t>After</w:t>
-            </w:r>
-          </w:p>
-        </w:tc>
-        <w:tc>
-          <w:tcPr>
-            <w:tcW w:w="918" w:type="dxa"/>
-          </w:tcPr>
-          <w:p>
-            <w:pPr>
-              <w:autoSpaceDE w:val="0"/>
-              <w:autoSpaceDN w:val="0"/>
-              <w:adjustRightInd w:val="0"/>
-              <w:rPr>
-                <w:rFonts w:ascii="Arial" w:hAnsi="Arial" w:cs="Arial"/>
-                <w:sz w:val="22"/>
-                <w:szCs w:val="22"/>
-              </w:rPr>
-            </w:pPr>
-          </w:p>
-        </w:tc>
-        <w:tc>
-          <w:tcPr>
-            <w:tcW w:w="1022" w:type="dxa"/>
-          </w:tcPr>
-          <w:p>
-            <w:pPr>
-              <w:autoSpaceDE w:val="0"/>
-              <w:autoSpaceDN w:val="0"/>
-              <w:adjustRightInd w:val="0"/>
-              <w:rPr>
-                <w:rFonts w:ascii="Arial" w:hAnsi="Arial" w:cs="Arial"/>
-                <w:sz w:val="22"/>
-                <w:szCs w:val="22"/>
-              </w:rPr>
-            </w:pPr>
-          </w:p>
-        </w:tc>
-        <w:tc>
-          <w:tcPr>
-            <w:tcW w:w="822" w:type="dxa"/>
-          </w:tcPr>
-          <w:p>
-            <w:pPr>
-              <w:autoSpaceDE w:val="0"/>
-              <w:autoSpaceDN w:val="0"/>
-              <w:adjustRightInd w:val="0"/>
-              <w:rPr>
-                <w:rFonts w:ascii="Arial" w:hAnsi="Arial" w:cs="Arial"/>
-                <w:sz w:val="22"/>
-                <w:szCs w:val="22"/>
-              </w:rPr>
-            </w:pPr>
-          </w:p>
-        </w:tc>
-        <w:tc>
-          <w:tcPr>
-            <w:tcW w:w="985" w:type="dxa"/>
-          </w:tcPr>
-          <w:p>
-            <w:pPr>
-              <w:autoSpaceDE w:val="0"/>
-              <w:autoSpaceDN w:val="0"/>
-              <w:adjustRightInd w:val="0"/>
-              <w:rPr>
-                <w:rFonts w:ascii="Arial" w:hAnsi="Arial" w:cs="Arial"/>
-                <w:sz w:val="22"/>
-                <w:szCs w:val="22"/>
-              </w:rPr>
-            </w:pPr>
-          </w:p>
-        </w:tc>
-        <w:tc>
-          <w:tcPr>
-            <w:tcW w:w="1039" w:type="dxa"/>
-          </w:tcPr>
-          <w:p>
-            <w:pPr>
-              <w:autoSpaceDE w:val="0"/>
-              <w:autoSpaceDN w:val="0"/>
-              <w:adjustRightInd w:val="0"/>
-              <w:rPr>
-                <w:rFonts w:ascii="Arial" w:hAnsi="Arial" w:cs="Arial"/>
-                <w:sz w:val="22"/>
-                <w:szCs w:val="22"/>
-              </w:rPr>
-            </w:pPr>
-          </w:p>
-        </w:tc>
-        <w:tc>
-          <w:tcPr>
-            <w:tcW w:w="1054" w:type="dxa"/>
-          </w:tcPr>
-          <w:p>
-            <w:pPr>
-              <w:autoSpaceDE w:val="0"/>
-              <w:autoSpaceDN w:val="0"/>
-              <w:adjustRightInd w:val="0"/>
-              <w:rPr>
-                <w:rFonts w:ascii="Arial" w:hAnsi="Arial" w:cs="Arial"/>
-                <w:sz w:val="22"/>
-                <w:szCs w:val="22"/>
-              </w:rPr>
-            </w:pPr>
-          </w:p>
-        </w:tc>
-        <w:tc>
-          <w:tcPr>
-            <w:tcW w:w="814" w:type="dxa"/>
-          </w:tcPr>
-          <w:p>
-            <w:pPr>
-              <w:autoSpaceDE w:val="0"/>
-              <w:autoSpaceDN w:val="0"/>
-              <w:adjustRightInd w:val="0"/>
-              <w:rPr>
-                <w:rFonts w:ascii="Arial" w:hAnsi="Arial" w:cs="Arial"/>
-                <w:sz w:val="22"/>
-                <w:szCs w:val="22"/>
-              </w:rPr>
-            </w:pPr>
-          </w:p>
-        </w:tc>
-      </w:tr>
-      <w:tr>
-        <w:trPr>
-          <w:trHeight w:val="413"/>
-        </w:trPr>
-        <w:tc>
-          <w:tcPr>
-            <w:tcW w:w="1229" w:type="dxa"/>
-          </w:tcPr>
-          <w:p>
-            <w:pPr>
-              <w:autoSpaceDE w:val="0"/>
-              <w:autoSpaceDN w:val="0"/>
-              <w:adjustRightInd w:val="0"/>
-              <w:rPr>
-                <w:rFonts w:ascii="Arial" w:hAnsi="Arial" w:cs="Arial"/>
-                <w:sz w:val="22"/>
-                <w:szCs w:val="22"/>
-              </w:rPr>
-            </w:pPr>
-            <w:r>
-              <w:rPr>
-                <w:rFonts w:ascii="Arial" w:hAnsi="Arial" w:cs="Arial"/>
-                <w:sz w:val="22"/>
-                <w:szCs w:val="22"/>
-              </w:rPr>
-              <w:t>4</w:t>
-            </w:r>
-          </w:p>
-        </w:tc>
-        <w:tc>
-          <w:tcPr>
-            <w:tcW w:w="1281" w:type="dxa"/>
-          </w:tcPr>
-          <w:p>
-            <w:pPr>
-              <w:autoSpaceDE w:val="0"/>
-              <w:autoSpaceDN w:val="0"/>
-              <w:adjustRightInd w:val="0"/>
-              <w:rPr>
-                <w:rFonts w:ascii="Arial" w:hAnsi="Arial" w:cs="Arial"/>
-                <w:sz w:val="22"/>
-                <w:szCs w:val="22"/>
-              </w:rPr>
-            </w:pPr>
-            <w:r>
-              <w:rPr>
-                <w:rFonts w:ascii="Arial" w:hAnsi="Arial" w:cs="Arial"/>
-                <w:sz w:val="22"/>
-                <w:szCs w:val="22"/>
-              </w:rPr>
-              <w:t>Before</w:t>
-            </w:r>
-          </w:p>
-        </w:tc>
-        <w:tc>
-          <w:tcPr>
-            <w:tcW w:w="918" w:type="dxa"/>
-          </w:tcPr>
-          <w:p>
-            <w:pPr>
-              <w:autoSpaceDE w:val="0"/>
-              <w:autoSpaceDN w:val="0"/>
-              <w:adjustRightInd w:val="0"/>
-              <w:rPr>
-                <w:rFonts w:ascii="Arial" w:hAnsi="Arial" w:cs="Arial"/>
-                <w:sz w:val="22"/>
-                <w:szCs w:val="22"/>
-              </w:rPr>
-            </w:pPr>
-          </w:p>
-        </w:tc>
-        <w:tc>
-          <w:tcPr>
-            <w:tcW w:w="1022" w:type="dxa"/>
-          </w:tcPr>
-          <w:p>
-            <w:pPr>
-              <w:autoSpaceDE w:val="0"/>
-              <w:autoSpaceDN w:val="0"/>
-              <w:adjustRightInd w:val="0"/>
-              <w:rPr>
-                <w:rFonts w:ascii="Arial" w:hAnsi="Arial" w:cs="Arial"/>
-                <w:sz w:val="22"/>
-                <w:szCs w:val="22"/>
-              </w:rPr>
-            </w:pPr>
-          </w:p>
-        </w:tc>
-        <w:tc>
-          <w:tcPr>
-            <w:tcW w:w="822" w:type="dxa"/>
-          </w:tcPr>
-          <w:p>
-            <w:pPr>
-              <w:autoSpaceDE w:val="0"/>
-              <w:autoSpaceDN w:val="0"/>
-              <w:adjustRightInd w:val="0"/>
-              <w:rPr>
-                <w:rFonts w:ascii="Arial" w:hAnsi="Arial" w:cs="Arial"/>
-                <w:sz w:val="22"/>
-                <w:szCs w:val="22"/>
-              </w:rPr>
-            </w:pPr>
-          </w:p>
-        </w:tc>
-        <w:tc>
-          <w:tcPr>
-            <w:tcW w:w="985" w:type="dxa"/>
-          </w:tcPr>
-          <w:p>
-            <w:pPr>
-              <w:autoSpaceDE w:val="0"/>
-              <w:autoSpaceDN w:val="0"/>
-              <w:adjustRightInd w:val="0"/>
-              <w:rPr>
-                <w:rFonts w:ascii="Arial" w:hAnsi="Arial" w:cs="Arial"/>
-                <w:sz w:val="22"/>
-                <w:szCs w:val="22"/>
-              </w:rPr>
-            </w:pPr>
-          </w:p>
-        </w:tc>
-        <w:tc>
-          <w:tcPr>
-            <w:tcW w:w="1039" w:type="dxa"/>
-          </w:tcPr>
-          <w:p>
-            <w:pPr>
-              <w:autoSpaceDE w:val="0"/>
-              <w:autoSpaceDN w:val="0"/>
-              <w:adjustRightInd w:val="0"/>
-              <w:rPr>
-                <w:rFonts w:ascii="Arial" w:hAnsi="Arial" w:cs="Arial"/>
-                <w:sz w:val="22"/>
-                <w:szCs w:val="22"/>
-              </w:rPr>
-            </w:pPr>
-          </w:p>
-        </w:tc>
-        <w:tc>
-          <w:tcPr>
-            <w:tcW w:w="1054" w:type="dxa"/>
-          </w:tcPr>
-          <w:p>
-            <w:pPr>
-              <w:autoSpaceDE w:val="0"/>
-              <w:autoSpaceDN w:val="0"/>
-              <w:adjustRightInd w:val="0"/>
-              <w:rPr>
-                <w:rFonts w:ascii="Arial" w:hAnsi="Arial" w:cs="Arial"/>
-                <w:sz w:val="22"/>
-                <w:szCs w:val="22"/>
-              </w:rPr>
-            </w:pPr>
-          </w:p>
-        </w:tc>
-        <w:tc>
-          <w:tcPr>
-            <w:tcW w:w="814" w:type="dxa"/>
-          </w:tcPr>
-          <w:p>
-            <w:pPr>
-              <w:autoSpaceDE w:val="0"/>
-              <w:autoSpaceDN w:val="0"/>
-              <w:adjustRightInd w:val="0"/>
-              <w:rPr>
-                <w:rFonts w:ascii="Arial" w:hAnsi="Arial" w:cs="Arial"/>
-                <w:sz w:val="22"/>
-                <w:szCs w:val="22"/>
-              </w:rPr>
-            </w:pPr>
-          </w:p>
-        </w:tc>
-      </w:tr>
-      <w:tr>
-        <w:trPr>
-          <w:trHeight w:val="413"/>
-        </w:trPr>
-        <w:tc>
-          <w:tcPr>
-            <w:tcW w:w="1229" w:type="dxa"/>
-          </w:tcPr>
-          <w:p>
-            <w:pPr>
-              <w:autoSpaceDE w:val="0"/>
-              <w:autoSpaceDN w:val="0"/>
-              <w:adjustRightInd w:val="0"/>
-              <w:rPr>
-                <w:rFonts w:ascii="Arial" w:hAnsi="Arial" w:cs="Arial"/>
-                <w:sz w:val="22"/>
-                <w:szCs w:val="22"/>
-              </w:rPr>
-            </w:pPr>
-          </w:p>
-        </w:tc>
-        <w:tc>
-          <w:tcPr>
-            <w:tcW w:w="1281" w:type="dxa"/>
-          </w:tcPr>
-          <w:p>
-            <w:pPr>
-              <w:autoSpaceDE w:val="0"/>
-              <w:autoSpaceDN w:val="0"/>
-              <w:adjustRightInd w:val="0"/>
-              <w:rPr>
-                <w:rFonts w:ascii="Arial" w:hAnsi="Arial" w:cs="Arial"/>
-                <w:sz w:val="22"/>
-                <w:szCs w:val="22"/>
-              </w:rPr>
-            </w:pPr>
-            <w:r>
-              <w:rPr>
-                <w:rFonts w:ascii="Arial" w:hAnsi="Arial" w:cs="Arial"/>
-                <w:sz w:val="22"/>
-                <w:szCs w:val="22"/>
-              </w:rPr>
-              <w:t>After</w:t>
-            </w:r>
-          </w:p>
-        </w:tc>
-        <w:tc>
-          <w:tcPr>
-            <w:tcW w:w="918" w:type="dxa"/>
-          </w:tcPr>
-          <w:p>
-            <w:pPr>
-              <w:autoSpaceDE w:val="0"/>
-              <w:autoSpaceDN w:val="0"/>
-              <w:adjustRightInd w:val="0"/>
-              <w:rPr>
-                <w:rFonts w:ascii="Arial" w:hAnsi="Arial" w:cs="Arial"/>
-                <w:sz w:val="22"/>
-                <w:szCs w:val="22"/>
-              </w:rPr>
-            </w:pPr>
-          </w:p>
-        </w:tc>
-        <w:tc>
-          <w:tcPr>
-            <w:tcW w:w="1022" w:type="dxa"/>
-          </w:tcPr>
-          <w:p>
-            <w:pPr>
-              <w:autoSpaceDE w:val="0"/>
-              <w:autoSpaceDN w:val="0"/>
-              <w:adjustRightInd w:val="0"/>
-              <w:rPr>
-                <w:rFonts w:ascii="Arial" w:hAnsi="Arial" w:cs="Arial"/>
-                <w:sz w:val="22"/>
-                <w:szCs w:val="22"/>
-              </w:rPr>
-            </w:pPr>
-          </w:p>
-        </w:tc>
-        <w:tc>
-          <w:tcPr>
-            <w:tcW w:w="822" w:type="dxa"/>
-          </w:tcPr>
-          <w:p>
-            <w:pPr>
-              <w:autoSpaceDE w:val="0"/>
-              <w:autoSpaceDN w:val="0"/>
-              <w:adjustRightInd w:val="0"/>
-              <w:rPr>
-                <w:rFonts w:ascii="Arial" w:hAnsi="Arial" w:cs="Arial"/>
-                <w:sz w:val="22"/>
-                <w:szCs w:val="22"/>
-              </w:rPr>
-            </w:pPr>
-          </w:p>
-        </w:tc>
-        <w:tc>
-          <w:tcPr>
-            <w:tcW w:w="985" w:type="dxa"/>
-          </w:tcPr>
-          <w:p>
-            <w:pPr>
-              <w:autoSpaceDE w:val="0"/>
-              <w:autoSpaceDN w:val="0"/>
-              <w:adjustRightInd w:val="0"/>
-              <w:rPr>
-                <w:rFonts w:ascii="Arial" w:hAnsi="Arial" w:cs="Arial"/>
-                <w:sz w:val="22"/>
-                <w:szCs w:val="22"/>
-              </w:rPr>
-            </w:pPr>
-          </w:p>
-        </w:tc>
-        <w:tc>
-          <w:tcPr>
-            <w:tcW w:w="1039" w:type="dxa"/>
-          </w:tcPr>
-          <w:p>
-            <w:pPr>
-              <w:autoSpaceDE w:val="0"/>
-              <w:autoSpaceDN w:val="0"/>
-              <w:adjustRightInd w:val="0"/>
-              <w:rPr>
-                <w:rFonts w:ascii="Arial" w:hAnsi="Arial" w:cs="Arial"/>
-                <w:sz w:val="22"/>
-                <w:szCs w:val="22"/>
-              </w:rPr>
-            </w:pPr>
-          </w:p>
-        </w:tc>
-        <w:tc>
-          <w:tcPr>
-            <w:tcW w:w="1054" w:type="dxa"/>
-          </w:tcPr>
-          <w:p>
-            <w:pPr>
-              <w:autoSpaceDE w:val="0"/>
-              <w:autoSpaceDN w:val="0"/>
-              <w:adjustRightInd w:val="0"/>
-              <w:rPr>
-                <w:rFonts w:ascii="Arial" w:hAnsi="Arial" w:cs="Arial"/>
-                <w:sz w:val="22"/>
-                <w:szCs w:val="22"/>
-              </w:rPr>
-            </w:pPr>
-          </w:p>
-        </w:tc>
-        <w:tc>
-          <w:tcPr>
-            <w:tcW w:w="814" w:type="dxa"/>
-          </w:tcPr>
-          <w:p>
-            <w:pPr>
-              <w:autoSpaceDE w:val="0"/>
-              <w:autoSpaceDN w:val="0"/>
-              <w:adjustRightInd w:val="0"/>
-              <w:rPr>
-                <w:rFonts w:ascii="Arial" w:hAnsi="Arial" w:cs="Arial"/>
-                <w:sz w:val="22"/>
-                <w:szCs w:val="22"/>
-              </w:rPr>
-            </w:pPr>
-          </w:p>
-        </w:tc>
-      </w:tr>
-      <w:tr>
-        <w:trPr>
-          <w:trHeight w:val="413"/>
-        </w:trPr>
-        <w:tc>
-          <w:tcPr>
-            <w:tcW w:w="1229" w:type="dxa"/>
-          </w:tcPr>
-          <w:p>
-            <w:pPr>
-              <w:autoSpaceDE w:val="0"/>
-              <w:autoSpaceDN w:val="0"/>
-              <w:adjustRightInd w:val="0"/>
-              <w:rPr>
-                <w:rFonts w:ascii="Arial" w:hAnsi="Arial" w:cs="Arial"/>
-                <w:sz w:val="22"/>
-                <w:szCs w:val="22"/>
-              </w:rPr>
-            </w:pPr>
-            <w:r>
-              <w:rPr>
-                <w:rFonts w:ascii="Arial" w:hAnsi="Arial" w:cs="Arial"/>
-                <w:sz w:val="22"/>
-                <w:szCs w:val="22"/>
-              </w:rPr>
-              <w:t>5</w:t>
-            </w:r>
-          </w:p>
-        </w:tc>
-        <w:tc>
-          <w:tcPr>
-            <w:tcW w:w="1281" w:type="dxa"/>
-          </w:tcPr>
-          <w:p>
-            <w:pPr>
-              <w:autoSpaceDE w:val="0"/>
-              <w:autoSpaceDN w:val="0"/>
-              <w:adjustRightInd w:val="0"/>
-              <w:rPr>
-                <w:rFonts w:ascii="Arial" w:hAnsi="Arial" w:cs="Arial"/>
-                <w:sz w:val="22"/>
-                <w:szCs w:val="22"/>
-              </w:rPr>
-            </w:pPr>
-            <w:r>
-              <w:rPr>
-                <w:rFonts w:ascii="Arial" w:hAnsi="Arial" w:cs="Arial"/>
-                <w:sz w:val="22"/>
-                <w:szCs w:val="22"/>
-              </w:rPr>
-              <w:t>Before</w:t>
-            </w:r>
-          </w:p>
-        </w:tc>
-        <w:tc>
-          <w:tcPr>
-            <w:tcW w:w="918" w:type="dxa"/>
-          </w:tcPr>
-          <w:p>
-            <w:pPr>
-              <w:autoSpaceDE w:val="0"/>
-              <w:autoSpaceDN w:val="0"/>
-              <w:adjustRightInd w:val="0"/>
-              <w:rPr>
-                <w:rFonts w:ascii="Arial" w:hAnsi="Arial" w:cs="Arial"/>
-                <w:sz w:val="22"/>
-                <w:szCs w:val="22"/>
-              </w:rPr>
-            </w:pPr>
-          </w:p>
-        </w:tc>
-        <w:tc>
-          <w:tcPr>
-            <w:tcW w:w="1022" w:type="dxa"/>
-          </w:tcPr>
-          <w:p>
-            <w:pPr>
-              <w:autoSpaceDE w:val="0"/>
-              <w:autoSpaceDN w:val="0"/>
-              <w:adjustRightInd w:val="0"/>
-              <w:rPr>
-                <w:rFonts w:ascii="Arial" w:hAnsi="Arial" w:cs="Arial"/>
-                <w:sz w:val="22"/>
-                <w:szCs w:val="22"/>
-              </w:rPr>
-            </w:pPr>
-          </w:p>
-        </w:tc>
-        <w:tc>
-          <w:tcPr>
-            <w:tcW w:w="822" w:type="dxa"/>
-          </w:tcPr>
-          <w:p>
-            <w:pPr>
-              <w:autoSpaceDE w:val="0"/>
-              <w:autoSpaceDN w:val="0"/>
-              <w:adjustRightInd w:val="0"/>
-              <w:rPr>
-                <w:rFonts w:ascii="Arial" w:hAnsi="Arial" w:cs="Arial"/>
-                <w:sz w:val="22"/>
-                <w:szCs w:val="22"/>
-              </w:rPr>
-            </w:pPr>
-          </w:p>
-        </w:tc>
-        <w:tc>
-          <w:tcPr>
-            <w:tcW w:w="985" w:type="dxa"/>
-          </w:tcPr>
-          <w:p>
-            <w:pPr>
-              <w:autoSpaceDE w:val="0"/>
-              <w:autoSpaceDN w:val="0"/>
-              <w:adjustRightInd w:val="0"/>
-              <w:rPr>
-                <w:rFonts w:ascii="Arial" w:hAnsi="Arial" w:cs="Arial"/>
-                <w:sz w:val="22"/>
-                <w:szCs w:val="22"/>
-              </w:rPr>
-            </w:pPr>
-          </w:p>
-        </w:tc>
-        <w:tc>
-          <w:tcPr>
-            <w:tcW w:w="1039" w:type="dxa"/>
-          </w:tcPr>
-          <w:p>
-            <w:pPr>
-              <w:autoSpaceDE w:val="0"/>
-              <w:autoSpaceDN w:val="0"/>
-              <w:adjustRightInd w:val="0"/>
-              <w:rPr>
-                <w:rFonts w:ascii="Arial" w:hAnsi="Arial" w:cs="Arial"/>
-                <w:sz w:val="22"/>
-                <w:szCs w:val="22"/>
-              </w:rPr>
-            </w:pPr>
-          </w:p>
-        </w:tc>
-        <w:tc>
-          <w:tcPr>
-            <w:tcW w:w="1054" w:type="dxa"/>
-          </w:tcPr>
-          <w:p>
-            <w:pPr>
-              <w:autoSpaceDE w:val="0"/>
-              <w:autoSpaceDN w:val="0"/>
-              <w:adjustRightInd w:val="0"/>
-              <w:rPr>
-                <w:rFonts w:ascii="Arial" w:hAnsi="Arial" w:cs="Arial"/>
-                <w:sz w:val="22"/>
-                <w:szCs w:val="22"/>
-              </w:rPr>
-            </w:pPr>
-          </w:p>
-        </w:tc>
-        <w:tc>
-          <w:tcPr>
-            <w:tcW w:w="814" w:type="dxa"/>
-          </w:tcPr>
-          <w:p>
-            <w:pPr>
-              <w:autoSpaceDE w:val="0"/>
-              <w:autoSpaceDN w:val="0"/>
-              <w:adjustRightInd w:val="0"/>
-              <w:rPr>
-                <w:rFonts w:ascii="Arial" w:hAnsi="Arial" w:cs="Arial"/>
-                <w:sz w:val="22"/>
-                <w:szCs w:val="22"/>
-              </w:rPr>
-            </w:pPr>
-          </w:p>
-        </w:tc>
-      </w:tr>
-      <w:tr>
-        <w:trPr>
-          <w:trHeight w:val="413"/>
-        </w:trPr>
-        <w:tc>
-          <w:tcPr>
-            <w:tcW w:w="1229" w:type="dxa"/>
-          </w:tcPr>
-          <w:p>
-            <w:pPr>
-              <w:autoSpaceDE w:val="0"/>
-              <w:autoSpaceDN w:val="0"/>
-              <w:adjustRightInd w:val="0"/>
-              <w:rPr>
-                <w:rFonts w:ascii="Arial" w:hAnsi="Arial" w:cs="Arial"/>
-                <w:sz w:val="22"/>
-                <w:szCs w:val="22"/>
-              </w:rPr>
-            </w:pPr>
-          </w:p>
-        </w:tc>
-        <w:tc>
-          <w:tcPr>
-            <w:tcW w:w="1281" w:type="dxa"/>
-          </w:tcPr>
-          <w:p>
-            <w:pPr>
-              <w:autoSpaceDE w:val="0"/>
-              <w:autoSpaceDN w:val="0"/>
-              <w:adjustRightInd w:val="0"/>
-              <w:rPr>
-                <w:rFonts w:ascii="Arial" w:hAnsi="Arial" w:cs="Arial"/>
-                <w:sz w:val="22"/>
-                <w:szCs w:val="22"/>
-              </w:rPr>
-            </w:pPr>
-            <w:r>
-              <w:rPr>
-                <w:rFonts w:ascii="Arial" w:hAnsi="Arial" w:cs="Arial"/>
-                <w:sz w:val="22"/>
-                <w:szCs w:val="22"/>
-              </w:rPr>
-              <w:t>After</w:t>
-            </w:r>
-          </w:p>
-        </w:tc>
-        <w:tc>
-          <w:tcPr>
-            <w:tcW w:w="918" w:type="dxa"/>
-          </w:tcPr>
-          <w:p>
-            <w:pPr>
-              <w:autoSpaceDE w:val="0"/>
-              <w:autoSpaceDN w:val="0"/>
-              <w:adjustRightInd w:val="0"/>
-              <w:rPr>
-                <w:rFonts w:ascii="Arial" w:hAnsi="Arial" w:cs="Arial"/>
-                <w:sz w:val="22"/>
-                <w:szCs w:val="22"/>
-              </w:rPr>
-            </w:pPr>
-          </w:p>
-        </w:tc>
-        <w:tc>
-          <w:tcPr>
-            <w:tcW w:w="1022" w:type="dxa"/>
-          </w:tcPr>
-          <w:p>
-            <w:pPr>
-              <w:autoSpaceDE w:val="0"/>
-              <w:autoSpaceDN w:val="0"/>
-              <w:adjustRightInd w:val="0"/>
-              <w:rPr>
-                <w:rFonts w:ascii="Arial" w:hAnsi="Arial" w:cs="Arial"/>
-                <w:sz w:val="22"/>
-                <w:szCs w:val="22"/>
-              </w:rPr>
-            </w:pPr>
-          </w:p>
-        </w:tc>
-        <w:tc>
-          <w:tcPr>
-            <w:tcW w:w="822" w:type="dxa"/>
-          </w:tcPr>
-          <w:p>
-            <w:pPr>
-              <w:autoSpaceDE w:val="0"/>
-              <w:autoSpaceDN w:val="0"/>
-              <w:adjustRightInd w:val="0"/>
-              <w:rPr>
-                <w:rFonts w:ascii="Arial" w:hAnsi="Arial" w:cs="Arial"/>
-                <w:sz w:val="22"/>
-                <w:szCs w:val="22"/>
-              </w:rPr>
-            </w:pPr>
-          </w:p>
-        </w:tc>
-        <w:tc>
-          <w:tcPr>
-            <w:tcW w:w="985" w:type="dxa"/>
-          </w:tcPr>
-          <w:p>
-            <w:pPr>
-              <w:autoSpaceDE w:val="0"/>
-              <w:autoSpaceDN w:val="0"/>
-              <w:adjustRightInd w:val="0"/>
-              <w:rPr>
-                <w:rFonts w:ascii="Arial" w:hAnsi="Arial" w:cs="Arial"/>
-                <w:sz w:val="22"/>
-                <w:szCs w:val="22"/>
-              </w:rPr>
-            </w:pPr>
-          </w:p>
-        </w:tc>
-        <w:tc>
-          <w:tcPr>
-            <w:tcW w:w="1039" w:type="dxa"/>
-          </w:tcPr>
-          <w:p>
-            <w:pPr>
-              <w:autoSpaceDE w:val="0"/>
-              <w:autoSpaceDN w:val="0"/>
-              <w:adjustRightInd w:val="0"/>
-              <w:rPr>
-                <w:rFonts w:ascii="Arial" w:hAnsi="Arial" w:cs="Arial"/>
-                <w:sz w:val="22"/>
-                <w:szCs w:val="22"/>
-              </w:rPr>
-            </w:pPr>
-          </w:p>
-        </w:tc>
-        <w:tc>
-          <w:tcPr>
-            <w:tcW w:w="1054" w:type="dxa"/>
-          </w:tcPr>
-          <w:p>
-            <w:pPr>
-              <w:autoSpaceDE w:val="0"/>
-              <w:autoSpaceDN w:val="0"/>
-              <w:adjustRightInd w:val="0"/>
-              <w:rPr>
-                <w:rFonts w:ascii="Arial" w:hAnsi="Arial" w:cs="Arial"/>
-                <w:sz w:val="22"/>
-                <w:szCs w:val="22"/>
-              </w:rPr>
-            </w:pPr>
-          </w:p>
-        </w:tc>
-        <w:tc>
-          <w:tcPr>
-            <w:tcW w:w="814" w:type="dxa"/>
-          </w:tcPr>
-          <w:p>
-            <w:pPr>
-              <w:autoSpaceDE w:val="0"/>
-              <w:autoSpaceDN w:val="0"/>
-              <w:adjustRightInd w:val="0"/>
-              <w:rPr>
-                <w:rFonts w:ascii="Arial" w:hAnsi="Arial" w:cs="Arial"/>
-                <w:sz w:val="22"/>
-                <w:szCs w:val="22"/>
-              </w:rPr>
-            </w:pPr>
-          </w:p>
-        </w:tc>
-      </w:tr>
-    </w:tbl>
-    <w:p>
-      <w:pPr>
-        <w:pStyle w:val="ListParagraph"/>
-        <w:rPr>
-          <w:rFonts w:ascii="Arial" w:hAnsi="Arial" w:cs="Arial"/>
-          <w:sz w:val="22"/>
-          <w:szCs w:val="22"/>
-        </w:rPr>
-      </w:pPr>
-    </w:p>
-    <w:p>
-      <w:pPr>
-        <w:pStyle w:val="ListParagraph"/>
-        <w:numPr>
-          <w:ilvl w:val="0"/>
-          <w:numId w:val="8"/>
-        </w:numPr>
-        <w:rPr>
-          <w:rFonts w:ascii="Arial" w:hAnsi="Arial" w:cs="Arial"/>
-          <w:sz w:val="22"/>
-          <w:szCs w:val="22"/>
-        </w:rPr>
-      </w:pPr>
-      <w:r>
-        <w:rPr>
-          <w:rFonts w:ascii="Arial" w:hAnsi="Arial" w:cs="Arial"/>
-          <w:sz w:val="22"/>
-          <w:szCs w:val="22"/>
-        </w:rPr>
-        <w:t>How</w:t>
+          <w:b/>
+          <w:i/>
+          <w:iCs/>
+          <w:sz w:val="22"/>
+          <w:szCs w:val="22"/>
+        </w:rPr>
+        <w:t>ese questions</w:t>
       </w:r>
       <w:r>
         <w:rPr>
           <w:rFonts w:ascii="Arial" w:hAnsi="Arial" w:cs="Arial"/>
-          <w:sz w:val="22"/>
-          <w:szCs w:val="22"/>
-        </w:rPr>
-        <w:t>, if at all,</w:t>
+          <w:b/>
+          <w:i/>
+          <w:iCs/>
+          <w:sz w:val="22"/>
+          <w:szCs w:val="22"/>
+        </w:rPr>
+        <w:t xml:space="preserve"> YOURSELF without your group</w:t>
       </w:r>
       <w:r>
         <w:rPr>
           <w:rFonts w:ascii="Arial" w:hAnsi="Arial" w:cs="Arial"/>
-          <w:sz w:val="22"/>
-          <w:szCs w:val="22"/>
-        </w:rPr>
-        <w:t xml:space="preserve"> did the dot </w:t>
-      </w:r>
-      <w:r>
-        <w:rPr>
-          <w:rFonts w:ascii="Arial" w:hAnsi="Arial" w:cs="Arial"/>
-          <w:sz w:val="22"/>
-          <w:szCs w:val="22"/>
-        </w:rPr>
-        <w:t>population</w:t>
-      </w:r>
-      <w:r>
-        <w:rPr>
-          <w:rFonts w:ascii="Arial" w:hAnsi="Arial" w:cs="Arial"/>
-          <w:sz w:val="22"/>
-          <w:szCs w:val="22"/>
-        </w:rPr>
-        <w:t xml:space="preserve"> change over time? Do these results support your hypothesis, or do they fail to support your hypothesis?</w:t>
-      </w:r>
-    </w:p>
-    <w:p>
-      <w:pPr>
-        <w:pStyle w:val="ListParagraph"/>
-        <w:rPr>
-          <w:rFonts w:ascii="Arial" w:hAnsi="Arial" w:cs="Arial"/>
-          <w:sz w:val="22"/>
-          <w:szCs w:val="22"/>
-        </w:rPr>
-      </w:pPr>
-    </w:p>
-    <w:p>
-      <w:pPr>
-        <w:pStyle w:val="ListParagraph"/>
-        <w:numPr>
-          <w:ilvl w:val="0"/>
-          <w:numId w:val="8"/>
-        </w:numPr>
-        <w:rPr>
-          <w:rFonts w:ascii="Arial" w:hAnsi="Arial" w:cs="Arial"/>
-          <w:sz w:val="22"/>
-          <w:szCs w:val="22"/>
-        </w:rPr>
-      </w:pPr>
-      <w:r>
-        <w:rPr>
-          <w:rFonts w:ascii="Arial" w:hAnsi="Arial" w:cs="Arial"/>
-          <w:sz w:val="22"/>
-          <w:szCs w:val="22"/>
-        </w:rPr>
-        <w:t>What do you predict the population of dots would look like after 50 generations of predation (instead of 5), under this exercise’s conditions?</w:t>
-      </w:r>
-    </w:p>
-    <w:p>
-      <w:pPr>
-        <w:pStyle w:val="ListParagraph"/>
-        <w:rPr>
-          <w:rFonts w:ascii="Arial" w:hAnsi="Arial" w:cs="Arial"/>
-          <w:sz w:val="22"/>
-          <w:szCs w:val="22"/>
-        </w:rPr>
-      </w:pPr>
-    </w:p>
-    <w:p>
-      <w:pPr>
-        <w:pStyle w:val="ListParagraph"/>
-        <w:rPr>
-          <w:rFonts w:ascii="Arial" w:hAnsi="Arial" w:cs="Arial"/>
-          <w:sz w:val="22"/>
-          <w:szCs w:val="22"/>
-        </w:rPr>
-      </w:pPr>
-    </w:p>
-    <w:p>
-      <w:pPr>
-        <w:pStyle w:val="ListParagraph"/>
-        <w:rPr>
-          <w:rFonts w:ascii="Arial" w:hAnsi="Arial" w:cs="Arial"/>
-          <w:sz w:val="22"/>
-          <w:szCs w:val="22"/>
-        </w:rPr>
-      </w:pPr>
-    </w:p>
-    <w:p>
-      <w:pPr>
-        <w:pStyle w:val="ListParagraph"/>
-        <w:rPr>
-          <w:rFonts w:ascii="Arial" w:hAnsi="Arial" w:cs="Arial"/>
-          <w:sz w:val="22"/>
-          <w:szCs w:val="22"/>
-        </w:rPr>
-      </w:pPr>
-    </w:p>
-    <w:p>
-      <w:pPr>
-        <w:rPr>
-          <w:rFonts w:ascii="Arial" w:hAnsi="Arial" w:cs="Arial"/>
-          <w:sz w:val="22"/>
-          <w:szCs w:val="22"/>
-        </w:rPr>
-      </w:pPr>
-    </w:p>
-    <w:p>
-      <w:pPr>
-        <w:pStyle w:val="ListParagraph"/>
-        <w:rPr>
-          <w:rFonts w:ascii="Arial" w:hAnsi="Arial" w:cs="Arial"/>
-          <w:sz w:val="22"/>
-          <w:szCs w:val="22"/>
-        </w:rPr>
-      </w:pPr>
-    </w:p>
-    <w:p>
-      <w:pPr>
-        <w:pStyle w:val="ListParagraph"/>
-        <w:rPr>
-          <w:rFonts w:ascii="Arial" w:hAnsi="Arial" w:cs="Arial"/>
-          <w:sz w:val="22"/>
-          <w:szCs w:val="22"/>
-        </w:rPr>
-      </w:pPr>
-    </w:p>
-    <w:p>
-      <w:pPr>
-        <w:pStyle w:val="ListParagraph"/>
-        <w:numPr>
-          <w:ilvl w:val="0"/>
-          <w:numId w:val="8"/>
-        </w:numPr>
-        <w:rPr>
-          <w:rFonts w:ascii="Arial" w:hAnsi="Arial" w:cs="Arial"/>
-          <w:sz w:val="22"/>
-          <w:szCs w:val="22"/>
-        </w:rPr>
-      </w:pPr>
-      <w:r>
-        <w:rPr>
-          <w:rFonts w:ascii="Arial" w:hAnsi="Arial" w:cs="Arial"/>
-          <w:sz w:val="22"/>
-          <w:szCs w:val="22"/>
-        </w:rPr>
-        <w:t>Do you conclude that the population of dots evolved? Why or why not?</w:t>
-      </w:r>
-    </w:p>
-    <w:p>
-      <w:pPr>
-        <w:pStyle w:val="ListParagraph"/>
-        <w:rPr>
-          <w:rFonts w:ascii="Arial" w:hAnsi="Arial" w:cs="Arial"/>
-          <w:sz w:val="22"/>
-          <w:szCs w:val="22"/>
-        </w:rPr>
-      </w:pPr>
-    </w:p>
-    <w:p>
-      <w:pPr>
-        <w:pStyle w:val="ListParagraph"/>
-        <w:rPr>
-          <w:rFonts w:ascii="Arial" w:hAnsi="Arial" w:cs="Arial"/>
-          <w:sz w:val="22"/>
-          <w:szCs w:val="22"/>
-        </w:rPr>
-      </w:pPr>
-    </w:p>
-    <w:p>
-      <w:pPr>
-        <w:pStyle w:val="ListParagraph"/>
-        <w:rPr>
-          <w:rFonts w:ascii="Arial" w:hAnsi="Arial" w:cs="Arial"/>
-          <w:sz w:val="22"/>
-          <w:szCs w:val="22"/>
-        </w:rPr>
-      </w:pPr>
-    </w:p>
-    <w:p>
-      <w:pPr>
-        <w:pStyle w:val="ListParagraph"/>
-        <w:rPr>
-          <w:rFonts w:ascii="Arial" w:hAnsi="Arial" w:cs="Arial"/>
-          <w:sz w:val="22"/>
-          <w:szCs w:val="22"/>
-        </w:rPr>
-      </w:pPr>
-    </w:p>
-    <w:p>
-      <w:pPr>
-        <w:pStyle w:val="ListParagraph"/>
-        <w:numPr>
-          <w:ilvl w:val="0"/>
-          <w:numId w:val="8"/>
-        </w:numPr>
-        <w:rPr>
-          <w:rFonts w:ascii="Arial" w:hAnsi="Arial" w:cs="Arial"/>
-          <w:sz w:val="22"/>
-          <w:szCs w:val="22"/>
-        </w:rPr>
-      </w:pPr>
-      <w:r>
-        <w:rPr>
-          <w:rFonts w:ascii="Arial" w:hAnsi="Arial" w:cs="Arial"/>
-          <w:sz w:val="22"/>
-          <w:szCs w:val="22"/>
-        </w:rPr>
-        <w:t>Do you conclude that natural selection specifically acted on the dot population? Why or why not?</w:t>
-      </w:r>
-    </w:p>
-    <w:p>
-      <w:pPr>
-        <w:ind w:left="1080"/>
-        <w:rPr>
-          <w:rFonts w:ascii="Arial" w:hAnsi="Arial" w:cs="Arial"/>
-          <w:sz w:val="22"/>
-          <w:szCs w:val="22"/>
-        </w:rPr>
-      </w:pPr>
-    </w:p>
-    <w:p>
-      <w:pPr>
-        <w:rPr>
-          <w:rFonts w:ascii="Arial" w:hAnsi="Arial" w:cs="Arial"/>
-          <w:sz w:val="22"/>
-          <w:szCs w:val="22"/>
-        </w:rPr>
-      </w:pPr>
-    </w:p>
-    <w:p>
-      <w:pPr>
-        <w:rPr>
-          <w:rFonts w:ascii="Arial" w:hAnsi="Arial" w:cs="Arial"/>
-          <w:sz w:val="22"/>
-          <w:szCs w:val="22"/>
-        </w:rPr>
-      </w:pPr>
-    </w:p>
-    <w:p>
-      <w:pPr>
-        <w:rPr>
-          <w:rFonts w:ascii="Arial" w:hAnsi="Arial" w:cs="Arial"/>
-          <w:sz w:val="22"/>
-          <w:szCs w:val="22"/>
-        </w:rPr>
-      </w:pPr>
-    </w:p>
-    <w:p>
-      <w:pPr>
-        <w:rPr>
-          <w:rFonts w:ascii="Arial" w:hAnsi="Arial" w:cs="Arial"/>
-          <w:sz w:val="22"/>
-          <w:szCs w:val="22"/>
-        </w:rPr>
-      </w:pPr>
-    </w:p>
-    <w:p>
-      <w:pPr>
-        <w:rPr>
-          <w:rFonts w:ascii="Arial" w:hAnsi="Arial" w:cs="Arial"/>
-          <w:sz w:val="22"/>
-          <w:szCs w:val="22"/>
-        </w:rPr>
-      </w:pPr>
-    </w:p>
-    <w:p>
-      <w:pPr>
-        <w:rPr>
-          <w:rFonts w:ascii="Arial" w:hAnsi="Arial" w:cs="Arial"/>
-          <w:sz w:val="22"/>
-          <w:szCs w:val="22"/>
-        </w:rPr>
-      </w:pPr>
-    </w:p>
-    <w:p>
-      <w:pPr>
-        <w:rPr>
-          <w:rFonts w:ascii="Arial" w:hAnsi="Arial" w:cs="Arial"/>
-          <w:sz w:val="22"/>
-          <w:szCs w:val="22"/>
-        </w:rPr>
-      </w:pPr>
-    </w:p>
-    <w:p>
-      <w:pPr>
-        <w:rPr>
-          <w:rFonts w:ascii="Arial" w:hAnsi="Arial" w:cs="Arial"/>
           <w:b/>
-          <w:sz w:val="22"/>
-          <w:szCs w:val="22"/>
-        </w:rPr>
-      </w:pPr>
-      <w:r>
-        <w:rPr>
-          <w:rFonts w:ascii="Arial" w:hAnsi="Arial" w:cs="Arial"/>
-          <w:b/>
-          <w:sz w:val="22"/>
-          <w:szCs w:val="22"/>
-        </w:rPr>
-        <w:t>Final Questions</w:t>
+          <w:i/>
+          <w:iCs/>
+          <w:sz w:val="22"/>
+          <w:szCs w:val="22"/>
+        </w:rPr>
+        <w:t xml:space="preserve"> (i.e. in YOUR OWN WORDS).</w:t>
       </w:r>
     </w:p>
     <w:p>
@@ -13411,15 +10550,6 @@
     </w:p>
     <w:p>
       <w:pPr>
-        <w:rPr>
-          <w:rFonts w:ascii="Arial" w:hAnsi="Arial" w:cs="Arial"/>
-          <w:sz w:val="22"/>
-          <w:szCs w:val="22"/>
-        </w:rPr>
-      </w:pPr>
-    </w:p>
-    <w:p>
-      <w:pPr>
         <w:pStyle w:val="ListParagraph"/>
         <w:rPr>
           <w:rFonts w:ascii="Arial" w:hAnsi="Arial" w:cs="Arial"/>
@@ -13536,16 +10666,6 @@
     </w:p>
     <w:p>
       <w:pPr>
-        <w:pStyle w:val="ListParagraph"/>
-        <w:rPr>
-          <w:rFonts w:ascii="Arial" w:hAnsi="Arial" w:cs="Arial"/>
-          <w:sz w:val="22"/>
-          <w:szCs w:val="22"/>
-        </w:rPr>
-      </w:pPr>
-    </w:p>
-    <w:p>
-      <w:pPr>
         <w:rPr>
           <w:rFonts w:ascii="Arial" w:hAnsi="Arial" w:cs="Arial"/>
           <w:sz w:val="22"/>
@@ -13754,56 +10874,8 @@
           <w:szCs w:val="22"/>
         </w:rPr>
       </w:pPr>
-    </w:p>
-    <w:p>
-      <w:pPr>
-        <w:rPr>
-          <w:rFonts w:ascii="Arial" w:hAnsi="Arial" w:cs="Arial"/>
-          <w:b/>
-          <w:sz w:val="22"/>
-          <w:szCs w:val="22"/>
-        </w:rPr>
-      </w:pPr>
-    </w:p>
-    <w:p>
-      <w:pPr>
-        <w:rPr>
-          <w:rFonts w:ascii="Arial" w:hAnsi="Arial" w:cs="Arial"/>
-          <w:b/>
-          <w:sz w:val="22"/>
-          <w:szCs w:val="22"/>
-        </w:rPr>
-      </w:pPr>
-    </w:p>
-    <w:p>
-      <w:pPr>
-        <w:rPr>
-          <w:rFonts w:ascii="Arial" w:hAnsi="Arial" w:cs="Arial"/>
-          <w:b/>
-          <w:sz w:val="22"/>
-          <w:szCs w:val="22"/>
-        </w:rPr>
-      </w:pPr>
-    </w:p>
-    <w:p>
-      <w:pPr>
-        <w:rPr>
-          <w:rFonts w:ascii="Arial" w:hAnsi="Arial" w:cs="Arial"/>
-          <w:b/>
-          <w:sz w:val="22"/>
-          <w:szCs w:val="22"/>
-        </w:rPr>
-      </w:pPr>
-    </w:p>
-    <w:p>
-      <w:pPr>
-        <w:rPr>
-          <w:rFonts w:ascii="Arial" w:hAnsi="Arial" w:cs="Arial"/>
-          <w:b/>
-          <w:sz w:val="22"/>
-          <w:szCs w:val="22"/>
-        </w:rPr>
-      </w:pPr>
+      <w:bookmarkStart w:id="0" w:name="_GoBack"/>
+      <w:bookmarkEnd w:id="0"/>
     </w:p>
     <w:sectPr>
       <w:headerReference w:type="default" r:id="rId7"/>
@@ -13867,7 +10939,13 @@
       <w:rPr>
         <w:rFonts w:ascii="Arial" w:hAnsi="Arial" w:cs="Arial"/>
       </w:rPr>
-      <w:t>BIOL 01104, Fall 2019</w:t>
+      <w:t xml:space="preserve">BIOL 01104, </w:t>
+    </w:r>
+    <w:r>
+      <w:rPr>
+        <w:rFonts w:ascii="Arial" w:hAnsi="Arial" w:cs="Arial"/>
+      </w:rPr>
+      <w:t>Spring 2020</w:t>
     </w:r>
   </w:p>
   <w:p>
@@ -13919,7 +10997,56 @@
         <w:rFonts w:ascii="Arial" w:hAnsi="Arial" w:cs="Arial"/>
         <w:i/>
       </w:rPr>
-      <w:t xml:space="preserve">Due Wednesday 10/9/19 at 11:00 </w:t>
+      <w:t xml:space="preserve">Due </w:t>
+    </w:r>
+    <w:r>
+      <w:rPr>
+        <w:rFonts w:ascii="Arial" w:hAnsi="Arial" w:cs="Arial"/>
+        <w:i/>
+      </w:rPr>
+      <w:t>F</w:t>
+    </w:r>
+    <w:r>
+      <w:rPr>
+        <w:rFonts w:ascii="Arial" w:hAnsi="Arial" w:cs="Arial"/>
+        <w:i/>
+      </w:rPr>
+      <w:t>riday</w:t>
+    </w:r>
+    <w:r>
+      <w:rPr>
+        <w:rFonts w:ascii="Arial" w:hAnsi="Arial" w:cs="Arial"/>
+        <w:i/>
+      </w:rPr>
+      <w:t xml:space="preserve"> </w:t>
+    </w:r>
+    <w:r>
+      <w:rPr>
+        <w:rFonts w:ascii="Arial" w:hAnsi="Arial" w:cs="Arial"/>
+        <w:i/>
+      </w:rPr>
+      <w:t xml:space="preserve">2/28/20 </w:t>
+    </w:r>
+    <w:r>
+      <w:rPr>
+        <w:rFonts w:ascii="Arial" w:hAnsi="Arial" w:cs="Arial"/>
+        <w:i/>
+      </w:rPr>
+      <w:t>at 1</w:t>
+    </w:r>
+    <w:r>
+      <w:rPr>
+        <w:rFonts w:ascii="Arial" w:hAnsi="Arial" w:cs="Arial"/>
+        <w:i/>
+      </w:rPr>
+      <w:t>0</w:t>
+    </w:r>
+    <w:r>
+      <w:rPr>
+        <w:rFonts w:ascii="Arial" w:hAnsi="Arial" w:cs="Arial"/>
+        <w:i/>
+      </w:rPr>
+      <w:t xml:space="preserve">:00 </w:t>
     </w:r>
     <w:r>
       <w:rPr>
@@ -13944,6 +11071,92 @@
 <file path=word/numbering.xml><?xml version="1.0" encoding="utf-8"?>
 <w:numbering xmlns:wpc="http://schemas.microsoft.com/office/word/2010/wordprocessingCanvas" xmlns:cx="http://schemas.microsoft.com/office/drawing/2014/chartex" xmlns:cx1="http://schemas.microsoft.com/office/drawing/2015/9/8/chartex" xmlns:cx2="http://schemas.microsoft.com/office/drawing/2015/10/21/chartex" xmlns:cx3="http://schemas.microsoft.com/office/drawing/2016/5/9/chartex" xmlns:cx4="http://schemas.microsoft.com/office/drawing/2016/5/10/chartex" xmlns:cx5="http://schemas.microsoft.com/office/drawing/2016/5/11/chartex" xmlns:cx6="http://schemas.microsoft.com/office/drawing/2016/5/12/chartex" xmlns:cx7="http://schemas.microsoft.com/office/drawing/2016/5/13/chartex" xmlns:cx8="http://schemas.microsoft.com/office/drawing/2016/5/14/chartex" xmlns:mc="http://schemas.openxmlformats.org/markup-compatibility/2006" xmlns:aink="http://schemas.microsoft.com/office/drawing/2016/ink" xmlns:am3d="http://schemas.microsoft.com/office/drawing/2017/model3d" xmlns:o="urn:schemas-microsoft-com:office:office" xmlns:r="http://schemas.openxmlformats.org/officeDocument/2006/relationships" xmlns:m="http://schemas.openxmlformats.org/officeDocument/2006/math" xmlns:v="urn:schemas-microsoft-com:vml" xmlns:wp14="http://schemas.microsoft.com/office/word/2010/wordprocessingDrawing" xmlns:wp="http://schemas.openxmlformats.org/drawingml/2006/wordprocessingDrawing" xmlns:w10="urn:schemas-microsoft-com:office:word" xmlns:w="http://schemas.openxmlformats.org/wordprocessingml/2006/main" xmlns:w14="http://schemas.microsoft.com/office/word/2010/wordml" xmlns:w15="http://schemas.microsoft.com/office/word/2012/wordml" xmlns:w16cid="http://schemas.microsoft.com/office/word/2016/wordml/cid" xmlns:w16se="http://schemas.microsoft.com/office/word/2015/wordml/symex" xmlns:wpg="http://schemas.microsoft.com/office/word/2010/wordprocessingGroup" xmlns:wpi="http://schemas.microsoft.com/office/word/2010/wordprocessingInk" xmlns:wne="http://schemas.microsoft.com/office/word/2006/wordml" xmlns:wps="http://schemas.microsoft.com/office/word/2010/wordprocessingShape" mc:Ignorable="w14 w15 w16se w16cid wp14">
   <w:abstractNum w:abstractNumId="0" w15:restartNumberingAfterBreak="0">
+    <w:nsid w:val="01A66635"/>
+    <w:multiLevelType w:val="hybridMultilevel"/>
+    <w:tmpl w:val="C2CE124E"/>
+    <w:lvl w:ilvl="0" w:tplc="0409000F">
+      <w:start w:val="1"/>
+      <w:numFmt w:val="decimal"/>
+      <w:lvlText w:val="%1."/>
+      <w:lvlJc w:val="left"/>
+      <w:pPr>
+        <w:ind w:left="360" w:hanging="360"/>
+      </w:pPr>
+    </w:lvl>
+    <w:lvl w:ilvl="1" w:tplc="04090019">
+      <w:start w:val="1"/>
+      <w:numFmt w:val="lowerLetter"/>
+      <w:lvlText w:val="%2."/>
+      <w:lvlJc w:val="left"/>
+      <w:pPr>
+        <w:ind w:left="1080" w:hanging="360"/>
+      </w:pPr>
+    </w:lvl>
+    <w:lvl w:ilvl="2" w:tplc="0409001B" w:tentative="1">
+      <w:start w:val="1"/>
+      <w:numFmt w:val="lowerRoman"/>
+      <w:lvlText w:val="%3."/>
+      <w:lvlJc w:val="right"/>
+      <w:pPr>
+        <w:ind w:left="1800" w:hanging="180"/>
+      </w:pPr>
+    </w:lvl>
+    <w:lvl w:ilvl="3" w:tplc="0409000F" w:tentative="1">
+      <w:start w:val="1"/>
+      <w:numFmt w:val="decimal"/>
+      <w:lvlText w:val="%4."/>
+      <w:lvlJc w:val="left"/>
+      <w:pPr>
+        <w:ind w:left="2520" w:hanging="360"/>
+      </w:pPr>
+    </w:lvl>
+    <w:lvl w:ilvl="4" w:tplc="04090019" w:tentative="1">
+      <w:start w:val="1"/>
+      <w:numFmt w:val="lowerLetter"/>
+      <w:lvlText w:val="%5."/>
+      <w:lvlJc w:val="left"/>
+      <w:pPr>
+        <w:ind w:left="3240" w:hanging="360"/>
+      </w:pPr>
+    </w:lvl>
+    <w:lvl w:ilvl="5" w:tplc="0409001B" w:tentative="1">
+      <w:start w:val="1"/>
+      <w:numFmt w:val="lowerRoman"/>
+      <w:lvlText w:val="%6."/>
+      <w:lvlJc w:val="right"/>
+      <w:pPr>
+        <w:ind w:left="3960" w:hanging="180"/>
+      </w:pPr>
+    </w:lvl>
+    <w:lvl w:ilvl="6" w:tplc="0409000F" w:tentative="1">
+      <w:start w:val="1"/>
+      <w:numFmt w:val="decimal"/>
+      <w:lvlText w:val="%7."/>
+      <w:lvlJc w:val="left"/>
+      <w:pPr>
+        <w:ind w:left="4680" w:hanging="360"/>
+      </w:pPr>
+    </w:lvl>
+    <w:lvl w:ilvl="7" w:tplc="04090019" w:tentative="1">
+      <w:start w:val="1"/>
+      <w:numFmt w:val="lowerLetter"/>
+      <w:lvlText w:val="%8."/>
+      <w:lvlJc w:val="left"/>
+      <w:pPr>
+        <w:ind w:left="5400" w:hanging="360"/>
+      </w:pPr>
+    </w:lvl>
+    <w:lvl w:ilvl="8" w:tplc="0409001B" w:tentative="1">
+      <w:start w:val="1"/>
+      <w:numFmt w:val="lowerRoman"/>
+      <w:lvlText w:val="%9."/>
+      <w:lvlJc w:val="right"/>
+      <w:pPr>
+        <w:ind w:left="6120" w:hanging="180"/>
+      </w:pPr>
+    </w:lvl>
+  </w:abstractNum>
+  <w:abstractNum w:abstractNumId="1" w15:restartNumberingAfterBreak="0">
     <w:nsid w:val="054B4C09"/>
     <w:multiLevelType w:val="hybridMultilevel"/>
     <w:tmpl w:val="68B8B49E"/>
@@ -14056,7 +11269,7 @@
       </w:rPr>
     </w:lvl>
   </w:abstractNum>
-  <w:abstractNum w:abstractNumId="1" w15:restartNumberingAfterBreak="0">
+  <w:abstractNum w:abstractNumId="2" w15:restartNumberingAfterBreak="0">
     <w:nsid w:val="19297F7D"/>
     <w:multiLevelType w:val="hybridMultilevel"/>
     <w:tmpl w:val="88268E7E"/>
@@ -14169,7 +11382,7 @@
       </w:rPr>
     </w:lvl>
   </w:abstractNum>
-  <w:abstractNum w:abstractNumId="2" w15:restartNumberingAfterBreak="0">
+  <w:abstractNum w:abstractNumId="3" w15:restartNumberingAfterBreak="0">
     <w:nsid w:val="1EE734E1"/>
     <w:multiLevelType w:val="hybridMultilevel"/>
     <w:tmpl w:val="155A8EFC"/>
@@ -14255,7 +11468,351 @@
       </w:pPr>
     </w:lvl>
   </w:abstractNum>
-  <w:abstractNum w:abstractNumId="3" w15:restartNumberingAfterBreak="0">
+  <w:abstractNum w:abstractNumId="4" w15:restartNumberingAfterBreak="0">
+    <w:nsid w:val="27B46A32"/>
+    <w:multiLevelType w:val="hybridMultilevel"/>
+    <w:tmpl w:val="9EE40006"/>
+    <w:lvl w:ilvl="0" w:tplc="0409000F">
+      <w:start w:val="1"/>
+      <w:numFmt w:val="decimal"/>
+      <w:lvlText w:val="%1."/>
+      <w:lvlJc w:val="left"/>
+      <w:pPr>
+        <w:ind w:left="720" w:hanging="360"/>
+      </w:pPr>
+    </w:lvl>
+    <w:lvl w:ilvl="1" w:tplc="04090019">
+      <w:start w:val="1"/>
+      <w:numFmt w:val="lowerLetter"/>
+      <w:lvlText w:val="%2."/>
+      <w:lvlJc w:val="left"/>
+      <w:pPr>
+        <w:ind w:left="1440" w:hanging="360"/>
+      </w:pPr>
+    </w:lvl>
+    <w:lvl w:ilvl="2" w:tplc="0409001B" w:tentative="1">
+      <w:start w:val="1"/>
+      <w:numFmt w:val="lowerRoman"/>
+      <w:lvlText w:val="%3."/>
+      <w:lvlJc w:val="right"/>
+      <w:pPr>
+        <w:ind w:left="2160" w:hanging="180"/>
+      </w:pPr>
+    </w:lvl>
+    <w:lvl w:ilvl="3" w:tplc="0409000F" w:tentative="1">
+      <w:start w:val="1"/>
+      <w:numFmt w:val="decimal"/>
+      <w:lvlText w:val="%4."/>
+      <w:lvlJc w:val="left"/>
+      <w:pPr>
+        <w:ind w:left="2880" w:hanging="360"/>
+      </w:pPr>
+    </w:lvl>
+    <w:lvl w:ilvl="4" w:tplc="04090019" w:tentative="1">
+      <w:start w:val="1"/>
+      <w:numFmt w:val="lowerLetter"/>
+      <w:lvlText w:val="%5."/>
+      <w:lvlJc w:val="left"/>
+      <w:pPr>
+        <w:ind w:left="3600" w:hanging="360"/>
+      </w:pPr>
+    </w:lvl>
+    <w:lvl w:ilvl="5" w:tplc="0409001B" w:tentative="1">
+      <w:start w:val="1"/>
+      <w:numFmt w:val="lowerRoman"/>
+      <w:lvlText w:val="%6."/>
+      <w:lvlJc w:val="right"/>
+      <w:pPr>
+        <w:ind w:left="4320" w:hanging="180"/>
+      </w:pPr>
+    </w:lvl>
+    <w:lvl w:ilvl="6" w:tplc="0409000F" w:tentative="1">
+      <w:start w:val="1"/>
+      <w:numFmt w:val="decimal"/>
+      <w:lvlText w:val="%7."/>
+      <w:lvlJc w:val="left"/>
+      <w:pPr>
+        <w:ind w:left="5040" w:hanging="360"/>
+      </w:pPr>
+    </w:lvl>
+    <w:lvl w:ilvl="7" w:tplc="04090019" w:tentative="1">
+      <w:start w:val="1"/>
+      <w:numFmt w:val="lowerLetter"/>
+      <w:lvlText w:val="%8."/>
+      <w:lvlJc w:val="left"/>
+      <w:pPr>
+        <w:ind w:left="5760" w:hanging="360"/>
+      </w:pPr>
+    </w:lvl>
+    <w:lvl w:ilvl="8" w:tplc="0409001B" w:tentative="1">
+      <w:start w:val="1"/>
+      <w:numFmt w:val="lowerRoman"/>
+      <w:lvlText w:val="%9."/>
+      <w:lvlJc w:val="right"/>
+      <w:pPr>
+        <w:ind w:left="6480" w:hanging="180"/>
+      </w:pPr>
+    </w:lvl>
+  </w:abstractNum>
+  <w:abstractNum w:abstractNumId="5" w15:restartNumberingAfterBreak="0">
+    <w:nsid w:val="27F35E70"/>
+    <w:multiLevelType w:val="hybridMultilevel"/>
+    <w:tmpl w:val="C2CE124E"/>
+    <w:lvl w:ilvl="0" w:tplc="0409000F">
+      <w:start w:val="1"/>
+      <w:numFmt w:val="decimal"/>
+      <w:lvlText w:val="%1."/>
+      <w:lvlJc w:val="left"/>
+      <w:pPr>
+        <w:ind w:left="360" w:hanging="360"/>
+      </w:pPr>
+    </w:lvl>
+    <w:lvl w:ilvl="1" w:tplc="04090019">
+      <w:start w:val="1"/>
+      <w:numFmt w:val="lowerLetter"/>
+      <w:lvlText w:val="%2."/>
+      <w:lvlJc w:val="left"/>
+      <w:pPr>
+        <w:ind w:left="1080" w:hanging="360"/>
+      </w:pPr>
+    </w:lvl>
+    <w:lvl w:ilvl="2" w:tplc="0409001B" w:tentative="1">
+      <w:start w:val="1"/>
+      <w:numFmt w:val="lowerRoman"/>
+      <w:lvlText w:val="%3."/>
+      <w:lvlJc w:val="right"/>
+      <w:pPr>
+        <w:ind w:left="1800" w:hanging="180"/>
+      </w:pPr>
+    </w:lvl>
+    <w:lvl w:ilvl="3" w:tplc="0409000F" w:tentative="1">
+      <w:start w:val="1"/>
+      <w:numFmt w:val="decimal"/>
+      <w:lvlText w:val="%4."/>
+      <w:lvlJc w:val="left"/>
+      <w:pPr>
+        <w:ind w:left="2520" w:hanging="360"/>
+      </w:pPr>
+    </w:lvl>
+    <w:lvl w:ilvl="4" w:tplc="04090019" w:tentative="1">
+      <w:start w:val="1"/>
+      <w:numFmt w:val="lowerLetter"/>
+      <w:lvlText w:val="%5."/>
+      <w:lvlJc w:val="left"/>
+      <w:pPr>
+        <w:ind w:left="3240" w:hanging="360"/>
+      </w:pPr>
+    </w:lvl>
+    <w:lvl w:ilvl="5" w:tplc="0409001B" w:tentative="1">
+      <w:start w:val="1"/>
+      <w:numFmt w:val="lowerRoman"/>
+      <w:lvlText w:val="%6."/>
+      <w:lvlJc w:val="right"/>
+      <w:pPr>
+        <w:ind w:left="3960" w:hanging="180"/>
+      </w:pPr>
+    </w:lvl>
+    <w:lvl w:ilvl="6" w:tplc="0409000F" w:tentative="1">
+      <w:start w:val="1"/>
+      <w:numFmt w:val="decimal"/>
+      <w:lvlText w:val="%7."/>
+      <w:lvlJc w:val="left"/>
+      <w:pPr>
+        <w:ind w:left="4680" w:hanging="360"/>
+      </w:pPr>
+    </w:lvl>
+    <w:lvl w:ilvl="7" w:tplc="04090019" w:tentative="1">
+      <w:start w:val="1"/>
+      <w:numFmt w:val="lowerLetter"/>
+      <w:lvlText w:val="%8."/>
+      <w:lvlJc w:val="left"/>
+      <w:pPr>
+        <w:ind w:left="5400" w:hanging="360"/>
+      </w:pPr>
+    </w:lvl>
+    <w:lvl w:ilvl="8" w:tplc="0409001B" w:tentative="1">
+      <w:start w:val="1"/>
+      <w:numFmt w:val="lowerRoman"/>
+      <w:lvlText w:val="%9."/>
+      <w:lvlJc w:val="right"/>
+      <w:pPr>
+        <w:ind w:left="6120" w:hanging="180"/>
+      </w:pPr>
+    </w:lvl>
+  </w:abstractNum>
+  <w:abstractNum w:abstractNumId="6" w15:restartNumberingAfterBreak="0">
+    <w:nsid w:val="2C97558A"/>
+    <w:multiLevelType w:val="hybridMultilevel"/>
+    <w:tmpl w:val="155A8EFC"/>
+    <w:lvl w:ilvl="0" w:tplc="0409000F">
+      <w:start w:val="1"/>
+      <w:numFmt w:val="decimal"/>
+      <w:lvlText w:val="%1."/>
+      <w:lvlJc w:val="left"/>
+      <w:pPr>
+        <w:ind w:left="720" w:hanging="360"/>
+      </w:pPr>
+    </w:lvl>
+    <w:lvl w:ilvl="1" w:tplc="04090019">
+      <w:start w:val="1"/>
+      <w:numFmt w:val="lowerLetter"/>
+      <w:lvlText w:val="%2."/>
+      <w:lvlJc w:val="left"/>
+      <w:pPr>
+        <w:ind w:left="1440" w:hanging="360"/>
+      </w:pPr>
+    </w:lvl>
+    <w:lvl w:ilvl="2" w:tplc="0409001B" w:tentative="1">
+      <w:start w:val="1"/>
+      <w:numFmt w:val="lowerRoman"/>
+      <w:lvlText w:val="%3."/>
+      <w:lvlJc w:val="right"/>
+      <w:pPr>
+        <w:ind w:left="2160" w:hanging="180"/>
+      </w:pPr>
+    </w:lvl>
+    <w:lvl w:ilvl="3" w:tplc="0409000F" w:tentative="1">
+      <w:start w:val="1"/>
+      <w:numFmt w:val="decimal"/>
+      <w:lvlText w:val="%4."/>
+      <w:lvlJc w:val="left"/>
+      <w:pPr>
+        <w:ind w:left="2880" w:hanging="360"/>
+      </w:pPr>
+    </w:lvl>
+    <w:lvl w:ilvl="4" w:tplc="04090019" w:tentative="1">
+      <w:start w:val="1"/>
+      <w:numFmt w:val="lowerLetter"/>
+      <w:lvlText w:val="%5."/>
+      <w:lvlJc w:val="left"/>
+      <w:pPr>
+        <w:ind w:left="3600" w:hanging="360"/>
+      </w:pPr>
+    </w:lvl>
+    <w:lvl w:ilvl="5" w:tplc="0409001B" w:tentative="1">
+      <w:start w:val="1"/>
+      <w:numFmt w:val="lowerRoman"/>
+      <w:lvlText w:val="%6."/>
+      <w:lvlJc w:val="right"/>
+      <w:pPr>
+        <w:ind w:left="4320" w:hanging="180"/>
+      </w:pPr>
+    </w:lvl>
+    <w:lvl w:ilvl="6" w:tplc="0409000F" w:tentative="1">
+      <w:start w:val="1"/>
+      <w:numFmt w:val="decimal"/>
+      <w:lvlText w:val="%7."/>
+      <w:lvlJc w:val="left"/>
+      <w:pPr>
+        <w:ind w:left="5040" w:hanging="360"/>
+      </w:pPr>
+    </w:lvl>
+    <w:lvl w:ilvl="7" w:tplc="04090019" w:tentative="1">
+      <w:start w:val="1"/>
+      <w:numFmt w:val="lowerLetter"/>
+      <w:lvlText w:val="%8."/>
+      <w:lvlJc w:val="left"/>
+      <w:pPr>
+        <w:ind w:left="5760" w:hanging="360"/>
+      </w:pPr>
+    </w:lvl>
+    <w:lvl w:ilvl="8" w:tplc="0409001B" w:tentative="1">
+      <w:start w:val="1"/>
+      <w:numFmt w:val="lowerRoman"/>
+      <w:lvlText w:val="%9."/>
+      <w:lvlJc w:val="right"/>
+      <w:pPr>
+        <w:ind w:left="6480" w:hanging="180"/>
+      </w:pPr>
+    </w:lvl>
+  </w:abstractNum>
+  <w:abstractNum w:abstractNumId="7" w15:restartNumberingAfterBreak="0">
+    <w:nsid w:val="2F994DD6"/>
+    <w:multiLevelType w:val="hybridMultilevel"/>
+    <w:tmpl w:val="C2CE124E"/>
+    <w:lvl w:ilvl="0" w:tplc="0409000F">
+      <w:start w:val="1"/>
+      <w:numFmt w:val="decimal"/>
+      <w:lvlText w:val="%1."/>
+      <w:lvlJc w:val="left"/>
+      <w:pPr>
+        <w:ind w:left="360" w:hanging="360"/>
+      </w:pPr>
+    </w:lvl>
+    <w:lvl w:ilvl="1" w:tplc="04090019">
+      <w:start w:val="1"/>
+      <w:numFmt w:val="lowerLetter"/>
+      <w:lvlText w:val="%2."/>
+      <w:lvlJc w:val="left"/>
+      <w:pPr>
+        <w:ind w:left="1080" w:hanging="360"/>
+      </w:pPr>
+    </w:lvl>
+    <w:lvl w:ilvl="2" w:tplc="0409001B" w:tentative="1">
+      <w:start w:val="1"/>
+      <w:numFmt w:val="lowerRoman"/>
+      <w:lvlText w:val="%3."/>
+      <w:lvlJc w:val="right"/>
+      <w:pPr>
+        <w:ind w:left="1800" w:hanging="180"/>
+      </w:pPr>
+    </w:lvl>
+    <w:lvl w:ilvl="3" w:tplc="0409000F" w:tentative="1">
+      <w:start w:val="1"/>
+      <w:numFmt w:val="decimal"/>
+      <w:lvlText w:val="%4."/>
+      <w:lvlJc w:val="left"/>
+      <w:pPr>
+        <w:ind w:left="2520" w:hanging="360"/>
+      </w:pPr>
+    </w:lvl>
+    <w:lvl w:ilvl="4" w:tplc="04090019" w:tentative="1">
+      <w:start w:val="1"/>
+      <w:numFmt w:val="lowerLetter"/>
+      <w:lvlText w:val="%5."/>
+      <w:lvlJc w:val="left"/>
+      <w:pPr>
+        <w:ind w:left="3240" w:hanging="360"/>
+      </w:pPr>
+    </w:lvl>
+    <w:lvl w:ilvl="5" w:tplc="0409001B" w:tentative="1">
+      <w:start w:val="1"/>
+      <w:numFmt w:val="lowerRoman"/>
+      <w:lvlText w:val="%6."/>
+      <w:lvlJc w:val="right"/>
+      <w:pPr>
+        <w:ind w:left="3960" w:hanging="180"/>
+      </w:pPr>
+    </w:lvl>
+    <w:lvl w:ilvl="6" w:tplc="0409000F" w:tentative="1">
+      <w:start w:val="1"/>
+      <w:numFmt w:val="decimal"/>
+      <w:lvlText w:val="%7."/>
+      <w:lvlJc w:val="left"/>
+      <w:pPr>
+        <w:ind w:left="4680" w:hanging="360"/>
+      </w:pPr>
+    </w:lvl>
+    <w:lvl w:ilvl="7" w:tplc="04090019" w:tentative="1">
+      <w:start w:val="1"/>
+      <w:numFmt w:val="lowerLetter"/>
+      <w:lvlText w:val="%8."/>
+      <w:lvlJc w:val="left"/>
+      <w:pPr>
+        <w:ind w:left="5400" w:hanging="360"/>
+      </w:pPr>
+    </w:lvl>
+    <w:lvl w:ilvl="8" w:tplc="0409001B" w:tentative="1">
+      <w:start w:val="1"/>
+      <w:numFmt w:val="lowerRoman"/>
+      <w:lvlText w:val="%9."/>
+      <w:lvlJc w:val="right"/>
+      <w:pPr>
+        <w:ind w:left="6120" w:hanging="180"/>
+      </w:pPr>
+    </w:lvl>
+  </w:abstractNum>
+  <w:abstractNum w:abstractNumId="8" w15:restartNumberingAfterBreak="0">
     <w:nsid w:val="3C1A7CBB"/>
     <w:multiLevelType w:val="hybridMultilevel"/>
     <w:tmpl w:val="BFC47D3A"/>
@@ -14344,7 +11901,7 @@
       </w:pPr>
     </w:lvl>
   </w:abstractNum>
-  <w:abstractNum w:abstractNumId="4" w15:restartNumberingAfterBreak="0">
+  <w:abstractNum w:abstractNumId="9" w15:restartNumberingAfterBreak="0">
     <w:nsid w:val="4174454E"/>
     <w:multiLevelType w:val="hybridMultilevel"/>
     <w:tmpl w:val="070EF062"/>
@@ -14433,7 +11990,93 @@
       </w:pPr>
     </w:lvl>
   </w:abstractNum>
-  <w:abstractNum w:abstractNumId="5" w15:restartNumberingAfterBreak="0">
+  <w:abstractNum w:abstractNumId="10" w15:restartNumberingAfterBreak="0">
+    <w:nsid w:val="43043A66"/>
+    <w:multiLevelType w:val="hybridMultilevel"/>
+    <w:tmpl w:val="155A8EFC"/>
+    <w:lvl w:ilvl="0" w:tplc="0409000F">
+      <w:start w:val="1"/>
+      <w:numFmt w:val="decimal"/>
+      <w:lvlText w:val="%1."/>
+      <w:lvlJc w:val="left"/>
+      <w:pPr>
+        <w:ind w:left="720" w:hanging="360"/>
+      </w:pPr>
+    </w:lvl>
+    <w:lvl w:ilvl="1" w:tplc="04090019">
+      <w:start w:val="1"/>
+      <w:numFmt w:val="lowerLetter"/>
+      <w:lvlText w:val="%2."/>
+      <w:lvlJc w:val="left"/>
+      <w:pPr>
+        <w:ind w:left="1440" w:hanging="360"/>
+      </w:pPr>
+    </w:lvl>
+    <w:lvl w:ilvl="2" w:tplc="0409001B" w:tentative="1">
+      <w:start w:val="1"/>
+      <w:numFmt w:val="lowerRoman"/>
+      <w:lvlText w:val="%3."/>
+      <w:lvlJc w:val="right"/>
+      <w:pPr>
+        <w:ind w:left="2160" w:hanging="180"/>
+      </w:pPr>
+    </w:lvl>
+    <w:lvl w:ilvl="3" w:tplc="0409000F" w:tentative="1">
+      <w:start w:val="1"/>
+      <w:numFmt w:val="decimal"/>
+      <w:lvlText w:val="%4."/>
+      <w:lvlJc w:val="left"/>
+      <w:pPr>
+        <w:ind w:left="2880" w:hanging="360"/>
+      </w:pPr>
+    </w:lvl>
+    <w:lvl w:ilvl="4" w:tplc="04090019" w:tentative="1">
+      <w:start w:val="1"/>
+      <w:numFmt w:val="lowerLetter"/>
+      <w:lvlText w:val="%5."/>
+      <w:lvlJc w:val="left"/>
+      <w:pPr>
+        <w:ind w:left="3600" w:hanging="360"/>
+      </w:pPr>
+    </w:lvl>
+    <w:lvl w:ilvl="5" w:tplc="0409001B" w:tentative="1">
+      <w:start w:val="1"/>
+      <w:numFmt w:val="lowerRoman"/>
+      <w:lvlText w:val="%6."/>
+      <w:lvlJc w:val="right"/>
+      <w:pPr>
+        <w:ind w:left="4320" w:hanging="180"/>
+      </w:pPr>
+    </w:lvl>
+    <w:lvl w:ilvl="6" w:tplc="0409000F" w:tentative="1">
+      <w:start w:val="1"/>
+      <w:numFmt w:val="decimal"/>
+      <w:lvlText w:val="%7."/>
+      <w:lvlJc w:val="left"/>
+      <w:pPr>
+        <w:ind w:left="5040" w:hanging="360"/>
+      </w:pPr>
+    </w:lvl>
+    <w:lvl w:ilvl="7" w:tplc="04090019" w:tentative="1">
+      <w:start w:val="1"/>
+      <w:numFmt w:val="lowerLetter"/>
+      <w:lvlText w:val="%8."/>
+      <w:lvlJc w:val="left"/>
+      <w:pPr>
+        <w:ind w:left="5760" w:hanging="360"/>
+      </w:pPr>
+    </w:lvl>
+    <w:lvl w:ilvl="8" w:tplc="0409001B" w:tentative="1">
+      <w:start w:val="1"/>
+      <w:numFmt w:val="lowerRoman"/>
+      <w:lvlText w:val="%9."/>
+      <w:lvlJc w:val="right"/>
+      <w:pPr>
+        <w:ind w:left="6480" w:hanging="180"/>
+      </w:pPr>
+    </w:lvl>
+  </w:abstractNum>
+  <w:abstractNum w:abstractNumId="11" w15:restartNumberingAfterBreak="0">
     <w:nsid w:val="4BF126E5"/>
     <w:multiLevelType w:val="hybridMultilevel"/>
     <w:tmpl w:val="B04864A8"/>
@@ -14546,7 +12189,7 @@
       </w:rPr>
     </w:lvl>
   </w:abstractNum>
-  <w:abstractNum w:abstractNumId="6" w15:restartNumberingAfterBreak="0">
+  <w:abstractNum w:abstractNumId="12" w15:restartNumberingAfterBreak="0">
     <w:nsid w:val="4C5361A5"/>
     <w:multiLevelType w:val="hybridMultilevel"/>
     <w:tmpl w:val="9D94BA78"/>
@@ -14659,7 +12302,7 @@
       </w:rPr>
     </w:lvl>
   </w:abstractNum>
-  <w:abstractNum w:abstractNumId="7" w15:restartNumberingAfterBreak="0">
+  <w:abstractNum w:abstractNumId="13" w15:restartNumberingAfterBreak="0">
     <w:nsid w:val="570D622C"/>
     <w:multiLevelType w:val="hybridMultilevel"/>
     <w:tmpl w:val="155A8EFC"/>
@@ -14745,7 +12388,7 @@
       </w:pPr>
     </w:lvl>
   </w:abstractNum>
-  <w:abstractNum w:abstractNumId="8" w15:restartNumberingAfterBreak="0">
+  <w:abstractNum w:abstractNumId="14" w15:restartNumberingAfterBreak="0">
     <w:nsid w:val="5BD30A06"/>
     <w:multiLevelType w:val="hybridMultilevel"/>
     <w:tmpl w:val="155A8EFC"/>
@@ -14831,17 +12474,17 @@
       </w:pPr>
     </w:lvl>
   </w:abstractNum>
-  <w:abstractNum w:abstractNumId="9" w15:restartNumberingAfterBreak="0">
+  <w:abstractNum w:abstractNumId="15" w15:restartNumberingAfterBreak="0">
     <w:nsid w:val="5C06293C"/>
     <w:multiLevelType w:val="hybridMultilevel"/>
-    <w:tmpl w:val="155A8EFC"/>
+    <w:tmpl w:val="C2CE124E"/>
     <w:lvl w:ilvl="0" w:tplc="0409000F">
       <w:start w:val="1"/>
       <w:numFmt w:val="decimal"/>
       <w:lvlText w:val="%1."/>
       <w:lvlJc w:val="left"/>
       <w:pPr>
-        <w:ind w:left="720" w:hanging="360"/>
+        <w:ind w:left="360" w:hanging="360"/>
       </w:pPr>
     </w:lvl>
     <w:lvl w:ilvl="1" w:tplc="04090019">
@@ -14850,7 +12493,7 @@
       <w:lvlText w:val="%2."/>
       <w:lvlJc w:val="left"/>
       <w:pPr>
-        <w:ind w:left="1440" w:hanging="360"/>
+        <w:ind w:left="1080" w:hanging="360"/>
       </w:pPr>
     </w:lvl>
     <w:lvl w:ilvl="2" w:tplc="0409001B" w:tentative="1">
@@ -14859,7 +12502,7 @@
       <w:lvlText w:val="%3."/>
       <w:lvlJc w:val="right"/>
       <w:pPr>
-        <w:ind w:left="2160" w:hanging="180"/>
+        <w:ind w:left="1800" w:hanging="180"/>
       </w:pPr>
     </w:lvl>
     <w:lvl w:ilvl="3" w:tplc="0409000F" w:tentative="1">
@@ -14868,7 +12511,7 @@
       <w:lvlText w:val="%4."/>
       <w:lvlJc w:val="left"/>
       <w:pPr>
-        <w:ind w:left="2880" w:hanging="360"/>
+        <w:ind w:left="2520" w:hanging="360"/>
       </w:pPr>
     </w:lvl>
     <w:lvl w:ilvl="4" w:tplc="04090019" w:tentative="1">
@@ -14877,7 +12520,7 @@
       <w:lvlText w:val="%5."/>
       <w:lvlJc w:val="left"/>
       <w:pPr>
-        <w:ind w:left="3600" w:hanging="360"/>
+        <w:ind w:left="3240" w:hanging="360"/>
       </w:pPr>
     </w:lvl>
     <w:lvl w:ilvl="5" w:tplc="0409001B" w:tentative="1">
@@ -14886,7 +12529,7 @@
       <w:lvlText w:val="%6."/>
       <w:lvlJc w:val="right"/>
       <w:pPr>
-        <w:ind w:left="4320" w:hanging="180"/>
+        <w:ind w:left="3960" w:hanging="180"/>
       </w:pPr>
     </w:lvl>
     <w:lvl w:ilvl="6" w:tplc="0409000F" w:tentative="1">
@@ -14895,7 +12538,7 @@
       <w:lvlText w:val="%7."/>
       <w:lvlJc w:val="left"/>
       <w:pPr>
-        <w:ind w:left="5040" w:hanging="360"/>
+        <w:ind w:left="4680" w:hanging="360"/>
       </w:pPr>
     </w:lvl>
     <w:lvl w:ilvl="7" w:tplc="04090019" w:tentative="1">
@@ -14904,7 +12547,7 @@
       <w:lvlText w:val="%8."/>
       <w:lvlJc w:val="left"/>
       <w:pPr>
-        <w:ind w:left="5760" w:hanging="360"/>
+        <w:ind w:left="5400" w:hanging="360"/>
       </w:pPr>
     </w:lvl>
     <w:lvl w:ilvl="8" w:tplc="0409001B" w:tentative="1">
@@ -14913,14 +12556,14 @@
       <w:lvlText w:val="%9."/>
       <w:lvlJc w:val="right"/>
       <w:pPr>
-        <w:ind w:left="6480" w:hanging="180"/>
+        <w:ind w:left="6120" w:hanging="180"/>
       </w:pPr>
     </w:lvl>
   </w:abstractNum>
-  <w:abstractNum w:abstractNumId="10" w15:restartNumberingAfterBreak="0">
-    <w:nsid w:val="61FD7448"/>
+  <w:abstractNum w:abstractNumId="16" w15:restartNumberingAfterBreak="0">
+    <w:nsid w:val="5F45375F"/>
     <w:multiLevelType w:val="hybridMultilevel"/>
-    <w:tmpl w:val="155A8EFC"/>
+    <w:tmpl w:val="9EE40006"/>
     <w:lvl w:ilvl="0" w:tplc="0409000F">
       <w:start w:val="1"/>
       <w:numFmt w:val="decimal"/>
@@ -15003,7 +12646,93 @@
       </w:pPr>
     </w:lvl>
   </w:abstractNum>
-  <w:abstractNum w:abstractNumId="11" w15:restartNumberingAfterBreak="0">
+  <w:abstractNum w:abstractNumId="17" w15:restartNumberingAfterBreak="0">
+    <w:nsid w:val="61FD7448"/>
+    <w:multiLevelType w:val="hybridMultilevel"/>
+    <w:tmpl w:val="1F7404DC"/>
+    <w:lvl w:ilvl="0" w:tplc="0409000F">
+      <w:start w:val="1"/>
+      <w:numFmt w:val="decimal"/>
+      <w:lvlText w:val="%1."/>
+      <w:lvlJc w:val="left"/>
+      <w:pPr>
+        <w:ind w:left="720" w:hanging="360"/>
+      </w:pPr>
+    </w:lvl>
+    <w:lvl w:ilvl="1" w:tplc="04090019">
+      <w:start w:val="1"/>
+      <w:numFmt w:val="lowerLetter"/>
+      <w:lvlText w:val="%2."/>
+      <w:lvlJc w:val="left"/>
+      <w:pPr>
+        <w:ind w:left="1440" w:hanging="360"/>
+      </w:pPr>
+    </w:lvl>
+    <w:lvl w:ilvl="2" w:tplc="0409001B" w:tentative="1">
+      <w:start w:val="1"/>
+      <w:numFmt w:val="lowerRoman"/>
+      <w:lvlText w:val="%3."/>
+      <w:lvlJc w:val="right"/>
+      <w:pPr>
+        <w:ind w:left="2160" w:hanging="180"/>
+      </w:pPr>
+    </w:lvl>
+    <w:lvl w:ilvl="3" w:tplc="0409000F" w:tentative="1">
+      <w:start w:val="1"/>
+      <w:numFmt w:val="decimal"/>
+      <w:lvlText w:val="%4."/>
+      <w:lvlJc w:val="left"/>
+      <w:pPr>
+        <w:ind w:left="2880" w:hanging="360"/>
+      </w:pPr>
+    </w:lvl>
+    <w:lvl w:ilvl="4" w:tplc="04090019" w:tentative="1">
+      <w:start w:val="1"/>
+      <w:numFmt w:val="lowerLetter"/>
+      <w:lvlText w:val="%5."/>
+      <w:lvlJc w:val="left"/>
+      <w:pPr>
+        <w:ind w:left="3600" w:hanging="360"/>
+      </w:pPr>
+    </w:lvl>
+    <w:lvl w:ilvl="5" w:tplc="0409001B" w:tentative="1">
+      <w:start w:val="1"/>
+      <w:numFmt w:val="lowerRoman"/>
+      <w:lvlText w:val="%6."/>
+      <w:lvlJc w:val="right"/>
+      <w:pPr>
+        <w:ind w:left="4320" w:hanging="180"/>
+      </w:pPr>
+    </w:lvl>
+    <w:lvl w:ilvl="6" w:tplc="0409000F" w:tentative="1">
+      <w:start w:val="1"/>
+      <w:numFmt w:val="decimal"/>
+      <w:lvlText w:val="%7."/>
+      <w:lvlJc w:val="left"/>
+      <w:pPr>
+        <w:ind w:left="5040" w:hanging="360"/>
+      </w:pPr>
+    </w:lvl>
+    <w:lvl w:ilvl="7" w:tplc="04090019" w:tentative="1">
+      <w:start w:val="1"/>
+      <w:numFmt w:val="lowerLetter"/>
+      <w:lvlText w:val="%8."/>
+      <w:lvlJc w:val="left"/>
+      <w:pPr>
+        <w:ind w:left="5760" w:hanging="360"/>
+      </w:pPr>
+    </w:lvl>
+    <w:lvl w:ilvl="8" w:tplc="0409001B" w:tentative="1">
+      <w:start w:val="1"/>
+      <w:numFmt w:val="lowerRoman"/>
+      <w:lvlText w:val="%9."/>
+      <w:lvlJc w:val="right"/>
+      <w:pPr>
+        <w:ind w:left="6480" w:hanging="180"/>
+      </w:pPr>
+    </w:lvl>
+  </w:abstractNum>
+  <w:abstractNum w:abstractNumId="18" w15:restartNumberingAfterBreak="0">
     <w:nsid w:val="622E4B0C"/>
     <w:multiLevelType w:val="hybridMultilevel"/>
     <w:tmpl w:val="155A8EFC"/>
@@ -15090,40 +12819,61 @@
     </w:lvl>
   </w:abstractNum>
   <w:num w:numId="1">
+    <w:abstractNumId w:val="11"/>
+  </w:num>
+  <w:num w:numId="2">
+    <w:abstractNumId w:val="2"/>
+  </w:num>
+  <w:num w:numId="3">
+    <w:abstractNumId w:val="9"/>
+  </w:num>
+  <w:num w:numId="4">
+    <w:abstractNumId w:val="15"/>
+  </w:num>
+  <w:num w:numId="5">
+    <w:abstractNumId w:val="14"/>
+  </w:num>
+  <w:num w:numId="6">
+    <w:abstractNumId w:val="18"/>
+  </w:num>
+  <w:num w:numId="7">
+    <w:abstractNumId w:val="3"/>
+  </w:num>
+  <w:num w:numId="8">
+    <w:abstractNumId w:val="13"/>
+  </w:num>
+  <w:num w:numId="9">
+    <w:abstractNumId w:val="8"/>
+  </w:num>
+  <w:num w:numId="10">
+    <w:abstractNumId w:val="1"/>
+  </w:num>
+  <w:num w:numId="11">
+    <w:abstractNumId w:val="12"/>
+  </w:num>
+  <w:num w:numId="12">
+    <w:abstractNumId w:val="17"/>
+  </w:num>
+  <w:num w:numId="13">
+    <w:abstractNumId w:val="6"/>
+  </w:num>
+  <w:num w:numId="14">
+    <w:abstractNumId w:val="10"/>
+  </w:num>
+  <w:num w:numId="15">
+    <w:abstractNumId w:val="4"/>
+  </w:num>
+  <w:num w:numId="16">
+    <w:abstractNumId w:val="16"/>
+  </w:num>
+  <w:num w:numId="17">
+    <w:abstractNumId w:val="0"/>
+  </w:num>
+  <w:num w:numId="18">
     <w:abstractNumId w:val="5"/>
   </w:num>
-  <w:num w:numId="2">
-    <w:abstractNumId w:val="1"/>
-  </w:num>
-  <w:num w:numId="3">
-    <w:abstractNumId w:val="4"/>
-  </w:num>
-  <w:num w:numId="4">
-    <w:abstractNumId w:val="9"/>
-  </w:num>
-  <w:num w:numId="5">
-    <w:abstractNumId w:val="8"/>
-  </w:num>
-  <w:num w:numId="6">
-    <w:abstractNumId w:val="11"/>
-  </w:num>
-  <w:num w:numId="7">
-    <w:abstractNumId w:val="2"/>
-  </w:num>
-  <w:num w:numId="8">
+  <w:num w:numId="19">
     <w:abstractNumId w:val="7"/>
-  </w:num>
-  <w:num w:numId="9">
-    <w:abstractNumId w:val="3"/>
-  </w:num>
-  <w:num w:numId="10">
-    <w:abstractNumId w:val="0"/>
-  </w:num>
-  <w:num w:numId="11">
-    <w:abstractNumId w:val="6"/>
-  </w:num>
-  <w:num w:numId="12">
-    <w:abstractNumId w:val="10"/>
   </w:num>
 </w:numbering>
 </file>
@@ -15141,7 +12891,7 @@
     </w:rPrDefault>
     <w:pPrDefault/>
   </w:docDefaults>
-  <w:latentStyles w:defLockedState="0" w:defUIPriority="99" w:defSemiHidden="0" w:defUnhideWhenUsed="0" w:defQFormat="0" w:count="375">
+  <w:latentStyles w:defLockedState="0" w:defUIPriority="99" w:defSemiHidden="0" w:defUnhideWhenUsed="0" w:defQFormat="0" w:count="376">
     <w:lsdException w:name="Normal" w:uiPriority="0" w:qFormat="1"/>
     <w:lsdException w:name="heading 1" w:uiPriority="9" w:qFormat="1"/>
     <w:lsdException w:name="heading 2" w:semiHidden="1" w:uiPriority="9" w:unhideWhenUsed="1" w:qFormat="1"/>
@@ -15247,7 +12997,6 @@
     <w:lsdException w:name="HTML Sample" w:semiHidden="1" w:unhideWhenUsed="1"/>
     <w:lsdException w:name="HTML Typewriter" w:semiHidden="1" w:unhideWhenUsed="1"/>
     <w:lsdException w:name="HTML Variable" w:semiHidden="1" w:unhideWhenUsed="1"/>
-    <w:lsdException w:name="Normal Table" w:semiHidden="1" w:unhideWhenUsed="1"/>
     <w:lsdException w:name="annotation subject" w:semiHidden="1" w:unhideWhenUsed="1"/>
     <w:lsdException w:name="No List" w:semiHidden="1" w:unhideWhenUsed="1"/>
     <w:lsdException w:name="Outline List 1" w:semiHidden="1" w:unhideWhenUsed="1"/>
@@ -15294,10 +13043,8 @@
     <w:lsdException w:name="Table Subtle 2" w:semiHidden="1" w:unhideWhenUsed="1"/>
     <w:lsdException w:name="Table Web 1" w:semiHidden="1" w:unhideWhenUsed="1"/>
     <w:lsdException w:name="Table Web 2" w:semiHidden="1" w:unhideWhenUsed="1"/>
-    <w:lsdException w:name="Table Web 3" w:semiHidden="1" w:unhideWhenUsed="1"/>
     <w:lsdException w:name="Balloon Text" w:semiHidden="1" w:unhideWhenUsed="1"/>
     <w:lsdException w:name="Table Grid" w:uiPriority="39"/>
-    <w:lsdException w:name="Table Theme" w:semiHidden="1" w:unhideWhenUsed="1"/>
     <w:lsdException w:name="Placeholder Text" w:semiHidden="1"/>
     <w:lsdException w:name="No Spacing" w:uiPriority="1" w:qFormat="1"/>
     <w:lsdException w:name="Light Shading" w:uiPriority="60"/>
@@ -15517,6 +13264,7 @@
     <w:lsdException w:name="Smart Hyperlink" w:semiHidden="1" w:unhideWhenUsed="1"/>
     <w:lsdException w:name="Hashtag" w:semiHidden="1" w:unhideWhenUsed="1"/>
     <w:lsdException w:name="Unresolved Mention" w:semiHidden="1" w:unhideWhenUsed="1"/>
+    <w:lsdException w:name="Smart Link" w:semiHidden="1" w:unhideWhenUsed="1"/>
   </w:latentStyles>
   <w:style w:type="paragraph" w:default="1" w:styleId="Normal">
     <w:name w:val="Normal"/>
